--- a/Iteration 3/P1_Pothole_Tracking_and_Repair_V3.0.docx
+++ b/Iteration 3/P1_Pothole_Tracking_and_Repair_V3.0.docx
@@ -388,6 +388,7 @@
           <w:noProof/>
           <w:sz w:val="22"/>
           <w:szCs w:val="22"/>
+          <w:lang w:val="en-IN" w:eastAsia="en-IN"/>
         </w:rPr>
       </w:pPr>
       <w:r>
@@ -425,7 +426,7 @@
         </w:rPr>
         <w:fldChar w:fldCharType="separate"/>
       </w:r>
-      <w:hyperlink w:anchor="_Toc528086003" w:history="1">
+      <w:hyperlink w:anchor="_Toc533683941" w:history="1">
         <w:r>
           <w:rPr>
             <w:rStyle w:val="Hyperlink"/>
@@ -442,6 +443,7 @@
             <w:noProof/>
             <w:sz w:val="22"/>
             <w:szCs w:val="22"/>
+            <w:lang w:val="en-IN" w:eastAsia="en-IN"/>
           </w:rPr>
           <w:tab/>
         </w:r>
@@ -473,7 +475,7 @@
             <w:noProof/>
             <w:webHidden/>
           </w:rPr>
-          <w:instrText xml:space="preserve"> PAGEREF _Toc528086003 \h </w:instrText>
+          <w:instrText xml:space="preserve"> PAGEREF _Toc533683941 \h </w:instrText>
         </w:r>
         <w:r>
           <w:rPr>
@@ -517,9 +519,10 @@
           <w:noProof/>
           <w:sz w:val="22"/>
           <w:szCs w:val="22"/>
-        </w:rPr>
-      </w:pPr>
-      <w:hyperlink w:anchor="_Toc528086004" w:history="1">
+          <w:lang w:val="en-IN" w:eastAsia="en-IN"/>
+        </w:rPr>
+      </w:pPr>
+      <w:hyperlink w:anchor="_Toc533683942" w:history="1">
         <w:r>
           <w:rPr>
             <w:rStyle w:val="Hyperlink"/>
@@ -536,6 +539,7 @@
             <w:noProof/>
             <w:sz w:val="22"/>
             <w:szCs w:val="22"/>
+            <w:lang w:val="en-IN" w:eastAsia="en-IN"/>
           </w:rPr>
           <w:tab/>
         </w:r>
@@ -567,7 +571,7 @@
             <w:noProof/>
             <w:webHidden/>
           </w:rPr>
-          <w:instrText xml:space="preserve"> PAGEREF _Toc528086004 \h </w:instrText>
+          <w:instrText xml:space="preserve"> PAGEREF _Toc533683942 \h </w:instrText>
         </w:r>
         <w:r>
           <w:rPr>
@@ -611,9 +615,10 @@
           <w:noProof/>
           <w:sz w:val="22"/>
           <w:szCs w:val="22"/>
-        </w:rPr>
-      </w:pPr>
-      <w:hyperlink w:anchor="_Toc528086005" w:history="1">
+          <w:lang w:val="en-IN" w:eastAsia="en-IN"/>
+        </w:rPr>
+      </w:pPr>
+      <w:hyperlink w:anchor="_Toc533683943" w:history="1">
         <w:r>
           <w:rPr>
             <w:rStyle w:val="Hyperlink"/>
@@ -630,6 +635,7 @@
             <w:noProof/>
             <w:sz w:val="22"/>
             <w:szCs w:val="22"/>
+            <w:lang w:val="en-IN" w:eastAsia="en-IN"/>
           </w:rPr>
           <w:tab/>
         </w:r>
@@ -661,7 +667,7 @@
             <w:noProof/>
             <w:webHidden/>
           </w:rPr>
-          <w:instrText xml:space="preserve"> PAGEREF _Toc528086005 \h </w:instrText>
+          <w:instrText xml:space="preserve"> PAGEREF _Toc533683943 \h </w:instrText>
         </w:r>
         <w:r>
           <w:rPr>
@@ -705,9 +711,10 @@
           <w:noProof/>
           <w:sz w:val="22"/>
           <w:szCs w:val="22"/>
-        </w:rPr>
-      </w:pPr>
-      <w:hyperlink w:anchor="_Toc528086006" w:history="1">
+          <w:lang w:val="en-IN" w:eastAsia="en-IN"/>
+        </w:rPr>
+      </w:pPr>
+      <w:hyperlink w:anchor="_Toc533683944" w:history="1">
         <w:r>
           <w:rPr>
             <w:rStyle w:val="Hyperlink"/>
@@ -724,6 +731,7 @@
             <w:noProof/>
             <w:sz w:val="22"/>
             <w:szCs w:val="22"/>
+            <w:lang w:val="en-IN" w:eastAsia="en-IN"/>
           </w:rPr>
           <w:tab/>
         </w:r>
@@ -755,7 +763,7 @@
             <w:noProof/>
             <w:webHidden/>
           </w:rPr>
-          <w:instrText xml:space="preserve"> PAGEREF _Toc528086006 \h </w:instrText>
+          <w:instrText xml:space="preserve"> PAGEREF _Toc533683944 \h </w:instrText>
         </w:r>
         <w:r>
           <w:rPr>
@@ -799,9 +807,10 @@
           <w:noProof/>
           <w:sz w:val="22"/>
           <w:szCs w:val="22"/>
-        </w:rPr>
-      </w:pPr>
-      <w:hyperlink w:anchor="_Toc528086007" w:history="1">
+          <w:lang w:val="en-IN" w:eastAsia="en-IN"/>
+        </w:rPr>
+      </w:pPr>
+      <w:hyperlink w:anchor="_Toc533683945" w:history="1">
         <w:r>
           <w:rPr>
             <w:rStyle w:val="Hyperlink"/>
@@ -818,6 +827,7 @@
             <w:noProof/>
             <w:sz w:val="22"/>
             <w:szCs w:val="22"/>
+            <w:lang w:val="en-IN" w:eastAsia="en-IN"/>
           </w:rPr>
           <w:tab/>
         </w:r>
@@ -849,7 +859,7 @@
             <w:noProof/>
             <w:webHidden/>
           </w:rPr>
-          <w:instrText xml:space="preserve"> PAGEREF _Toc528086007 \h </w:instrText>
+          <w:instrText xml:space="preserve"> PAGEREF _Toc533683945 \h </w:instrText>
         </w:r>
         <w:r>
           <w:rPr>
@@ -893,9 +903,10 @@
           <w:noProof/>
           <w:sz w:val="22"/>
           <w:szCs w:val="22"/>
-        </w:rPr>
-      </w:pPr>
-      <w:hyperlink w:anchor="_Toc528086008" w:history="1">
+          <w:lang w:val="en-IN" w:eastAsia="en-IN"/>
+        </w:rPr>
+      </w:pPr>
+      <w:hyperlink w:anchor="_Toc533683946" w:history="1">
         <w:r>
           <w:rPr>
             <w:rStyle w:val="Hyperlink"/>
@@ -912,6 +923,7 @@
             <w:noProof/>
             <w:sz w:val="22"/>
             <w:szCs w:val="22"/>
+            <w:lang w:val="en-IN" w:eastAsia="en-IN"/>
           </w:rPr>
           <w:tab/>
         </w:r>
@@ -943,7 +955,7 @@
             <w:noProof/>
             <w:webHidden/>
           </w:rPr>
-          <w:instrText xml:space="preserve"> PAGEREF _Toc528086008 \h </w:instrText>
+          <w:instrText xml:space="preserve"> PAGEREF _Toc533683946 \h </w:instrText>
         </w:r>
         <w:r>
           <w:rPr>
@@ -963,7 +975,7 @@
             <w:noProof/>
             <w:webHidden/>
           </w:rPr>
-          <w:t>4</w:t>
+          <w:t>5</w:t>
         </w:r>
         <w:r>
           <w:rPr>
@@ -987,9 +999,10 @@
           <w:noProof/>
           <w:sz w:val="22"/>
           <w:szCs w:val="22"/>
-        </w:rPr>
-      </w:pPr>
-      <w:hyperlink w:anchor="_Toc528086009" w:history="1">
+          <w:lang w:val="en-IN" w:eastAsia="en-IN"/>
+        </w:rPr>
+      </w:pPr>
+      <w:hyperlink w:anchor="_Toc533683947" w:history="1">
         <w:r>
           <w:rPr>
             <w:rStyle w:val="Hyperlink"/>
@@ -1006,6 +1019,7 @@
             <w:noProof/>
             <w:sz w:val="22"/>
             <w:szCs w:val="22"/>
+            <w:lang w:val="en-IN" w:eastAsia="en-IN"/>
           </w:rPr>
           <w:tab/>
         </w:r>
@@ -1037,7 +1051,7 @@
             <w:noProof/>
             <w:webHidden/>
           </w:rPr>
-          <w:instrText xml:space="preserve"> PAGEREF _Toc528086009 \h </w:instrText>
+          <w:instrText xml:space="preserve"> PAGEREF _Toc533683947 \h </w:instrText>
         </w:r>
         <w:r>
           <w:rPr>
@@ -1057,7 +1071,7 @@
             <w:noProof/>
             <w:webHidden/>
           </w:rPr>
-          <w:t>4</w:t>
+          <w:t>5</w:t>
         </w:r>
         <w:r>
           <w:rPr>
@@ -1081,9 +1095,10 @@
           <w:noProof/>
           <w:sz w:val="22"/>
           <w:szCs w:val="22"/>
-        </w:rPr>
-      </w:pPr>
-      <w:hyperlink w:anchor="_Toc528086010" w:history="1">
+          <w:lang w:val="en-IN" w:eastAsia="en-IN"/>
+        </w:rPr>
+      </w:pPr>
+      <w:hyperlink w:anchor="_Toc533683948" w:history="1">
         <w:r>
           <w:rPr>
             <w:rStyle w:val="Hyperlink"/>
@@ -1100,6 +1115,7 @@
             <w:noProof/>
             <w:sz w:val="22"/>
             <w:szCs w:val="22"/>
+            <w:lang w:val="en-IN" w:eastAsia="en-IN"/>
           </w:rPr>
           <w:tab/>
         </w:r>
@@ -1131,7 +1147,103 @@
             <w:noProof/>
             <w:webHidden/>
           </w:rPr>
-          <w:instrText xml:space="preserve"> PAGEREF _Toc528086010 \h </w:instrText>
+          <w:instrText xml:space="preserve"> PAGEREF _Toc533683948 \h </w:instrText>
+        </w:r>
+        <w:r>
+          <w:rPr>
+            <w:noProof/>
+            <w:webHidden/>
+          </w:rPr>
+        </w:r>
+        <w:r>
+          <w:rPr>
+            <w:noProof/>
+            <w:webHidden/>
+          </w:rPr>
+          <w:fldChar w:fldCharType="separate"/>
+        </w:r>
+        <w:r>
+          <w:rPr>
+            <w:noProof/>
+            <w:webHidden/>
+          </w:rPr>
+          <w:t>5</w:t>
+        </w:r>
+        <w:r>
+          <w:rPr>
+            <w:noProof/>
+            <w:webHidden/>
+          </w:rPr>
+          <w:fldChar w:fldCharType="end"/>
+        </w:r>
+      </w:hyperlink>
+    </w:p>
+    <w:p>
+      <w:pPr>
+        <w:pStyle w:val="TOC2"/>
+        <w:tabs>
+          <w:tab w:val="left" w:pos="880"/>
+          <w:tab w:val="right" w:leader="dot" w:pos="9628"/>
+        </w:tabs>
+        <w:rPr>
+          <w:rFonts w:asciiTheme="minorHAnsi" w:eastAsiaTheme="minorEastAsia" w:hAnsiTheme="minorHAnsi" w:cstheme="minorBidi"/>
+          <w:smallCaps w:val="0"/>
+          <w:noProof/>
+          <w:sz w:val="22"/>
+          <w:szCs w:val="22"/>
+          <w:lang w:val="en-IN" w:eastAsia="en-IN"/>
+        </w:rPr>
+      </w:pPr>
+      <w:hyperlink w:anchor="_Toc533683949" w:history="1">
+        <w:r>
+          <w:rPr>
+            <w:rStyle w:val="Hyperlink"/>
+            <w:rFonts w:eastAsiaTheme="majorEastAsia"/>
+            <w:noProof/>
+            <w:lang w:bidi="hi-IN"/>
+          </w:rPr>
+          <w:t>2.6.</w:t>
+        </w:r>
+        <w:r>
+          <w:rPr>
+            <w:rFonts w:asciiTheme="minorHAnsi" w:eastAsiaTheme="minorEastAsia" w:hAnsiTheme="minorHAnsi" w:cstheme="minorBidi"/>
+            <w:smallCaps w:val="0"/>
+            <w:noProof/>
+            <w:sz w:val="22"/>
+            <w:szCs w:val="22"/>
+            <w:lang w:val="en-IN" w:eastAsia="en-IN"/>
+          </w:rPr>
+          <w:tab/>
+        </w:r>
+        <w:r>
+          <w:rPr>
+            <w:rStyle w:val="Hyperlink"/>
+            <w:rFonts w:eastAsiaTheme="majorEastAsia"/>
+            <w:noProof/>
+            <w:lang w:bidi="hi-IN"/>
+          </w:rPr>
+          <w:t>Release Payment</w:t>
+        </w:r>
+        <w:r>
+          <w:rPr>
+            <w:noProof/>
+            <w:webHidden/>
+          </w:rPr>
+          <w:tab/>
+        </w:r>
+        <w:r>
+          <w:rPr>
+            <w:noProof/>
+            <w:webHidden/>
+          </w:rPr>
+          <w:fldChar w:fldCharType="begin"/>
+        </w:r>
+        <w:r>
+          <w:rPr>
+            <w:noProof/>
+            <w:webHidden/>
+          </w:rPr>
+          <w:instrText xml:space="preserve"> PAGEREF _Toc533683949 \h </w:instrText>
         </w:r>
         <w:r>
           <w:rPr>
@@ -1175,9 +1287,10 @@
           <w:noProof/>
           <w:sz w:val="22"/>
           <w:szCs w:val="22"/>
-        </w:rPr>
-      </w:pPr>
-      <w:hyperlink w:anchor="_Toc528086011" w:history="1">
+          <w:lang w:val="en-IN" w:eastAsia="en-IN"/>
+        </w:rPr>
+      </w:pPr>
+      <w:hyperlink w:anchor="_Toc533683950" w:history="1">
         <w:r>
           <w:rPr>
             <w:rStyle w:val="Hyperlink"/>
@@ -1194,6 +1307,7 @@
             <w:noProof/>
             <w:sz w:val="22"/>
             <w:szCs w:val="22"/>
+            <w:lang w:val="en-IN" w:eastAsia="en-IN"/>
           </w:rPr>
           <w:tab/>
         </w:r>
@@ -1225,7 +1339,7 @@
             <w:noProof/>
             <w:webHidden/>
           </w:rPr>
-          <w:instrText xml:space="preserve"> PAGEREF _Toc528086011 \h </w:instrText>
+          <w:instrText xml:space="preserve"> PAGEREF _Toc533683950 \h </w:instrText>
         </w:r>
         <w:r>
           <w:rPr>
@@ -1269,9 +1383,10 @@
           <w:noProof/>
           <w:sz w:val="22"/>
           <w:szCs w:val="22"/>
-        </w:rPr>
-      </w:pPr>
-      <w:hyperlink w:anchor="_Toc528086012" w:history="1">
+          <w:lang w:val="en-IN" w:eastAsia="en-IN"/>
+        </w:rPr>
+      </w:pPr>
+      <w:hyperlink w:anchor="_Toc533683951" w:history="1">
         <w:r>
           <w:rPr>
             <w:rStyle w:val="Hyperlink"/>
@@ -1288,6 +1403,7 @@
             <w:noProof/>
             <w:sz w:val="22"/>
             <w:szCs w:val="22"/>
+            <w:lang w:val="en-IN" w:eastAsia="en-IN"/>
           </w:rPr>
           <w:tab/>
         </w:r>
@@ -1319,7 +1435,7 @@
             <w:noProof/>
             <w:webHidden/>
           </w:rPr>
-          <w:instrText xml:space="preserve"> PAGEREF _Toc528086012 \h </w:instrText>
+          <w:instrText xml:space="preserve"> PAGEREF _Toc533683951 \h </w:instrText>
         </w:r>
         <w:r>
           <w:rPr>
@@ -1363,9 +1479,10 @@
           <w:noProof/>
           <w:sz w:val="22"/>
           <w:szCs w:val="22"/>
-        </w:rPr>
-      </w:pPr>
-      <w:hyperlink w:anchor="_Toc528086013" w:history="1">
+          <w:lang w:val="en-IN" w:eastAsia="en-IN"/>
+        </w:rPr>
+      </w:pPr>
+      <w:hyperlink w:anchor="_Toc533683952" w:history="1">
         <w:r>
           <w:rPr>
             <w:rStyle w:val="Hyperlink"/>
@@ -1382,6 +1499,7 @@
             <w:noProof/>
             <w:sz w:val="22"/>
             <w:szCs w:val="22"/>
+            <w:lang w:val="en-IN" w:eastAsia="en-IN"/>
           </w:rPr>
           <w:tab/>
         </w:r>
@@ -1392,7 +1510,7 @@
             <w:noProof/>
             <w:lang w:bidi="hi-IN"/>
           </w:rPr>
-          <w:t>UC1:Report Pothole:</w:t>
+          <w:t>UC2: Report Pothole:</w:t>
         </w:r>
         <w:r>
           <w:rPr>
@@ -1413,7 +1531,7 @@
             <w:noProof/>
             <w:webHidden/>
           </w:rPr>
-          <w:instrText xml:space="preserve"> PAGEREF _Toc528086013 \h </w:instrText>
+          <w:instrText xml:space="preserve"> PAGEREF _Toc533683952 \h </w:instrText>
         </w:r>
         <w:r>
           <w:rPr>
@@ -1434,6 +1552,1542 @@
             <w:webHidden/>
           </w:rPr>
           <w:t>10</w:t>
+        </w:r>
+        <w:r>
+          <w:rPr>
+            <w:noProof/>
+            <w:webHidden/>
+          </w:rPr>
+          <w:fldChar w:fldCharType="end"/>
+        </w:r>
+      </w:hyperlink>
+    </w:p>
+    <w:p>
+      <w:pPr>
+        <w:pStyle w:val="TOC2"/>
+        <w:tabs>
+          <w:tab w:val="left" w:pos="660"/>
+          <w:tab w:val="right" w:leader="dot" w:pos="9628"/>
+        </w:tabs>
+        <w:rPr>
+          <w:rFonts w:asciiTheme="minorHAnsi" w:eastAsiaTheme="minorEastAsia" w:hAnsiTheme="minorHAnsi" w:cstheme="minorBidi"/>
+          <w:smallCaps w:val="0"/>
+          <w:noProof/>
+          <w:sz w:val="22"/>
+          <w:szCs w:val="22"/>
+          <w:lang w:val="en-IN" w:eastAsia="en-IN"/>
+        </w:rPr>
+      </w:pPr>
+      <w:hyperlink w:anchor="_Toc533683953" w:history="1">
+        <w:r>
+          <w:rPr>
+            <w:rStyle w:val="Hyperlink"/>
+            <w:rFonts w:eastAsiaTheme="majorEastAsia"/>
+            <w:noProof/>
+            <w:lang w:bidi="hi-IN"/>
+          </w:rPr>
+          <w:t>4.</w:t>
+        </w:r>
+        <w:r>
+          <w:rPr>
+            <w:rFonts w:asciiTheme="minorHAnsi" w:eastAsiaTheme="minorEastAsia" w:hAnsiTheme="minorHAnsi" w:cstheme="minorBidi"/>
+            <w:smallCaps w:val="0"/>
+            <w:noProof/>
+            <w:sz w:val="22"/>
+            <w:szCs w:val="22"/>
+            <w:lang w:val="en-IN" w:eastAsia="en-IN"/>
+          </w:rPr>
+          <w:tab/>
+        </w:r>
+        <w:r>
+          <w:rPr>
+            <w:rStyle w:val="Hyperlink"/>
+            <w:rFonts w:eastAsiaTheme="majorEastAsia"/>
+            <w:noProof/>
+            <w:lang w:bidi="hi-IN"/>
+          </w:rPr>
+          <w:t>System Contracts</w:t>
+        </w:r>
+        <w:r>
+          <w:rPr>
+            <w:noProof/>
+            <w:webHidden/>
+          </w:rPr>
+          <w:tab/>
+        </w:r>
+        <w:r>
+          <w:rPr>
+            <w:noProof/>
+            <w:webHidden/>
+          </w:rPr>
+          <w:fldChar w:fldCharType="begin"/>
+        </w:r>
+        <w:r>
+          <w:rPr>
+            <w:noProof/>
+            <w:webHidden/>
+          </w:rPr>
+          <w:instrText xml:space="preserve"> PAGEREF _Toc533683953 \h </w:instrText>
+        </w:r>
+        <w:r>
+          <w:rPr>
+            <w:noProof/>
+            <w:webHidden/>
+          </w:rPr>
+        </w:r>
+        <w:r>
+          <w:rPr>
+            <w:noProof/>
+            <w:webHidden/>
+          </w:rPr>
+          <w:fldChar w:fldCharType="separate"/>
+        </w:r>
+        <w:r>
+          <w:rPr>
+            <w:noProof/>
+            <w:webHidden/>
+          </w:rPr>
+          <w:t>12</w:t>
+        </w:r>
+        <w:r>
+          <w:rPr>
+            <w:noProof/>
+            <w:webHidden/>
+          </w:rPr>
+          <w:fldChar w:fldCharType="end"/>
+        </w:r>
+      </w:hyperlink>
+    </w:p>
+    <w:p>
+      <w:pPr>
+        <w:pStyle w:val="TOC2"/>
+        <w:tabs>
+          <w:tab w:val="left" w:pos="880"/>
+          <w:tab w:val="right" w:leader="dot" w:pos="9628"/>
+        </w:tabs>
+        <w:rPr>
+          <w:rFonts w:asciiTheme="minorHAnsi" w:eastAsiaTheme="minorEastAsia" w:hAnsiTheme="minorHAnsi" w:cstheme="minorBidi"/>
+          <w:smallCaps w:val="0"/>
+          <w:noProof/>
+          <w:sz w:val="22"/>
+          <w:szCs w:val="22"/>
+          <w:lang w:val="en-IN" w:eastAsia="en-IN"/>
+        </w:rPr>
+      </w:pPr>
+      <w:hyperlink w:anchor="_Toc533683954" w:history="1">
+        <w:r>
+          <w:rPr>
+            <w:rStyle w:val="Hyperlink"/>
+            <w:rFonts w:eastAsiaTheme="majorEastAsia"/>
+            <w:noProof/>
+            <w:lang w:bidi="hi-IN"/>
+          </w:rPr>
+          <w:t>4.1.</w:t>
+        </w:r>
+        <w:r>
+          <w:rPr>
+            <w:rFonts w:asciiTheme="minorHAnsi" w:eastAsiaTheme="minorEastAsia" w:hAnsiTheme="minorHAnsi" w:cstheme="minorBidi"/>
+            <w:smallCaps w:val="0"/>
+            <w:noProof/>
+            <w:sz w:val="22"/>
+            <w:szCs w:val="22"/>
+            <w:lang w:val="en-IN" w:eastAsia="en-IN"/>
+          </w:rPr>
+          <w:tab/>
+        </w:r>
+        <w:r>
+          <w:rPr>
+            <w:rStyle w:val="Hyperlink"/>
+            <w:rFonts w:eastAsiaTheme="majorEastAsia"/>
+            <w:noProof/>
+            <w:lang w:bidi="hi-IN"/>
+          </w:rPr>
+          <w:t>Contract C01: Login</w:t>
+        </w:r>
+        <w:r>
+          <w:rPr>
+            <w:noProof/>
+            <w:webHidden/>
+          </w:rPr>
+          <w:tab/>
+        </w:r>
+        <w:r>
+          <w:rPr>
+            <w:noProof/>
+            <w:webHidden/>
+          </w:rPr>
+          <w:fldChar w:fldCharType="begin"/>
+        </w:r>
+        <w:r>
+          <w:rPr>
+            <w:noProof/>
+            <w:webHidden/>
+          </w:rPr>
+          <w:instrText xml:space="preserve"> PAGEREF _Toc533683954 \h </w:instrText>
+        </w:r>
+        <w:r>
+          <w:rPr>
+            <w:noProof/>
+            <w:webHidden/>
+          </w:rPr>
+        </w:r>
+        <w:r>
+          <w:rPr>
+            <w:noProof/>
+            <w:webHidden/>
+          </w:rPr>
+          <w:fldChar w:fldCharType="separate"/>
+        </w:r>
+        <w:r>
+          <w:rPr>
+            <w:noProof/>
+            <w:webHidden/>
+          </w:rPr>
+          <w:t>12</w:t>
+        </w:r>
+        <w:r>
+          <w:rPr>
+            <w:noProof/>
+            <w:webHidden/>
+          </w:rPr>
+          <w:fldChar w:fldCharType="end"/>
+        </w:r>
+      </w:hyperlink>
+    </w:p>
+    <w:p>
+      <w:pPr>
+        <w:pStyle w:val="TOC2"/>
+        <w:tabs>
+          <w:tab w:val="left" w:pos="880"/>
+          <w:tab w:val="right" w:leader="dot" w:pos="9628"/>
+        </w:tabs>
+        <w:rPr>
+          <w:rFonts w:asciiTheme="minorHAnsi" w:eastAsiaTheme="minorEastAsia" w:hAnsiTheme="minorHAnsi" w:cstheme="minorBidi"/>
+          <w:smallCaps w:val="0"/>
+          <w:noProof/>
+          <w:sz w:val="22"/>
+          <w:szCs w:val="22"/>
+          <w:lang w:val="en-IN" w:eastAsia="en-IN"/>
+        </w:rPr>
+      </w:pPr>
+      <w:hyperlink w:anchor="_Toc533683955" w:history="1">
+        <w:r>
+          <w:rPr>
+            <w:rStyle w:val="Hyperlink"/>
+            <w:rFonts w:eastAsiaTheme="majorEastAsia"/>
+            <w:noProof/>
+            <w:lang w:bidi="hi-IN"/>
+          </w:rPr>
+          <w:t>4.2.</w:t>
+        </w:r>
+        <w:r>
+          <w:rPr>
+            <w:rFonts w:asciiTheme="minorHAnsi" w:eastAsiaTheme="minorEastAsia" w:hAnsiTheme="minorHAnsi" w:cstheme="minorBidi"/>
+            <w:smallCaps w:val="0"/>
+            <w:noProof/>
+            <w:sz w:val="22"/>
+            <w:szCs w:val="22"/>
+            <w:lang w:val="en-IN" w:eastAsia="en-IN"/>
+          </w:rPr>
+          <w:tab/>
+        </w:r>
+        <w:r>
+          <w:rPr>
+            <w:rStyle w:val="Hyperlink"/>
+            <w:rFonts w:eastAsiaTheme="majorEastAsia"/>
+            <w:noProof/>
+            <w:lang w:bidi="hi-IN"/>
+          </w:rPr>
+          <w:t>Contract C02: ResetPassword</w:t>
+        </w:r>
+        <w:r>
+          <w:rPr>
+            <w:noProof/>
+            <w:webHidden/>
+          </w:rPr>
+          <w:tab/>
+        </w:r>
+        <w:r>
+          <w:rPr>
+            <w:noProof/>
+            <w:webHidden/>
+          </w:rPr>
+          <w:fldChar w:fldCharType="begin"/>
+        </w:r>
+        <w:r>
+          <w:rPr>
+            <w:noProof/>
+            <w:webHidden/>
+          </w:rPr>
+          <w:instrText xml:space="preserve"> PAGEREF _Toc533683955 \h </w:instrText>
+        </w:r>
+        <w:r>
+          <w:rPr>
+            <w:noProof/>
+            <w:webHidden/>
+          </w:rPr>
+        </w:r>
+        <w:r>
+          <w:rPr>
+            <w:noProof/>
+            <w:webHidden/>
+          </w:rPr>
+          <w:fldChar w:fldCharType="separate"/>
+        </w:r>
+        <w:r>
+          <w:rPr>
+            <w:noProof/>
+            <w:webHidden/>
+          </w:rPr>
+          <w:t>12</w:t>
+        </w:r>
+        <w:r>
+          <w:rPr>
+            <w:noProof/>
+            <w:webHidden/>
+          </w:rPr>
+          <w:fldChar w:fldCharType="end"/>
+        </w:r>
+      </w:hyperlink>
+    </w:p>
+    <w:p>
+      <w:pPr>
+        <w:pStyle w:val="TOC2"/>
+        <w:tabs>
+          <w:tab w:val="left" w:pos="880"/>
+          <w:tab w:val="right" w:leader="dot" w:pos="9628"/>
+        </w:tabs>
+        <w:rPr>
+          <w:rFonts w:asciiTheme="minorHAnsi" w:eastAsiaTheme="minorEastAsia" w:hAnsiTheme="minorHAnsi" w:cstheme="minorBidi"/>
+          <w:smallCaps w:val="0"/>
+          <w:noProof/>
+          <w:sz w:val="22"/>
+          <w:szCs w:val="22"/>
+          <w:lang w:val="en-IN" w:eastAsia="en-IN"/>
+        </w:rPr>
+      </w:pPr>
+      <w:hyperlink w:anchor="_Toc533683956" w:history="1">
+        <w:r>
+          <w:rPr>
+            <w:rStyle w:val="Hyperlink"/>
+            <w:rFonts w:eastAsiaTheme="majorEastAsia"/>
+            <w:noProof/>
+            <w:lang w:bidi="hi-IN"/>
+          </w:rPr>
+          <w:t>4.3.</w:t>
+        </w:r>
+        <w:r>
+          <w:rPr>
+            <w:rFonts w:asciiTheme="minorHAnsi" w:eastAsiaTheme="minorEastAsia" w:hAnsiTheme="minorHAnsi" w:cstheme="minorBidi"/>
+            <w:smallCaps w:val="0"/>
+            <w:noProof/>
+            <w:sz w:val="22"/>
+            <w:szCs w:val="22"/>
+            <w:lang w:val="en-IN" w:eastAsia="en-IN"/>
+          </w:rPr>
+          <w:tab/>
+        </w:r>
+        <w:r>
+          <w:rPr>
+            <w:rStyle w:val="Hyperlink"/>
+            <w:rFonts w:eastAsiaTheme="majorEastAsia"/>
+            <w:noProof/>
+            <w:lang w:bidi="hi-IN"/>
+          </w:rPr>
+          <w:t>Contract C02: ReportPothole</w:t>
+        </w:r>
+        <w:r>
+          <w:rPr>
+            <w:noProof/>
+            <w:webHidden/>
+          </w:rPr>
+          <w:tab/>
+        </w:r>
+        <w:r>
+          <w:rPr>
+            <w:noProof/>
+            <w:webHidden/>
+          </w:rPr>
+          <w:fldChar w:fldCharType="begin"/>
+        </w:r>
+        <w:r>
+          <w:rPr>
+            <w:noProof/>
+            <w:webHidden/>
+          </w:rPr>
+          <w:instrText xml:space="preserve"> PAGEREF _Toc533683956 \h </w:instrText>
+        </w:r>
+        <w:r>
+          <w:rPr>
+            <w:noProof/>
+            <w:webHidden/>
+          </w:rPr>
+        </w:r>
+        <w:r>
+          <w:rPr>
+            <w:noProof/>
+            <w:webHidden/>
+          </w:rPr>
+          <w:fldChar w:fldCharType="separate"/>
+        </w:r>
+        <w:r>
+          <w:rPr>
+            <w:noProof/>
+            <w:webHidden/>
+          </w:rPr>
+          <w:t>12</w:t>
+        </w:r>
+        <w:r>
+          <w:rPr>
+            <w:noProof/>
+            <w:webHidden/>
+          </w:rPr>
+          <w:fldChar w:fldCharType="end"/>
+        </w:r>
+      </w:hyperlink>
+    </w:p>
+    <w:p>
+      <w:pPr>
+        <w:pStyle w:val="TOC2"/>
+        <w:tabs>
+          <w:tab w:val="left" w:pos="660"/>
+          <w:tab w:val="right" w:leader="dot" w:pos="9628"/>
+        </w:tabs>
+        <w:rPr>
+          <w:rFonts w:asciiTheme="minorHAnsi" w:eastAsiaTheme="minorEastAsia" w:hAnsiTheme="minorHAnsi" w:cstheme="minorBidi"/>
+          <w:smallCaps w:val="0"/>
+          <w:noProof/>
+          <w:sz w:val="22"/>
+          <w:szCs w:val="22"/>
+          <w:lang w:val="en-IN" w:eastAsia="en-IN"/>
+        </w:rPr>
+      </w:pPr>
+      <w:hyperlink w:anchor="_Toc533683957" w:history="1">
+        <w:r>
+          <w:rPr>
+            <w:rStyle w:val="Hyperlink"/>
+            <w:rFonts w:eastAsiaTheme="majorEastAsia"/>
+            <w:noProof/>
+            <w:lang w:bidi="hi-IN"/>
+          </w:rPr>
+          <w:t>5.</w:t>
+        </w:r>
+        <w:r>
+          <w:rPr>
+            <w:rFonts w:asciiTheme="minorHAnsi" w:eastAsiaTheme="minorEastAsia" w:hAnsiTheme="minorHAnsi" w:cstheme="minorBidi"/>
+            <w:smallCaps w:val="0"/>
+            <w:noProof/>
+            <w:sz w:val="22"/>
+            <w:szCs w:val="22"/>
+            <w:lang w:val="en-IN" w:eastAsia="en-IN"/>
+          </w:rPr>
+          <w:tab/>
+        </w:r>
+        <w:r>
+          <w:rPr>
+            <w:rStyle w:val="Hyperlink"/>
+            <w:rFonts w:eastAsiaTheme="majorEastAsia"/>
+            <w:noProof/>
+            <w:lang w:bidi="hi-IN"/>
+          </w:rPr>
+          <w:t>System Interaction Diagram</w:t>
+        </w:r>
+        <w:r>
+          <w:rPr>
+            <w:noProof/>
+            <w:webHidden/>
+          </w:rPr>
+          <w:tab/>
+        </w:r>
+        <w:r>
+          <w:rPr>
+            <w:noProof/>
+            <w:webHidden/>
+          </w:rPr>
+          <w:fldChar w:fldCharType="begin"/>
+        </w:r>
+        <w:r>
+          <w:rPr>
+            <w:noProof/>
+            <w:webHidden/>
+          </w:rPr>
+          <w:instrText xml:space="preserve"> PAGEREF _Toc533683957 \h </w:instrText>
+        </w:r>
+        <w:r>
+          <w:rPr>
+            <w:noProof/>
+            <w:webHidden/>
+          </w:rPr>
+        </w:r>
+        <w:r>
+          <w:rPr>
+            <w:noProof/>
+            <w:webHidden/>
+          </w:rPr>
+          <w:fldChar w:fldCharType="separate"/>
+        </w:r>
+        <w:r>
+          <w:rPr>
+            <w:noProof/>
+            <w:webHidden/>
+          </w:rPr>
+          <w:t>13</w:t>
+        </w:r>
+        <w:r>
+          <w:rPr>
+            <w:noProof/>
+            <w:webHidden/>
+          </w:rPr>
+          <w:fldChar w:fldCharType="end"/>
+        </w:r>
+      </w:hyperlink>
+    </w:p>
+    <w:p>
+      <w:pPr>
+        <w:pStyle w:val="TOC2"/>
+        <w:tabs>
+          <w:tab w:val="left" w:pos="880"/>
+          <w:tab w:val="right" w:leader="dot" w:pos="9628"/>
+        </w:tabs>
+        <w:rPr>
+          <w:rFonts w:asciiTheme="minorHAnsi" w:eastAsiaTheme="minorEastAsia" w:hAnsiTheme="minorHAnsi" w:cstheme="minorBidi"/>
+          <w:smallCaps w:val="0"/>
+          <w:noProof/>
+          <w:sz w:val="22"/>
+          <w:szCs w:val="22"/>
+          <w:lang w:val="en-IN" w:eastAsia="en-IN"/>
+        </w:rPr>
+      </w:pPr>
+      <w:hyperlink w:anchor="_Toc533683958" w:history="1">
+        <w:r>
+          <w:rPr>
+            <w:rStyle w:val="Hyperlink"/>
+            <w:rFonts w:eastAsiaTheme="majorEastAsia"/>
+            <w:noProof/>
+            <w:lang w:bidi="hi-IN"/>
+          </w:rPr>
+          <w:t>5.1.</w:t>
+        </w:r>
+        <w:r>
+          <w:rPr>
+            <w:rFonts w:asciiTheme="minorHAnsi" w:eastAsiaTheme="minorEastAsia" w:hAnsiTheme="minorHAnsi" w:cstheme="minorBidi"/>
+            <w:smallCaps w:val="0"/>
+            <w:noProof/>
+            <w:sz w:val="22"/>
+            <w:szCs w:val="22"/>
+            <w:lang w:val="en-IN" w:eastAsia="en-IN"/>
+          </w:rPr>
+          <w:tab/>
+        </w:r>
+        <w:r>
+          <w:rPr>
+            <w:rStyle w:val="Hyperlink"/>
+            <w:rFonts w:eastAsiaTheme="majorEastAsia"/>
+            <w:noProof/>
+            <w:lang w:bidi="hi-IN"/>
+          </w:rPr>
+          <w:t>Login Interaction Sequence</w:t>
+        </w:r>
+        <w:r>
+          <w:rPr>
+            <w:noProof/>
+            <w:webHidden/>
+          </w:rPr>
+          <w:tab/>
+        </w:r>
+        <w:r>
+          <w:rPr>
+            <w:noProof/>
+            <w:webHidden/>
+          </w:rPr>
+          <w:fldChar w:fldCharType="begin"/>
+        </w:r>
+        <w:r>
+          <w:rPr>
+            <w:noProof/>
+            <w:webHidden/>
+          </w:rPr>
+          <w:instrText xml:space="preserve"> PAGEREF _Toc533683958 \h </w:instrText>
+        </w:r>
+        <w:r>
+          <w:rPr>
+            <w:noProof/>
+            <w:webHidden/>
+          </w:rPr>
+        </w:r>
+        <w:r>
+          <w:rPr>
+            <w:noProof/>
+            <w:webHidden/>
+          </w:rPr>
+          <w:fldChar w:fldCharType="separate"/>
+        </w:r>
+        <w:r>
+          <w:rPr>
+            <w:noProof/>
+            <w:webHidden/>
+          </w:rPr>
+          <w:t>13</w:t>
+        </w:r>
+        <w:r>
+          <w:rPr>
+            <w:noProof/>
+            <w:webHidden/>
+          </w:rPr>
+          <w:fldChar w:fldCharType="end"/>
+        </w:r>
+      </w:hyperlink>
+    </w:p>
+    <w:p>
+      <w:pPr>
+        <w:pStyle w:val="TOC2"/>
+        <w:tabs>
+          <w:tab w:val="left" w:pos="880"/>
+          <w:tab w:val="right" w:leader="dot" w:pos="9628"/>
+        </w:tabs>
+        <w:rPr>
+          <w:rFonts w:asciiTheme="minorHAnsi" w:eastAsiaTheme="minorEastAsia" w:hAnsiTheme="minorHAnsi" w:cstheme="minorBidi"/>
+          <w:smallCaps w:val="0"/>
+          <w:noProof/>
+          <w:sz w:val="22"/>
+          <w:szCs w:val="22"/>
+          <w:lang w:val="en-IN" w:eastAsia="en-IN"/>
+        </w:rPr>
+      </w:pPr>
+      <w:hyperlink w:anchor="_Toc533683959" w:history="1">
+        <w:r>
+          <w:rPr>
+            <w:rStyle w:val="Hyperlink"/>
+            <w:rFonts w:eastAsiaTheme="majorEastAsia"/>
+            <w:noProof/>
+            <w:lang w:bidi="hi-IN"/>
+          </w:rPr>
+          <w:t>5.2.</w:t>
+        </w:r>
+        <w:r>
+          <w:rPr>
+            <w:rFonts w:asciiTheme="minorHAnsi" w:eastAsiaTheme="minorEastAsia" w:hAnsiTheme="minorHAnsi" w:cstheme="minorBidi"/>
+            <w:smallCaps w:val="0"/>
+            <w:noProof/>
+            <w:sz w:val="22"/>
+            <w:szCs w:val="22"/>
+            <w:lang w:val="en-IN" w:eastAsia="en-IN"/>
+          </w:rPr>
+          <w:tab/>
+        </w:r>
+        <w:r>
+          <w:rPr>
+            <w:rStyle w:val="Hyperlink"/>
+            <w:rFonts w:eastAsiaTheme="majorEastAsia"/>
+            <w:noProof/>
+            <w:lang w:bidi="hi-IN"/>
+          </w:rPr>
+          <w:t>Reset Password Interaction Sequence</w:t>
+        </w:r>
+        <w:r>
+          <w:rPr>
+            <w:noProof/>
+            <w:webHidden/>
+          </w:rPr>
+          <w:tab/>
+        </w:r>
+        <w:r>
+          <w:rPr>
+            <w:noProof/>
+            <w:webHidden/>
+          </w:rPr>
+          <w:fldChar w:fldCharType="begin"/>
+        </w:r>
+        <w:r>
+          <w:rPr>
+            <w:noProof/>
+            <w:webHidden/>
+          </w:rPr>
+          <w:instrText xml:space="preserve"> PAGEREF _Toc533683959 \h </w:instrText>
+        </w:r>
+        <w:r>
+          <w:rPr>
+            <w:noProof/>
+            <w:webHidden/>
+          </w:rPr>
+        </w:r>
+        <w:r>
+          <w:rPr>
+            <w:noProof/>
+            <w:webHidden/>
+          </w:rPr>
+          <w:fldChar w:fldCharType="separate"/>
+        </w:r>
+        <w:r>
+          <w:rPr>
+            <w:noProof/>
+            <w:webHidden/>
+          </w:rPr>
+          <w:t>14</w:t>
+        </w:r>
+        <w:r>
+          <w:rPr>
+            <w:noProof/>
+            <w:webHidden/>
+          </w:rPr>
+          <w:fldChar w:fldCharType="end"/>
+        </w:r>
+      </w:hyperlink>
+    </w:p>
+    <w:p>
+      <w:pPr>
+        <w:pStyle w:val="TOC2"/>
+        <w:tabs>
+          <w:tab w:val="left" w:pos="880"/>
+          <w:tab w:val="right" w:leader="dot" w:pos="9628"/>
+        </w:tabs>
+        <w:rPr>
+          <w:rFonts w:asciiTheme="minorHAnsi" w:eastAsiaTheme="minorEastAsia" w:hAnsiTheme="minorHAnsi" w:cstheme="minorBidi"/>
+          <w:smallCaps w:val="0"/>
+          <w:noProof/>
+          <w:sz w:val="22"/>
+          <w:szCs w:val="22"/>
+          <w:lang w:val="en-IN" w:eastAsia="en-IN"/>
+        </w:rPr>
+      </w:pPr>
+      <w:hyperlink w:anchor="_Toc533683960" w:history="1">
+        <w:r>
+          <w:rPr>
+            <w:rStyle w:val="Hyperlink"/>
+            <w:rFonts w:eastAsiaTheme="majorEastAsia"/>
+            <w:noProof/>
+            <w:lang w:bidi="hi-IN"/>
+          </w:rPr>
+          <w:t>5.3.</w:t>
+        </w:r>
+        <w:r>
+          <w:rPr>
+            <w:rFonts w:asciiTheme="minorHAnsi" w:eastAsiaTheme="minorEastAsia" w:hAnsiTheme="minorHAnsi" w:cstheme="minorBidi"/>
+            <w:smallCaps w:val="0"/>
+            <w:noProof/>
+            <w:sz w:val="22"/>
+            <w:szCs w:val="22"/>
+            <w:lang w:val="en-IN" w:eastAsia="en-IN"/>
+          </w:rPr>
+          <w:tab/>
+        </w:r>
+        <w:r>
+          <w:rPr>
+            <w:rStyle w:val="Hyperlink"/>
+            <w:rFonts w:eastAsiaTheme="majorEastAsia"/>
+            <w:noProof/>
+            <w:lang w:bidi="hi-IN"/>
+          </w:rPr>
+          <w:t>Report Pothole Interaction Diagram</w:t>
+        </w:r>
+        <w:r>
+          <w:rPr>
+            <w:noProof/>
+            <w:webHidden/>
+          </w:rPr>
+          <w:tab/>
+        </w:r>
+        <w:r>
+          <w:rPr>
+            <w:noProof/>
+            <w:webHidden/>
+          </w:rPr>
+          <w:fldChar w:fldCharType="begin"/>
+        </w:r>
+        <w:r>
+          <w:rPr>
+            <w:noProof/>
+            <w:webHidden/>
+          </w:rPr>
+          <w:instrText xml:space="preserve"> PAGEREF _Toc533683960 \h </w:instrText>
+        </w:r>
+        <w:r>
+          <w:rPr>
+            <w:noProof/>
+            <w:webHidden/>
+          </w:rPr>
+        </w:r>
+        <w:r>
+          <w:rPr>
+            <w:noProof/>
+            <w:webHidden/>
+          </w:rPr>
+          <w:fldChar w:fldCharType="separate"/>
+        </w:r>
+        <w:r>
+          <w:rPr>
+            <w:noProof/>
+            <w:webHidden/>
+          </w:rPr>
+          <w:t>14</w:t>
+        </w:r>
+        <w:r>
+          <w:rPr>
+            <w:noProof/>
+            <w:webHidden/>
+          </w:rPr>
+          <w:fldChar w:fldCharType="end"/>
+        </w:r>
+      </w:hyperlink>
+    </w:p>
+    <w:p>
+      <w:pPr>
+        <w:pStyle w:val="TOC2"/>
+        <w:tabs>
+          <w:tab w:val="left" w:pos="660"/>
+          <w:tab w:val="right" w:leader="dot" w:pos="9628"/>
+        </w:tabs>
+        <w:rPr>
+          <w:rFonts w:asciiTheme="minorHAnsi" w:eastAsiaTheme="minorEastAsia" w:hAnsiTheme="minorHAnsi" w:cstheme="minorBidi"/>
+          <w:smallCaps w:val="0"/>
+          <w:noProof/>
+          <w:sz w:val="22"/>
+          <w:szCs w:val="22"/>
+          <w:lang w:val="en-IN" w:eastAsia="en-IN"/>
+        </w:rPr>
+      </w:pPr>
+      <w:hyperlink w:anchor="_Toc533683961" w:history="1">
+        <w:r>
+          <w:rPr>
+            <w:rStyle w:val="Hyperlink"/>
+            <w:rFonts w:eastAsiaTheme="majorEastAsia"/>
+            <w:noProof/>
+            <w:lang w:bidi="hi-IN"/>
+          </w:rPr>
+          <w:t>6.</w:t>
+        </w:r>
+        <w:r>
+          <w:rPr>
+            <w:rFonts w:asciiTheme="minorHAnsi" w:eastAsiaTheme="minorEastAsia" w:hAnsiTheme="minorHAnsi" w:cstheme="minorBidi"/>
+            <w:smallCaps w:val="0"/>
+            <w:noProof/>
+            <w:sz w:val="22"/>
+            <w:szCs w:val="22"/>
+            <w:lang w:val="en-IN" w:eastAsia="en-IN"/>
+          </w:rPr>
+          <w:tab/>
+        </w:r>
+        <w:r>
+          <w:rPr>
+            <w:rStyle w:val="Hyperlink"/>
+            <w:rFonts w:eastAsiaTheme="majorEastAsia"/>
+            <w:noProof/>
+            <w:lang w:bidi="hi-IN"/>
+          </w:rPr>
+          <w:t>Design Class Model</w:t>
+        </w:r>
+        <w:r>
+          <w:rPr>
+            <w:noProof/>
+            <w:webHidden/>
+          </w:rPr>
+          <w:tab/>
+        </w:r>
+        <w:r>
+          <w:rPr>
+            <w:noProof/>
+            <w:webHidden/>
+          </w:rPr>
+          <w:fldChar w:fldCharType="begin"/>
+        </w:r>
+        <w:r>
+          <w:rPr>
+            <w:noProof/>
+            <w:webHidden/>
+          </w:rPr>
+          <w:instrText xml:space="preserve"> PAGEREF _Toc533683961 \h </w:instrText>
+        </w:r>
+        <w:r>
+          <w:rPr>
+            <w:noProof/>
+            <w:webHidden/>
+          </w:rPr>
+        </w:r>
+        <w:r>
+          <w:rPr>
+            <w:noProof/>
+            <w:webHidden/>
+          </w:rPr>
+          <w:fldChar w:fldCharType="separate"/>
+        </w:r>
+        <w:r>
+          <w:rPr>
+            <w:noProof/>
+            <w:webHidden/>
+          </w:rPr>
+          <w:t>15</w:t>
+        </w:r>
+        <w:r>
+          <w:rPr>
+            <w:noProof/>
+            <w:webHidden/>
+          </w:rPr>
+          <w:fldChar w:fldCharType="end"/>
+        </w:r>
+      </w:hyperlink>
+    </w:p>
+    <w:p>
+      <w:pPr>
+        <w:pStyle w:val="TOC2"/>
+        <w:tabs>
+          <w:tab w:val="left" w:pos="660"/>
+          <w:tab w:val="right" w:leader="dot" w:pos="9628"/>
+        </w:tabs>
+        <w:rPr>
+          <w:rFonts w:asciiTheme="minorHAnsi" w:eastAsiaTheme="minorEastAsia" w:hAnsiTheme="minorHAnsi" w:cstheme="minorBidi"/>
+          <w:smallCaps w:val="0"/>
+          <w:noProof/>
+          <w:sz w:val="22"/>
+          <w:szCs w:val="22"/>
+          <w:lang w:val="en-IN" w:eastAsia="en-IN"/>
+        </w:rPr>
+      </w:pPr>
+      <w:hyperlink w:anchor="_Toc533683962" w:history="1">
+        <w:r>
+          <w:rPr>
+            <w:rStyle w:val="Hyperlink"/>
+            <w:rFonts w:eastAsiaTheme="majorEastAsia"/>
+            <w:noProof/>
+            <w:lang w:bidi="hi-IN"/>
+          </w:rPr>
+          <w:t>7.</w:t>
+        </w:r>
+        <w:r>
+          <w:rPr>
+            <w:rFonts w:asciiTheme="minorHAnsi" w:eastAsiaTheme="minorEastAsia" w:hAnsiTheme="minorHAnsi" w:cstheme="minorBidi"/>
+            <w:smallCaps w:val="0"/>
+            <w:noProof/>
+            <w:sz w:val="22"/>
+            <w:szCs w:val="22"/>
+            <w:lang w:val="en-IN" w:eastAsia="en-IN"/>
+          </w:rPr>
+          <w:tab/>
+        </w:r>
+        <w:r>
+          <w:rPr>
+            <w:rStyle w:val="Hyperlink"/>
+            <w:rFonts w:eastAsiaTheme="majorEastAsia"/>
+            <w:noProof/>
+            <w:lang w:bidi="hi-IN"/>
+          </w:rPr>
+          <w:t>User Interface Mock Ups</w:t>
+        </w:r>
+        <w:r>
+          <w:rPr>
+            <w:noProof/>
+            <w:webHidden/>
+          </w:rPr>
+          <w:tab/>
+        </w:r>
+        <w:r>
+          <w:rPr>
+            <w:noProof/>
+            <w:webHidden/>
+          </w:rPr>
+          <w:fldChar w:fldCharType="begin"/>
+        </w:r>
+        <w:r>
+          <w:rPr>
+            <w:noProof/>
+            <w:webHidden/>
+          </w:rPr>
+          <w:instrText xml:space="preserve"> PAGEREF _Toc533683962 \h </w:instrText>
+        </w:r>
+        <w:r>
+          <w:rPr>
+            <w:noProof/>
+            <w:webHidden/>
+          </w:rPr>
+        </w:r>
+        <w:r>
+          <w:rPr>
+            <w:noProof/>
+            <w:webHidden/>
+          </w:rPr>
+          <w:fldChar w:fldCharType="separate"/>
+        </w:r>
+        <w:r>
+          <w:rPr>
+            <w:noProof/>
+            <w:webHidden/>
+          </w:rPr>
+          <w:t>17</w:t>
+        </w:r>
+        <w:r>
+          <w:rPr>
+            <w:noProof/>
+            <w:webHidden/>
+          </w:rPr>
+          <w:fldChar w:fldCharType="end"/>
+        </w:r>
+      </w:hyperlink>
+    </w:p>
+    <w:p>
+      <w:pPr>
+        <w:pStyle w:val="TOC2"/>
+        <w:tabs>
+          <w:tab w:val="left" w:pos="880"/>
+          <w:tab w:val="right" w:leader="dot" w:pos="9628"/>
+        </w:tabs>
+        <w:rPr>
+          <w:rFonts w:asciiTheme="minorHAnsi" w:eastAsiaTheme="minorEastAsia" w:hAnsiTheme="minorHAnsi" w:cstheme="minorBidi"/>
+          <w:smallCaps w:val="0"/>
+          <w:noProof/>
+          <w:sz w:val="22"/>
+          <w:szCs w:val="22"/>
+          <w:lang w:val="en-IN" w:eastAsia="en-IN"/>
+        </w:rPr>
+      </w:pPr>
+      <w:hyperlink w:anchor="_Toc533683963" w:history="1">
+        <w:r>
+          <w:rPr>
+            <w:rStyle w:val="Hyperlink"/>
+            <w:rFonts w:eastAsiaTheme="majorEastAsia"/>
+            <w:noProof/>
+            <w:lang w:bidi="hi-IN"/>
+          </w:rPr>
+          <w:t>7.1.</w:t>
+        </w:r>
+        <w:r>
+          <w:rPr>
+            <w:rFonts w:asciiTheme="minorHAnsi" w:eastAsiaTheme="minorEastAsia" w:hAnsiTheme="minorHAnsi" w:cstheme="minorBidi"/>
+            <w:smallCaps w:val="0"/>
+            <w:noProof/>
+            <w:sz w:val="22"/>
+            <w:szCs w:val="22"/>
+            <w:lang w:val="en-IN" w:eastAsia="en-IN"/>
+          </w:rPr>
+          <w:tab/>
+        </w:r>
+        <w:r>
+          <w:rPr>
+            <w:rStyle w:val="Hyperlink"/>
+            <w:rFonts w:eastAsiaTheme="majorEastAsia"/>
+            <w:noProof/>
+            <w:lang w:bidi="hi-IN"/>
+          </w:rPr>
+          <w:t>Login screen</w:t>
+        </w:r>
+        <w:r>
+          <w:rPr>
+            <w:noProof/>
+            <w:webHidden/>
+          </w:rPr>
+          <w:tab/>
+        </w:r>
+        <w:r>
+          <w:rPr>
+            <w:noProof/>
+            <w:webHidden/>
+          </w:rPr>
+          <w:fldChar w:fldCharType="begin"/>
+        </w:r>
+        <w:r>
+          <w:rPr>
+            <w:noProof/>
+            <w:webHidden/>
+          </w:rPr>
+          <w:instrText xml:space="preserve"> PAGEREF _Toc533683963 \h </w:instrText>
+        </w:r>
+        <w:r>
+          <w:rPr>
+            <w:noProof/>
+            <w:webHidden/>
+          </w:rPr>
+        </w:r>
+        <w:r>
+          <w:rPr>
+            <w:noProof/>
+            <w:webHidden/>
+          </w:rPr>
+          <w:fldChar w:fldCharType="separate"/>
+        </w:r>
+        <w:r>
+          <w:rPr>
+            <w:noProof/>
+            <w:webHidden/>
+          </w:rPr>
+          <w:t>17</w:t>
+        </w:r>
+        <w:r>
+          <w:rPr>
+            <w:noProof/>
+            <w:webHidden/>
+          </w:rPr>
+          <w:fldChar w:fldCharType="end"/>
+        </w:r>
+      </w:hyperlink>
+    </w:p>
+    <w:p>
+      <w:pPr>
+        <w:pStyle w:val="TOC2"/>
+        <w:tabs>
+          <w:tab w:val="left" w:pos="880"/>
+          <w:tab w:val="right" w:leader="dot" w:pos="9628"/>
+        </w:tabs>
+        <w:rPr>
+          <w:rFonts w:asciiTheme="minorHAnsi" w:eastAsiaTheme="minorEastAsia" w:hAnsiTheme="minorHAnsi" w:cstheme="minorBidi"/>
+          <w:smallCaps w:val="0"/>
+          <w:noProof/>
+          <w:sz w:val="22"/>
+          <w:szCs w:val="22"/>
+          <w:lang w:val="en-IN" w:eastAsia="en-IN"/>
+        </w:rPr>
+      </w:pPr>
+      <w:hyperlink w:anchor="_Toc533683964" w:history="1">
+        <w:r>
+          <w:rPr>
+            <w:rStyle w:val="Hyperlink"/>
+            <w:rFonts w:eastAsiaTheme="majorEastAsia"/>
+            <w:noProof/>
+            <w:lang w:bidi="hi-IN"/>
+          </w:rPr>
+          <w:t>7.2.</w:t>
+        </w:r>
+        <w:r>
+          <w:rPr>
+            <w:rFonts w:asciiTheme="minorHAnsi" w:eastAsiaTheme="minorEastAsia" w:hAnsiTheme="minorHAnsi" w:cstheme="minorBidi"/>
+            <w:smallCaps w:val="0"/>
+            <w:noProof/>
+            <w:sz w:val="22"/>
+            <w:szCs w:val="22"/>
+            <w:lang w:val="en-IN" w:eastAsia="en-IN"/>
+          </w:rPr>
+          <w:tab/>
+        </w:r>
+        <w:r>
+          <w:rPr>
+            <w:rStyle w:val="Hyperlink"/>
+            <w:rFonts w:eastAsiaTheme="majorEastAsia"/>
+            <w:noProof/>
+            <w:lang w:bidi="hi-IN"/>
+          </w:rPr>
+          <w:t>Report Pothole</w:t>
+        </w:r>
+        <w:r>
+          <w:rPr>
+            <w:noProof/>
+            <w:webHidden/>
+          </w:rPr>
+          <w:tab/>
+        </w:r>
+        <w:r>
+          <w:rPr>
+            <w:noProof/>
+            <w:webHidden/>
+          </w:rPr>
+          <w:fldChar w:fldCharType="begin"/>
+        </w:r>
+        <w:r>
+          <w:rPr>
+            <w:noProof/>
+            <w:webHidden/>
+          </w:rPr>
+          <w:instrText xml:space="preserve"> PAGEREF _Toc533683964 \h </w:instrText>
+        </w:r>
+        <w:r>
+          <w:rPr>
+            <w:noProof/>
+            <w:webHidden/>
+          </w:rPr>
+        </w:r>
+        <w:r>
+          <w:rPr>
+            <w:noProof/>
+            <w:webHidden/>
+          </w:rPr>
+          <w:fldChar w:fldCharType="separate"/>
+        </w:r>
+        <w:r>
+          <w:rPr>
+            <w:noProof/>
+            <w:webHidden/>
+          </w:rPr>
+          <w:t>17</w:t>
+        </w:r>
+        <w:r>
+          <w:rPr>
+            <w:noProof/>
+            <w:webHidden/>
+          </w:rPr>
+          <w:fldChar w:fldCharType="end"/>
+        </w:r>
+      </w:hyperlink>
+    </w:p>
+    <w:p>
+      <w:pPr>
+        <w:pStyle w:val="TOC2"/>
+        <w:tabs>
+          <w:tab w:val="left" w:pos="1100"/>
+          <w:tab w:val="right" w:leader="dot" w:pos="9628"/>
+        </w:tabs>
+        <w:rPr>
+          <w:rFonts w:asciiTheme="minorHAnsi" w:eastAsiaTheme="minorEastAsia" w:hAnsiTheme="minorHAnsi" w:cstheme="minorBidi"/>
+          <w:smallCaps w:val="0"/>
+          <w:noProof/>
+          <w:sz w:val="22"/>
+          <w:szCs w:val="22"/>
+          <w:lang w:val="en-IN" w:eastAsia="en-IN"/>
+        </w:rPr>
+      </w:pPr>
+      <w:hyperlink w:anchor="_Toc533683965" w:history="1">
+        <w:r>
+          <w:rPr>
+            <w:rStyle w:val="Hyperlink"/>
+            <w:rFonts w:eastAsiaTheme="majorEastAsia"/>
+            <w:noProof/>
+            <w:lang w:bidi="hi-IN"/>
+          </w:rPr>
+          <w:t>7.2.1.</w:t>
+        </w:r>
+        <w:r>
+          <w:rPr>
+            <w:rFonts w:asciiTheme="minorHAnsi" w:eastAsiaTheme="minorEastAsia" w:hAnsiTheme="minorHAnsi" w:cstheme="minorBidi"/>
+            <w:smallCaps w:val="0"/>
+            <w:noProof/>
+            <w:sz w:val="22"/>
+            <w:szCs w:val="22"/>
+            <w:lang w:val="en-IN" w:eastAsia="en-IN"/>
+          </w:rPr>
+          <w:tab/>
+        </w:r>
+        <w:r>
+          <w:rPr>
+            <w:rStyle w:val="Hyperlink"/>
+            <w:rFonts w:eastAsiaTheme="majorEastAsia"/>
+            <w:noProof/>
+            <w:lang w:bidi="hi-IN"/>
+          </w:rPr>
+          <w:t>Initiation Screen for Reporting a Pothole</w:t>
+        </w:r>
+        <w:r>
+          <w:rPr>
+            <w:noProof/>
+            <w:webHidden/>
+          </w:rPr>
+          <w:tab/>
+        </w:r>
+        <w:r>
+          <w:rPr>
+            <w:noProof/>
+            <w:webHidden/>
+          </w:rPr>
+          <w:fldChar w:fldCharType="begin"/>
+        </w:r>
+        <w:r>
+          <w:rPr>
+            <w:noProof/>
+            <w:webHidden/>
+          </w:rPr>
+          <w:instrText xml:space="preserve"> PAGEREF _Toc533683965 \h </w:instrText>
+        </w:r>
+        <w:r>
+          <w:rPr>
+            <w:noProof/>
+            <w:webHidden/>
+          </w:rPr>
+        </w:r>
+        <w:r>
+          <w:rPr>
+            <w:noProof/>
+            <w:webHidden/>
+          </w:rPr>
+          <w:fldChar w:fldCharType="separate"/>
+        </w:r>
+        <w:r>
+          <w:rPr>
+            <w:noProof/>
+            <w:webHidden/>
+          </w:rPr>
+          <w:t>18</w:t>
+        </w:r>
+        <w:r>
+          <w:rPr>
+            <w:noProof/>
+            <w:webHidden/>
+          </w:rPr>
+          <w:fldChar w:fldCharType="end"/>
+        </w:r>
+      </w:hyperlink>
+    </w:p>
+    <w:p>
+      <w:pPr>
+        <w:pStyle w:val="TOC2"/>
+        <w:tabs>
+          <w:tab w:val="left" w:pos="1100"/>
+          <w:tab w:val="right" w:leader="dot" w:pos="9628"/>
+        </w:tabs>
+        <w:rPr>
+          <w:rFonts w:asciiTheme="minorHAnsi" w:eastAsiaTheme="minorEastAsia" w:hAnsiTheme="minorHAnsi" w:cstheme="minorBidi"/>
+          <w:smallCaps w:val="0"/>
+          <w:noProof/>
+          <w:sz w:val="22"/>
+          <w:szCs w:val="22"/>
+          <w:lang w:val="en-IN" w:eastAsia="en-IN"/>
+        </w:rPr>
+      </w:pPr>
+      <w:hyperlink w:anchor="_Toc533683966" w:history="1">
+        <w:r>
+          <w:rPr>
+            <w:rStyle w:val="Hyperlink"/>
+            <w:rFonts w:eastAsiaTheme="majorEastAsia"/>
+            <w:noProof/>
+            <w:lang w:bidi="hi-IN"/>
+          </w:rPr>
+          <w:t>7.2.2.</w:t>
+        </w:r>
+        <w:r>
+          <w:rPr>
+            <w:rFonts w:asciiTheme="minorHAnsi" w:eastAsiaTheme="minorEastAsia" w:hAnsiTheme="minorHAnsi" w:cstheme="minorBidi"/>
+            <w:smallCaps w:val="0"/>
+            <w:noProof/>
+            <w:sz w:val="22"/>
+            <w:szCs w:val="22"/>
+            <w:lang w:val="en-IN" w:eastAsia="en-IN"/>
+          </w:rPr>
+          <w:tab/>
+        </w:r>
+        <w:r>
+          <w:rPr>
+            <w:rStyle w:val="Hyperlink"/>
+            <w:rFonts w:eastAsiaTheme="majorEastAsia"/>
+            <w:noProof/>
+            <w:lang w:bidi="hi-IN"/>
+          </w:rPr>
+          <w:t>Gathering Pothole Information</w:t>
+        </w:r>
+        <w:r>
+          <w:rPr>
+            <w:noProof/>
+            <w:webHidden/>
+          </w:rPr>
+          <w:tab/>
+        </w:r>
+        <w:r>
+          <w:rPr>
+            <w:noProof/>
+            <w:webHidden/>
+          </w:rPr>
+          <w:fldChar w:fldCharType="begin"/>
+        </w:r>
+        <w:r>
+          <w:rPr>
+            <w:noProof/>
+            <w:webHidden/>
+          </w:rPr>
+          <w:instrText xml:space="preserve"> PAGEREF _Toc533683966 \h </w:instrText>
+        </w:r>
+        <w:r>
+          <w:rPr>
+            <w:noProof/>
+            <w:webHidden/>
+          </w:rPr>
+        </w:r>
+        <w:r>
+          <w:rPr>
+            <w:noProof/>
+            <w:webHidden/>
+          </w:rPr>
+          <w:fldChar w:fldCharType="separate"/>
+        </w:r>
+        <w:r>
+          <w:rPr>
+            <w:noProof/>
+            <w:webHidden/>
+          </w:rPr>
+          <w:t>18</w:t>
+        </w:r>
+        <w:r>
+          <w:rPr>
+            <w:noProof/>
+            <w:webHidden/>
+          </w:rPr>
+          <w:fldChar w:fldCharType="end"/>
+        </w:r>
+      </w:hyperlink>
+    </w:p>
+    <w:p>
+      <w:pPr>
+        <w:pStyle w:val="TOC2"/>
+        <w:tabs>
+          <w:tab w:val="left" w:pos="1100"/>
+          <w:tab w:val="right" w:leader="dot" w:pos="9628"/>
+        </w:tabs>
+        <w:rPr>
+          <w:rFonts w:asciiTheme="minorHAnsi" w:eastAsiaTheme="minorEastAsia" w:hAnsiTheme="minorHAnsi" w:cstheme="minorBidi"/>
+          <w:smallCaps w:val="0"/>
+          <w:noProof/>
+          <w:sz w:val="22"/>
+          <w:szCs w:val="22"/>
+          <w:lang w:val="en-IN" w:eastAsia="en-IN"/>
+        </w:rPr>
+      </w:pPr>
+      <w:hyperlink w:anchor="_Toc533683967" w:history="1">
+        <w:r>
+          <w:rPr>
+            <w:rStyle w:val="Hyperlink"/>
+            <w:rFonts w:eastAsiaTheme="majorEastAsia"/>
+            <w:noProof/>
+            <w:lang w:bidi="hi-IN"/>
+          </w:rPr>
+          <w:t>7.2.3.</w:t>
+        </w:r>
+        <w:r>
+          <w:rPr>
+            <w:rFonts w:asciiTheme="minorHAnsi" w:eastAsiaTheme="minorEastAsia" w:hAnsiTheme="minorHAnsi" w:cstheme="minorBidi"/>
+            <w:smallCaps w:val="0"/>
+            <w:noProof/>
+            <w:sz w:val="22"/>
+            <w:szCs w:val="22"/>
+            <w:lang w:val="en-IN" w:eastAsia="en-IN"/>
+          </w:rPr>
+          <w:tab/>
+        </w:r>
+        <w:r>
+          <w:rPr>
+            <w:rStyle w:val="Hyperlink"/>
+            <w:rFonts w:eastAsiaTheme="majorEastAsia"/>
+            <w:noProof/>
+            <w:lang w:bidi="hi-IN"/>
+          </w:rPr>
+          <w:t>Review a submission</w:t>
+        </w:r>
+        <w:r>
+          <w:rPr>
+            <w:noProof/>
+            <w:webHidden/>
+          </w:rPr>
+          <w:tab/>
+        </w:r>
+        <w:r>
+          <w:rPr>
+            <w:noProof/>
+            <w:webHidden/>
+          </w:rPr>
+          <w:fldChar w:fldCharType="begin"/>
+        </w:r>
+        <w:r>
+          <w:rPr>
+            <w:noProof/>
+            <w:webHidden/>
+          </w:rPr>
+          <w:instrText xml:space="preserve"> PAGEREF _Toc533683967 \h </w:instrText>
+        </w:r>
+        <w:r>
+          <w:rPr>
+            <w:noProof/>
+            <w:webHidden/>
+          </w:rPr>
+        </w:r>
+        <w:r>
+          <w:rPr>
+            <w:noProof/>
+            <w:webHidden/>
+          </w:rPr>
+          <w:fldChar w:fldCharType="separate"/>
+        </w:r>
+        <w:r>
+          <w:rPr>
+            <w:noProof/>
+            <w:webHidden/>
+          </w:rPr>
+          <w:t>19</w:t>
+        </w:r>
+        <w:r>
+          <w:rPr>
+            <w:noProof/>
+            <w:webHidden/>
+          </w:rPr>
+          <w:fldChar w:fldCharType="end"/>
+        </w:r>
+      </w:hyperlink>
+    </w:p>
+    <w:p>
+      <w:pPr>
+        <w:pStyle w:val="TOC2"/>
+        <w:tabs>
+          <w:tab w:val="left" w:pos="1100"/>
+          <w:tab w:val="right" w:leader="dot" w:pos="9628"/>
+        </w:tabs>
+        <w:rPr>
+          <w:rFonts w:asciiTheme="minorHAnsi" w:eastAsiaTheme="minorEastAsia" w:hAnsiTheme="minorHAnsi" w:cstheme="minorBidi"/>
+          <w:smallCaps w:val="0"/>
+          <w:noProof/>
+          <w:sz w:val="22"/>
+          <w:szCs w:val="22"/>
+          <w:lang w:val="en-IN" w:eastAsia="en-IN"/>
+        </w:rPr>
+      </w:pPr>
+      <w:hyperlink w:anchor="_Toc533683968" w:history="1">
+        <w:r>
+          <w:rPr>
+            <w:rStyle w:val="Hyperlink"/>
+            <w:rFonts w:eastAsiaTheme="majorEastAsia"/>
+            <w:noProof/>
+            <w:lang w:bidi="hi-IN"/>
+          </w:rPr>
+          <w:t>7.2.4.</w:t>
+        </w:r>
+        <w:r>
+          <w:rPr>
+            <w:rFonts w:asciiTheme="minorHAnsi" w:eastAsiaTheme="minorEastAsia" w:hAnsiTheme="minorHAnsi" w:cstheme="minorBidi"/>
+            <w:smallCaps w:val="0"/>
+            <w:noProof/>
+            <w:sz w:val="22"/>
+            <w:szCs w:val="22"/>
+            <w:lang w:val="en-IN" w:eastAsia="en-IN"/>
+          </w:rPr>
+          <w:tab/>
+        </w:r>
+        <w:r>
+          <w:rPr>
+            <w:rStyle w:val="Hyperlink"/>
+            <w:rFonts w:eastAsiaTheme="majorEastAsia"/>
+            <w:noProof/>
+            <w:lang w:bidi="hi-IN"/>
+          </w:rPr>
+          <w:t>Submission Confirmation</w:t>
+        </w:r>
+        <w:r>
+          <w:rPr>
+            <w:noProof/>
+            <w:webHidden/>
+          </w:rPr>
+          <w:tab/>
+        </w:r>
+        <w:r>
+          <w:rPr>
+            <w:noProof/>
+            <w:webHidden/>
+          </w:rPr>
+          <w:fldChar w:fldCharType="begin"/>
+        </w:r>
+        <w:r>
+          <w:rPr>
+            <w:noProof/>
+            <w:webHidden/>
+          </w:rPr>
+          <w:instrText xml:space="preserve"> PAGEREF _Toc533683968 \h </w:instrText>
+        </w:r>
+        <w:r>
+          <w:rPr>
+            <w:noProof/>
+            <w:webHidden/>
+          </w:rPr>
+        </w:r>
+        <w:r>
+          <w:rPr>
+            <w:noProof/>
+            <w:webHidden/>
+          </w:rPr>
+          <w:fldChar w:fldCharType="separate"/>
+        </w:r>
+        <w:r>
+          <w:rPr>
+            <w:noProof/>
+            <w:webHidden/>
+          </w:rPr>
+          <w:t>19</w:t>
         </w:r>
         <w:r>
           <w:rPr>
@@ -1721,7 +3375,6 @@
           <w:sz w:val="28"/>
           <w:szCs w:val="28"/>
         </w:rPr>
-        <w:lastRenderedPageBreak/>
         <w:t>R</w:t>
       </w:r>
       <w:r>
@@ -1767,10 +3420,10 @@
         <w:tblLook w:val="04A0" w:firstRow="1" w:lastRow="0" w:firstColumn="1" w:lastColumn="0" w:noHBand="0" w:noVBand="1"/>
       </w:tblPr>
       <w:tblGrid>
-        <w:gridCol w:w="1374"/>
-        <w:gridCol w:w="2209"/>
-        <w:gridCol w:w="1675"/>
-        <w:gridCol w:w="4370"/>
+        <w:gridCol w:w="1375"/>
+        <w:gridCol w:w="2214"/>
+        <w:gridCol w:w="1677"/>
+        <w:gridCol w:w="4362"/>
       </w:tblGrid>
       <w:tr>
         <w:tc>
@@ -2055,7 +3708,14 @@
                 <w:sz w:val="20"/>
                 <w:szCs w:val="20"/>
               </w:rPr>
-              <w:t>Interaction diagrams between objects - Sequence or Communication diagrams or both</w:t>
+              <w:t>Interaction diag</w:t>
+            </w:r>
+            <w:r>
+              <w:rPr>
+                <w:sz w:val="20"/>
+                <w:szCs w:val="20"/>
+              </w:rPr>
+              <w:t>rams between objects - Sequence</w:t>
             </w:r>
           </w:p>
           <w:p>
@@ -2169,13 +3829,24 @@
           </w:tcPr>
           <w:p>
             <w:pPr>
+              <w:pStyle w:val="ListParagraph"/>
+              <w:numPr>
+                <w:ilvl w:val="0"/>
+                <w:numId w:val="14"/>
+              </w:numPr>
+              <w:ind w:left="316"/>
               <w:rPr>
                 <w:sz w:val="20"/>
                 <w:szCs w:val="20"/>
               </w:rPr>
             </w:pPr>
-            <w:bookmarkStart w:id="1" w:name="_GoBack"/>
-            <w:bookmarkEnd w:id="1"/>
+            <w:r>
+              <w:rPr>
+                <w:sz w:val="20"/>
+                <w:szCs w:val="20"/>
+              </w:rPr>
+              <w:t>Updates from feedback review (see appendix 1)</w:t>
+            </w:r>
           </w:p>
         </w:tc>
       </w:tr>
@@ -2377,11 +4048,9 @@
       <w:r>
         <w:t xml:space="preserve">UML Tool: </w:t>
       </w:r>
-      <w:proofErr w:type="spellStart"/>
       <w:r>
         <w:t>StarUML</w:t>
       </w:r>
-      <w:proofErr w:type="spellEnd"/>
     </w:p>
     <w:p/>
     <w:p/>
@@ -2436,11 +4105,11 @@
           <w:numId w:val="10"/>
         </w:numPr>
       </w:pPr>
-      <w:bookmarkStart w:id="2" w:name="_Toc528086003"/>
+      <w:bookmarkStart w:id="1" w:name="_Toc533683941"/>
       <w:r>
         <w:t>Project: P1 - Pothole Tracking and Repair</w:t>
       </w:r>
-      <w:bookmarkEnd w:id="2"/>
+      <w:bookmarkEnd w:id="1"/>
     </w:p>
     <w:p>
       <w:pPr>
@@ -2451,11 +4120,11 @@
         </w:numPr>
         <w:ind w:left="993" w:hanging="567"/>
       </w:pPr>
-      <w:bookmarkStart w:id="3" w:name="_Toc528086004"/>
+      <w:bookmarkStart w:id="2" w:name="_Toc533683942"/>
       <w:r>
         <w:t>Requirement:</w:t>
       </w:r>
-      <w:bookmarkEnd w:id="3"/>
+      <w:bookmarkEnd w:id="2"/>
     </w:p>
     <w:p/>
     <w:p>
@@ -2487,15 +4156,13 @@
         </w:rPr>
         <w:t xml:space="preserve"> participation.</w:t>
       </w:r>
-    </w:p>
-    <w:p>
-      <w:pPr>
-        <w:jc w:val="both"/>
-        <w:rPr>
-          <w:sz w:val="26"/>
-          <w:szCs w:val="26"/>
-        </w:rPr>
-      </w:pPr>
+      <w:r>
+        <w:rPr>
+          <w:sz w:val="26"/>
+          <w:szCs w:val="26"/>
+        </w:rPr>
+        <w:t xml:space="preserve"> </w:t>
+      </w:r>
       <w:r>
         <w:rPr>
           <w:sz w:val="26"/>
@@ -2538,12 +4205,12 @@
       <w:r>
         <w:tab/>
       </w:r>
-      <w:bookmarkStart w:id="4" w:name="_Toc528086005"/>
+      <w:bookmarkStart w:id="3" w:name="_Toc533683943"/>
       <w:r>
         <w:t>Identify Actors and Use Cases</w:t>
       </w:r>
-      <w:bookmarkStart w:id="5" w:name="_Ref527831079"/>
-      <w:bookmarkEnd w:id="4"/>
+      <w:bookmarkStart w:id="4" w:name="_Ref527831079"/>
+      <w:bookmarkEnd w:id="3"/>
     </w:p>
     <w:p>
       <w:pPr>
@@ -2554,15 +4221,15 @@
         </w:numPr>
         <w:ind w:left="993" w:hanging="567"/>
       </w:pPr>
-      <w:r>
-        <w:tab/>
-      </w:r>
-      <w:bookmarkStart w:id="6" w:name="_Toc528086006"/>
+      <w:bookmarkStart w:id="5" w:name="_Toc533683944"/>
+      <w:r>
+        <w:t xml:space="preserve">UC01 - </w:t>
+      </w:r>
       <w:r>
         <w:t>Login and Authentication:</w:t>
       </w:r>
+      <w:bookmarkEnd w:id="4"/>
       <w:bookmarkEnd w:id="5"/>
-      <w:bookmarkEnd w:id="6"/>
     </w:p>
     <w:p/>
     <w:p>
@@ -2615,25 +4282,7 @@
           <w:sz w:val="26"/>
           <w:szCs w:val="26"/>
         </w:rPr>
-        <w:t>Case</w:t>
-      </w:r>
-      <w:r>
-        <w:rPr>
-          <w:b/>
-          <w:bCs/>
-          <w:sz w:val="26"/>
-          <w:szCs w:val="26"/>
-        </w:rPr>
-        <w:t xml:space="preserve"> (UC01)</w:t>
-      </w:r>
-      <w:r>
-        <w:rPr>
-          <w:b/>
-          <w:bCs/>
-          <w:sz w:val="26"/>
-          <w:szCs w:val="26"/>
-        </w:rPr>
-        <w:t>:</w:t>
+        <w:t>Case:</w:t>
       </w:r>
       <w:r>
         <w:rPr>
@@ -2668,23 +4317,28 @@
           <w:sz w:val="26"/>
           <w:szCs w:val="26"/>
         </w:rPr>
-        <w:t xml:space="preserve"> for accessing the system, a user has to input login credentials such </w:t>
-      </w:r>
-      <w:proofErr w:type="spellStart"/>
-      <w:r>
-        <w:rPr>
-          <w:sz w:val="26"/>
-          <w:szCs w:val="26"/>
-        </w:rPr>
-        <w:t>UserID</w:t>
-      </w:r>
-      <w:proofErr w:type="spellEnd"/>
-      <w:r>
-        <w:rPr>
-          <w:sz w:val="26"/>
-          <w:szCs w:val="26"/>
-        </w:rPr>
-        <w:t xml:space="preserve"> and Password. While creating profile of Citizen and Contractor</w:t>
+        <w:t xml:space="preserve"> for accessing the system, a user</w:t>
+      </w:r>
+      <w:r>
+        <w:rPr>
+          <w:sz w:val="26"/>
+          <w:szCs w:val="26"/>
+        </w:rPr>
+        <w:t xml:space="preserve"> has to input login credentials, comprising of a </w:t>
+      </w:r>
+      <w:r>
+        <w:rPr>
+          <w:sz w:val="26"/>
+          <w:szCs w:val="26"/>
+        </w:rPr>
+        <w:t>UserID and p</w:t>
+      </w:r>
+      <w:r>
+        <w:rPr>
+          <w:sz w:val="26"/>
+          <w:szCs w:val="26"/>
+        </w:rPr>
+        <w:t>assword. While creating profile of Citizen and Contractor</w:t>
       </w:r>
       <w:r>
         <w:rPr>
@@ -2742,15 +4396,6 @@
         </w:rPr>
         <w:t>.</w:t>
       </w:r>
-    </w:p>
-    <w:p>
-      <w:pPr>
-        <w:jc w:val="both"/>
-        <w:rPr>
-          <w:sz w:val="26"/>
-          <w:szCs w:val="26"/>
-        </w:rPr>
-      </w:pPr>
     </w:p>
     <w:p>
       <w:pPr>
@@ -2761,11 +4406,20 @@
         </w:numPr>
         <w:ind w:left="993" w:hanging="567"/>
       </w:pPr>
-      <w:bookmarkStart w:id="7" w:name="_Toc528086007"/>
+      <w:bookmarkStart w:id="6" w:name="_Toc533683945"/>
+      <w:r>
+        <w:t>UC0</w:t>
+      </w:r>
+      <w:r>
+        <w:t>2</w:t>
+      </w:r>
+      <w:r>
+        <w:t xml:space="preserve"> - </w:t>
+      </w:r>
       <w:r>
         <w:t>Report Pothole:</w:t>
       </w:r>
-      <w:bookmarkEnd w:id="7"/>
+      <w:bookmarkEnd w:id="6"/>
     </w:p>
     <w:p/>
     <w:p>
@@ -2800,6 +4454,7 @@
           <w:sz w:val="26"/>
           <w:szCs w:val="26"/>
         </w:rPr>
+        <w:lastRenderedPageBreak/>
         <w:t>Use</w:t>
       </w:r>
       <w:r>
@@ -2818,25 +4473,7 @@
           <w:sz w:val="26"/>
           <w:szCs w:val="26"/>
         </w:rPr>
-        <w:t>Case</w:t>
-      </w:r>
-      <w:r>
-        <w:rPr>
-          <w:b/>
-          <w:bCs/>
-          <w:sz w:val="26"/>
-          <w:szCs w:val="26"/>
-        </w:rPr>
-        <w:t xml:space="preserve"> (UC02)</w:t>
-      </w:r>
-      <w:r>
-        <w:rPr>
-          <w:b/>
-          <w:bCs/>
-          <w:sz w:val="26"/>
-          <w:szCs w:val="26"/>
-        </w:rPr>
-        <w:t>:</w:t>
+        <w:t>Case:</w:t>
       </w:r>
       <w:r>
         <w:rPr>
@@ -2857,7 +4494,7 @@
           <w:sz w:val="26"/>
           <w:szCs w:val="26"/>
         </w:rPr>
-        <w:t>Citizens can report the potholes with a GPS Map location and a photograph</w:t>
+        <w:t>Citizens report the potholes with a GPS Map location and a photograph</w:t>
       </w:r>
       <w:r>
         <w:rPr>
@@ -2887,15 +4524,6 @@
         </w:rPr>
         <w:t xml:space="preserve"> integrated for reporting pothole</w:t>
       </w:r>
-    </w:p>
-    <w:p>
-      <w:pPr>
-        <w:jc w:val="both"/>
-        <w:rPr>
-          <w:sz w:val="26"/>
-          <w:szCs w:val="26"/>
-        </w:rPr>
-      </w:pPr>
     </w:p>
     <w:p>
       <w:pPr>
@@ -2906,11 +4534,29 @@
         </w:numPr>
         <w:ind w:left="993" w:hanging="567"/>
       </w:pPr>
-      <w:bookmarkStart w:id="8" w:name="_Toc528086008"/>
-      <w:r>
-        <w:t>Work Assignment:</w:t>
-      </w:r>
-      <w:bookmarkEnd w:id="8"/>
+      <w:bookmarkStart w:id="7" w:name="_Toc533683946"/>
+      <w:r>
+        <w:t>UC0</w:t>
+      </w:r>
+      <w:r>
+        <w:t>3</w:t>
+      </w:r>
+      <w:r>
+        <w:t xml:space="preserve"> </w:t>
+      </w:r>
+      <w:r>
+        <w:t>–</w:t>
+      </w:r>
+      <w:r>
+        <w:t xml:space="preserve"> </w:t>
+      </w:r>
+      <w:r>
+        <w:t>Assign Pothole</w:t>
+      </w:r>
+      <w:r>
+        <w:t>:</w:t>
+      </w:r>
+      <w:bookmarkEnd w:id="7"/>
     </w:p>
     <w:p/>
     <w:p>
@@ -2963,25 +4609,7 @@
           <w:sz w:val="26"/>
           <w:szCs w:val="26"/>
         </w:rPr>
-        <w:t>Case</w:t>
-      </w:r>
-      <w:r>
-        <w:rPr>
-          <w:b/>
-          <w:bCs/>
-          <w:sz w:val="26"/>
-          <w:szCs w:val="26"/>
-        </w:rPr>
-        <w:t xml:space="preserve"> (UC03)</w:t>
-      </w:r>
-      <w:r>
-        <w:rPr>
-          <w:b/>
-          <w:bCs/>
-          <w:sz w:val="26"/>
-          <w:szCs w:val="26"/>
-        </w:rPr>
-        <w:t xml:space="preserve">: </w:t>
+        <w:t xml:space="preserve">Case: </w:t>
       </w:r>
       <w:r>
         <w:rPr>
@@ -3002,7 +4630,21 @@
           <w:sz w:val="26"/>
           <w:szCs w:val="26"/>
         </w:rPr>
-        <w:t xml:space="preserve">ontractor will provide a cost estimate along with a photograph and size confirmation of the pothole. The software will </w:t>
+        <w:t xml:space="preserve">ontractor will provide a cost estimate </w:t>
+      </w:r>
+      <w:r>
+        <w:rPr>
+          <w:sz w:val="26"/>
+          <w:szCs w:val="26"/>
+        </w:rPr>
+        <w:t>based on the size of the pothole</w:t>
+      </w:r>
+      <w:r>
+        <w:rPr>
+          <w:sz w:val="26"/>
+          <w:szCs w:val="26"/>
+        </w:rPr>
+        <w:t xml:space="preserve">. The software will </w:t>
       </w:r>
       <w:r>
         <w:rPr>
@@ -3095,14 +4737,22 @@
         </w:numPr>
         <w:ind w:left="993" w:hanging="567"/>
       </w:pPr>
-      <w:bookmarkStart w:id="9" w:name="_Ref527831061"/>
-      <w:bookmarkStart w:id="10" w:name="_Toc528086009"/>
-      <w:r>
-        <w:lastRenderedPageBreak/>
+      <w:bookmarkStart w:id="8" w:name="_Ref527831061"/>
+      <w:bookmarkStart w:id="9" w:name="_Toc533683947"/>
+      <w:r>
+        <w:t>UC0</w:t>
+      </w:r>
+      <w:r>
+        <w:t xml:space="preserve">4 </w:t>
+      </w:r>
+      <w:r>
+        <w:t xml:space="preserve">- </w:t>
+      </w:r>
+      <w:r>
         <w:t>Work Progress and Tracking:</w:t>
       </w:r>
+      <w:bookmarkEnd w:id="8"/>
       <w:bookmarkEnd w:id="9"/>
-      <w:bookmarkEnd w:id="10"/>
     </w:p>
     <w:p/>
     <w:p>
@@ -3155,25 +4805,7 @@
           <w:sz w:val="26"/>
           <w:szCs w:val="26"/>
         </w:rPr>
-        <w:t>Case</w:t>
-      </w:r>
-      <w:r>
-        <w:rPr>
-          <w:b/>
-          <w:bCs/>
-          <w:sz w:val="26"/>
-          <w:szCs w:val="26"/>
-        </w:rPr>
-        <w:t xml:space="preserve"> (UC04)</w:t>
-      </w:r>
-      <w:r>
-        <w:rPr>
-          <w:b/>
-          <w:bCs/>
-          <w:sz w:val="26"/>
-          <w:szCs w:val="26"/>
-        </w:rPr>
-        <w:t xml:space="preserve">: </w:t>
+        <w:t xml:space="preserve">Case: </w:t>
       </w:r>
       <w:r>
         <w:rPr>
@@ -3194,23 +4826,7 @@
           <w:sz w:val="26"/>
           <w:szCs w:val="26"/>
         </w:rPr>
-        <w:t xml:space="preserve"> can track their request with unique </w:t>
-      </w:r>
-      <w:proofErr w:type="spellStart"/>
-      <w:r>
-        <w:rPr>
-          <w:sz w:val="26"/>
-          <w:szCs w:val="26"/>
-        </w:rPr>
-        <w:t>ReqID</w:t>
-      </w:r>
-      <w:proofErr w:type="spellEnd"/>
-      <w:r>
-        <w:rPr>
-          <w:sz w:val="26"/>
-          <w:szCs w:val="26"/>
-        </w:rPr>
-        <w:t xml:space="preserve"> generated by </w:t>
+        <w:t xml:space="preserve"> can track their request with unique ReqID generated by </w:t>
       </w:r>
       <w:r>
         <w:rPr>
@@ -3238,7 +4854,16 @@
           <w:sz w:val="26"/>
           <w:szCs w:val="26"/>
         </w:rPr>
-        <w:t xml:space="preserve"> their status will be provided. The Mayor should be able to visualize the progress for overall city or by an area - constituency / pin code or by individual roads.</w:t>
+        <w:t xml:space="preserve"> their status will be provide</w:t>
+      </w:r>
+      <w:bookmarkStart w:id="10" w:name="_GoBack"/>
+      <w:bookmarkEnd w:id="10"/>
+      <w:r>
+        <w:rPr>
+          <w:sz w:val="26"/>
+          <w:szCs w:val="26"/>
+        </w:rPr>
+        <w:t>d. The Mayor should be able to visualize the progress for overall city or by an area - constituency / pin code or by individual roads.</w:t>
       </w:r>
     </w:p>
     <w:p>
@@ -3255,7 +4880,16 @@
         </w:numPr>
         <w:ind w:left="993" w:hanging="567"/>
       </w:pPr>
-      <w:bookmarkStart w:id="11" w:name="_Toc528086010"/>
+      <w:bookmarkStart w:id="11" w:name="_Toc533683948"/>
+      <w:r>
+        <w:t>UC0</w:t>
+      </w:r>
+      <w:r>
+        <w:t>5</w:t>
+      </w:r>
+      <w:r>
+        <w:t xml:space="preserve"> - </w:t>
+      </w:r>
       <w:r>
         <w:t>Review and Feedback:</w:t>
       </w:r>
@@ -3316,25 +4950,7 @@
           <w:sz w:val="26"/>
           <w:szCs w:val="26"/>
         </w:rPr>
-        <w:t>Case</w:t>
-      </w:r>
-      <w:r>
-        <w:rPr>
-          <w:b/>
-          <w:bCs/>
-          <w:sz w:val="26"/>
-          <w:szCs w:val="26"/>
-        </w:rPr>
-        <w:t xml:space="preserve"> (UC05)</w:t>
-      </w:r>
-      <w:r>
-        <w:rPr>
-          <w:b/>
-          <w:bCs/>
-          <w:sz w:val="26"/>
-          <w:szCs w:val="26"/>
-        </w:rPr>
-        <w:t xml:space="preserve">: </w:t>
+        <w:t xml:space="preserve">Case: </w:t>
       </w:r>
       <w:r>
         <w:rPr>
@@ -3462,13 +5078,47 @@
         </w:numPr>
         <w:ind w:left="993" w:hanging="567"/>
       </w:pPr>
+      <w:bookmarkStart w:id="12" w:name="_Toc533683949"/>
+      <w:r>
+        <w:t>UC0</w:t>
+      </w:r>
+      <w:r>
+        <w:t>6</w:t>
+      </w:r>
+      <w:r>
+        <w:t xml:space="preserve"> - </w:t>
+      </w:r>
       <w:r>
         <w:t>Release Payment</w:t>
       </w:r>
-    </w:p>
-    <w:p>
-      <w:r>
-        <w:t>&lt;&lt;To be completed&gt;&gt;</w:t>
+      <w:bookmarkEnd w:id="12"/>
+    </w:p>
+    <w:p>
+      <w:r>
+        <w:rPr>
+          <w:b/>
+        </w:rPr>
+        <w:t>Actors</w:t>
+      </w:r>
+      <w:r>
+        <w:t xml:space="preserve">: Contractor, </w:t>
+      </w:r>
+      <w:r>
+        <w:t>BBMP</w:t>
+      </w:r>
+    </w:p>
+    <w:p>
+      <w:r>
+        <w:rPr>
+          <w:b/>
+        </w:rPr>
+        <w:t>Use Case</w:t>
+      </w:r>
+      <w:r>
+        <w:t xml:space="preserve">: BBMP pays the cumulative cost of </w:t>
+      </w:r>
+      <w:r>
+        <w:t xml:space="preserve">all potholes fixed in a month to contractors based on </w:t>
       </w:r>
     </w:p>
     <w:p>
@@ -3501,8 +5151,8 @@
         </w:rPr>
         <w:lastRenderedPageBreak/>
         <w:drawing>
-          <wp:inline distT="0" distB="0" distL="0" distR="0" wp14:anchorId="302139E6" wp14:editId="0BE5D42B">
-            <wp:extent cx="6120130" cy="6602095"/>
+          <wp:inline distT="0" distB="0" distL="0" distR="0" wp14:anchorId="3795F310" wp14:editId="6ACB097C">
+            <wp:extent cx="6120130" cy="4005580"/>
             <wp:effectExtent l="0" t="0" r="0" b="0"/>
             <wp:docPr id="1" name="Picture 1"/>
             <wp:cNvGraphicFramePr>
@@ -3524,7 +5174,7 @@
                   <pic:spPr>
                     <a:xfrm>
                       <a:off x="0" y="0"/>
-                      <a:ext cx="6120130" cy="6602095"/>
+                      <a:ext cx="6120130" cy="4005580"/>
                     </a:xfrm>
                     <a:prstGeom prst="rect">
                       <a:avLst/>
@@ -3614,12 +5264,12 @@
           <w:numId w:val="10"/>
         </w:numPr>
       </w:pPr>
-      <w:bookmarkStart w:id="12" w:name="_Toc528086011"/>
+      <w:bookmarkStart w:id="13" w:name="_Toc533683950"/>
       <w:r>
         <w:lastRenderedPageBreak/>
         <w:t>Fully Dressed Use Cases</w:t>
       </w:r>
-      <w:bookmarkEnd w:id="12"/>
+      <w:bookmarkEnd w:id="13"/>
     </w:p>
     <w:p>
       <w:pPr>
@@ -3630,7 +5280,7 @@
         </w:numPr>
         <w:ind w:left="993" w:hanging="567"/>
       </w:pPr>
-      <w:bookmarkStart w:id="13" w:name="_Toc528086012"/>
+      <w:bookmarkStart w:id="14" w:name="_Toc533683951"/>
       <w:r>
         <w:t>UC1</w:t>
       </w:r>
@@ -3640,7 +5290,7 @@
       <w:r>
         <w:t xml:space="preserve"> and Authentication:</w:t>
       </w:r>
-      <w:bookmarkEnd w:id="13"/>
+      <w:bookmarkEnd w:id="14"/>
     </w:p>
     <w:p/>
     <w:p>
@@ -4144,23 +5794,7 @@
           <w:sz w:val="26"/>
           <w:szCs w:val="26"/>
         </w:rPr>
-        <w:t xml:space="preserve">System logged out and display popup </w:t>
-      </w:r>
-      <w:proofErr w:type="spellStart"/>
-      <w:r>
-        <w:rPr>
-          <w:sz w:val="26"/>
-          <w:szCs w:val="26"/>
-        </w:rPr>
-        <w:t>message:“Successfully</w:t>
-      </w:r>
-      <w:proofErr w:type="spellEnd"/>
-      <w:r>
-        <w:rPr>
-          <w:sz w:val="26"/>
-          <w:szCs w:val="26"/>
-        </w:rPr>
-        <w:t xml:space="preserve"> logged out”</w:t>
+        <w:t>System logged out and display popup message:“Successfully logged out”</w:t>
       </w:r>
     </w:p>
     <w:p>
@@ -4565,23 +6199,7 @@
           <w:sz w:val="26"/>
           <w:szCs w:val="26"/>
         </w:rPr>
-        <w:t xml:space="preserve">        7a. </w:t>
-      </w:r>
-      <w:proofErr w:type="gramStart"/>
-      <w:r>
-        <w:rPr>
-          <w:sz w:val="26"/>
-          <w:szCs w:val="26"/>
-        </w:rPr>
-        <w:t>The</w:t>
-      </w:r>
-      <w:proofErr w:type="gramEnd"/>
-      <w:r>
-        <w:rPr>
-          <w:sz w:val="26"/>
-          <w:szCs w:val="26"/>
-        </w:rPr>
-        <w:t xml:space="preserve"> two passwords are different</w:t>
+        <w:t xml:space="preserve">        7a. The two passwords are different</w:t>
       </w:r>
     </w:p>
     <w:p>
@@ -4930,23 +6548,7 @@
           <w:sz w:val="26"/>
           <w:szCs w:val="26"/>
         </w:rPr>
-        <w:t xml:space="preserve"> users, </w:t>
-      </w:r>
-      <w:proofErr w:type="gramStart"/>
-      <w:r>
-        <w:rPr>
-          <w:sz w:val="26"/>
-          <w:szCs w:val="26"/>
-        </w:rPr>
-        <w:t>and also</w:t>
-      </w:r>
-      <w:proofErr w:type="gramEnd"/>
-      <w:r>
-        <w:rPr>
-          <w:sz w:val="26"/>
-          <w:szCs w:val="26"/>
-        </w:rPr>
-        <w:t xml:space="preserve"> data </w:t>
+        <w:t xml:space="preserve"> users, and also data </w:t>
       </w:r>
       <w:r>
         <w:rPr>
@@ -4978,7 +6580,7 @@
       </w:r>
     </w:p>
     <w:p>
-      <w:commentRangeStart w:id="14"/>
+      <w:commentRangeStart w:id="15"/>
       <w:r>
         <w:rPr>
           <w:noProof/>
@@ -5030,7 +6632,7 @@
           </wp:anchor>
         </w:drawing>
       </w:r>
-      <w:commentRangeEnd w:id="14"/>
+      <w:commentRangeEnd w:id="15"/>
       <w:r>
         <w:rPr>
           <w:rStyle w:val="CommentReference"/>
@@ -5038,7 +6640,7 @@
           <w:color w:val="auto"/>
           <w:lang w:eastAsia="en-US" w:bidi="ar-SA"/>
         </w:rPr>
-        <w:commentReference w:id="14"/>
+        <w:commentReference w:id="15"/>
       </w:r>
     </w:p>
     <w:p/>
@@ -5293,7 +6895,7 @@
         </w:numPr>
         <w:ind w:left="993" w:hanging="567"/>
       </w:pPr>
-      <w:bookmarkStart w:id="15" w:name="_Toc528086013"/>
+      <w:bookmarkStart w:id="16" w:name="_Toc533683952"/>
       <w:r>
         <w:t>UC</w:t>
       </w:r>
@@ -5309,7 +6911,7 @@
       <w:r>
         <w:t>Report Pothole:</w:t>
       </w:r>
-      <w:bookmarkEnd w:id="15"/>
+      <w:bookmarkEnd w:id="16"/>
     </w:p>
     <w:p>
       <w:r>
@@ -5392,7 +6994,7 @@
         </w:rPr>
         <w:t>-</w:t>
       </w:r>
-      <w:bookmarkStart w:id="16" w:name="__DdeLink__175_136229963"/>
+      <w:bookmarkStart w:id="17" w:name="__DdeLink__175_136229963"/>
       <w:r>
         <w:rPr>
           <w:sz w:val="26"/>
@@ -5400,7 +7002,7 @@
         </w:rPr>
         <w:t>Citizen</w:t>
       </w:r>
-      <w:bookmarkEnd w:id="16"/>
+      <w:bookmarkEnd w:id="17"/>
       <w:r>
         <w:rPr>
           <w:sz w:val="26"/>
@@ -5549,25 +7151,7 @@
           <w:sz w:val="26"/>
           <w:szCs w:val="26"/>
         </w:rPr>
-        <w:t xml:space="preserve"> GPS </w:t>
-      </w:r>
-      <w:proofErr w:type="spellStart"/>
-      <w:r>
-        <w:rPr>
-          <w:bCs/>
-          <w:sz w:val="26"/>
-          <w:szCs w:val="26"/>
-        </w:rPr>
-        <w:t>loc</w:t>
-      </w:r>
-      <w:proofErr w:type="spellEnd"/>
-      <w:r>
-        <w:rPr>
-          <w:bCs/>
-          <w:sz w:val="26"/>
-          <w:szCs w:val="26"/>
-        </w:rPr>
-        <w:t>,</w:t>
+        <w:t xml:space="preserve"> GPS loc,</w:t>
       </w:r>
       <w:r>
         <w:rPr>
@@ -6079,6 +7663,7 @@
           <w:numId w:val="10"/>
         </w:numPr>
       </w:pPr>
+      <w:bookmarkStart w:id="18" w:name="_Toc533683953"/>
       <w:r>
         <w:rPr>
           <w:noProof/>
@@ -6146,7 +7731,7 @@
           </mc:Choice>
           <mc:Fallback>
             <w:pict>
-              <v:shapetype w14:anchorId="70206233" id="_x0000_t202" coordsize="21600,21600" o:spt="202" path="m,l,21600r21600,l21600,xe">
+              <v:shapetype w14:anchorId="2A634AA3" id="_x0000_t202" coordsize="21600,21600" o:spt="202" path="m,l,21600r21600,l21600,xe">
                 <v:stroke joinstyle="miter"/>
                 <v:path gradientshapeok="t" o:connecttype="rect"/>
               </v:shapetype>
@@ -6160,6 +7745,7 @@
       <w:r>
         <w:t>System Contracts</w:t>
       </w:r>
+      <w:bookmarkEnd w:id="18"/>
     </w:p>
     <w:p>
       <w:pPr>
@@ -6173,9 +7759,11 @@
       <w:r>
         <w:t xml:space="preserve"> </w:t>
       </w:r>
+      <w:bookmarkStart w:id="19" w:name="_Toc533683954"/>
       <w:r>
         <w:t>Contract C01: Login</w:t>
       </w:r>
+      <w:bookmarkEnd w:id="19"/>
     </w:p>
     <w:p>
       <w:pPr>
@@ -6195,43 +7783,7 @@
         <w:rPr>
           <w:lang w:val="en-IN"/>
         </w:rPr>
-        <w:t>: login (</w:t>
-      </w:r>
-      <w:proofErr w:type="spellStart"/>
-      <w:r>
-        <w:rPr>
-          <w:lang w:val="en-IN"/>
-        </w:rPr>
-        <w:t>username</w:t>
-      </w:r>
-      <w:proofErr w:type="gramStart"/>
-      <w:r>
-        <w:rPr>
-          <w:lang w:val="en-IN"/>
-        </w:rPr>
-        <w:t>:String</w:t>
-      </w:r>
-      <w:proofErr w:type="spellEnd"/>
-      <w:proofErr w:type="gramEnd"/>
-      <w:r>
-        <w:rPr>
-          <w:lang w:val="en-IN"/>
-        </w:rPr>
-        <w:t xml:space="preserve">, </w:t>
-      </w:r>
-      <w:proofErr w:type="spellStart"/>
-      <w:r>
-        <w:rPr>
-          <w:lang w:val="en-IN"/>
-        </w:rPr>
-        <w:t>password:String</w:t>
-      </w:r>
-      <w:proofErr w:type="spellEnd"/>
-      <w:r>
-        <w:rPr>
-          <w:lang w:val="en-IN"/>
-        </w:rPr>
-        <w:t>)</w:t>
+        <w:t>: login (username:String, password:String)</w:t>
       </w:r>
     </w:p>
     <w:p>
@@ -6298,7 +7850,6 @@
           <w:lang w:val="en-IN"/>
         </w:rPr>
       </w:pPr>
-      <w:proofErr w:type="spellStart"/>
       <w:r>
         <w:rPr>
           <w:b/>
@@ -6306,7 +7857,6 @@
         </w:rPr>
         <w:t>Postconditions</w:t>
       </w:r>
-      <w:proofErr w:type="spellEnd"/>
       <w:r>
         <w:rPr>
           <w:lang w:val="en-IN"/>
@@ -6435,17 +7985,17 @@
       <w:r>
         <w:t xml:space="preserve"> </w:t>
       </w:r>
+      <w:bookmarkStart w:id="20" w:name="_Toc533683955"/>
       <w:r>
         <w:t xml:space="preserve">Contract C02: </w:t>
       </w:r>
-      <w:proofErr w:type="spellStart"/>
       <w:r>
         <w:t>Reset</w:t>
       </w:r>
       <w:r>
         <w:t>Password</w:t>
       </w:r>
-      <w:proofErr w:type="spellEnd"/>
+      <w:bookmarkEnd w:id="20"/>
     </w:p>
     <w:p>
       <w:pPr>
@@ -6465,51 +8015,7 @@
         <w:rPr>
           <w:lang w:val="en-IN"/>
         </w:rPr>
-        <w:t xml:space="preserve">: </w:t>
-      </w:r>
-      <w:proofErr w:type="spellStart"/>
-      <w:proofErr w:type="gramStart"/>
-      <w:r>
-        <w:rPr>
-          <w:lang w:val="en-IN"/>
-        </w:rPr>
-        <w:t>resetPassword</w:t>
-      </w:r>
-      <w:proofErr w:type="spellEnd"/>
-      <w:r>
-        <w:rPr>
-          <w:lang w:val="en-IN"/>
-        </w:rPr>
-        <w:t>(</w:t>
-      </w:r>
-      <w:proofErr w:type="spellStart"/>
-      <w:proofErr w:type="gramEnd"/>
-      <w:r>
-        <w:rPr>
-          <w:lang w:val="en-IN"/>
-        </w:rPr>
-        <w:t>username:String</w:t>
-      </w:r>
-      <w:proofErr w:type="spellEnd"/>
-      <w:r>
-        <w:rPr>
-          <w:lang w:val="en-IN"/>
-        </w:rPr>
-        <w:t xml:space="preserve">, </w:t>
-      </w:r>
-      <w:proofErr w:type="spellStart"/>
-      <w:r>
-        <w:rPr>
-          <w:lang w:val="en-IN"/>
-        </w:rPr>
-        <w:t>password:String</w:t>
-      </w:r>
-      <w:proofErr w:type="spellEnd"/>
-      <w:r>
-        <w:rPr>
-          <w:lang w:val="en-IN"/>
-        </w:rPr>
-        <w:t>)</w:t>
+        <w:t>: resetPassword(username:String, password:String)</w:t>
       </w:r>
     </w:p>
     <w:p>
@@ -6564,7 +8070,6 @@
           <w:lang w:val="en-IN"/>
         </w:rPr>
       </w:pPr>
-      <w:proofErr w:type="spellStart"/>
       <w:r>
         <w:rPr>
           <w:b/>
@@ -6572,7 +8077,6 @@
         </w:rPr>
         <w:t>Postconditions</w:t>
       </w:r>
-      <w:proofErr w:type="spellEnd"/>
       <w:r>
         <w:rPr>
           <w:lang w:val="en-IN"/>
@@ -6750,14 +8254,14 @@
       <w:r>
         <w:t xml:space="preserve"> </w:t>
       </w:r>
+      <w:bookmarkStart w:id="21" w:name="_Toc533683956"/>
       <w:r>
         <w:t xml:space="preserve">Contract C02: </w:t>
       </w:r>
-      <w:proofErr w:type="spellStart"/>
       <w:r>
         <w:t>R</w:t>
       </w:r>
-      <w:commentRangeStart w:id="17"/>
+      <w:commentRangeStart w:id="22"/>
       <w:r>
         <w:t>e</w:t>
       </w:r>
@@ -6767,11 +8271,11 @@
       <w:r>
         <w:t>Pothole</w:t>
       </w:r>
-      <w:commentRangeEnd w:id="17"/>
-      <w:proofErr w:type="spellEnd"/>
-      <w:r>
-        <w:commentReference w:id="17"/>
-      </w:r>
+      <w:commentRangeEnd w:id="22"/>
+      <w:r>
+        <w:commentReference w:id="22"/>
+      </w:r>
+      <w:bookmarkEnd w:id="21"/>
     </w:p>
     <w:p>
       <w:pPr>
@@ -6791,91 +8295,19 @@
         <w:rPr>
           <w:lang w:val="en-IN"/>
         </w:rPr>
-        <w:t xml:space="preserve">: </w:t>
-      </w:r>
-      <w:proofErr w:type="spellStart"/>
-      <w:proofErr w:type="gramStart"/>
+        <w:t>: re</w:t>
+      </w:r>
       <w:r>
         <w:rPr>
           <w:lang w:val="en-IN"/>
         </w:rPr>
-        <w:t>re</w:t>
+        <w:t>por</w:t>
       </w:r>
       <w:r>
         <w:rPr>
           <w:lang w:val="en-IN"/>
         </w:rPr>
-        <w:t>por</w:t>
-      </w:r>
-      <w:r>
-        <w:rPr>
-          <w:lang w:val="en-IN"/>
-        </w:rPr>
-        <w:t>tPothole</w:t>
-      </w:r>
-      <w:proofErr w:type="spellEnd"/>
-      <w:r>
-        <w:rPr>
-          <w:lang w:val="en-IN"/>
-        </w:rPr>
-        <w:t>(</w:t>
-      </w:r>
-      <w:proofErr w:type="spellStart"/>
-      <w:proofErr w:type="gramEnd"/>
-      <w:r>
-        <w:rPr>
-          <w:lang w:val="en-IN"/>
-        </w:rPr>
-        <w:t>gPSLoc</w:t>
-      </w:r>
-      <w:proofErr w:type="spellEnd"/>
-      <w:r>
-        <w:rPr>
-          <w:lang w:val="en-IN"/>
-        </w:rPr>
-        <w:t xml:space="preserve">: </w:t>
-      </w:r>
-      <w:proofErr w:type="spellStart"/>
-      <w:r>
-        <w:rPr>
-          <w:lang w:val="en-IN"/>
-        </w:rPr>
-        <w:t>GeoPositionData</w:t>
-      </w:r>
-      <w:proofErr w:type="spellEnd"/>
-      <w:r>
-        <w:rPr>
-          <w:lang w:val="en-IN"/>
-        </w:rPr>
-        <w:t xml:space="preserve">, </w:t>
-      </w:r>
-      <w:proofErr w:type="spellStart"/>
-      <w:r>
-        <w:rPr>
-          <w:lang w:val="en-IN"/>
-        </w:rPr>
-        <w:t>userData</w:t>
-      </w:r>
-      <w:proofErr w:type="spellEnd"/>
-      <w:r>
-        <w:rPr>
-          <w:lang w:val="en-IN"/>
-        </w:rPr>
-        <w:t xml:space="preserve">: String, </w:t>
-      </w:r>
-      <w:proofErr w:type="spellStart"/>
-      <w:r>
-        <w:rPr>
-          <w:lang w:val="en-IN"/>
-        </w:rPr>
-        <w:t>userPicture</w:t>
-      </w:r>
-      <w:proofErr w:type="spellEnd"/>
-      <w:r>
-        <w:rPr>
-          <w:lang w:val="en-IN"/>
-        </w:rPr>
-        <w:t>: binary)</w:t>
+        <w:t>tPothole(gPSLoc: GeoPositionData, userData: String, userPicture: binary)</w:t>
       </w:r>
     </w:p>
     <w:p>
@@ -6930,7 +8362,6 @@
           <w:lang w:val="en-IN"/>
         </w:rPr>
       </w:pPr>
-      <w:proofErr w:type="spellStart"/>
       <w:r>
         <w:rPr>
           <w:b/>
@@ -6938,7 +8369,6 @@
         </w:rPr>
         <w:t>Postconditions</w:t>
       </w:r>
-      <w:proofErr w:type="spellEnd"/>
       <w:r>
         <w:rPr>
           <w:lang w:val="en-IN"/>
@@ -7102,10 +8532,12 @@
           <w:numId w:val="10"/>
         </w:numPr>
       </w:pPr>
+      <w:bookmarkStart w:id="23" w:name="_Toc533683957"/>
       <w:r>
         <w:lastRenderedPageBreak/>
         <w:t>System Interaction Diagram</w:t>
       </w:r>
+      <w:bookmarkEnd w:id="23"/>
     </w:p>
     <w:p>
       <w:pPr>
@@ -7119,9 +8551,11 @@
       <w:r>
         <w:t xml:space="preserve"> </w:t>
       </w:r>
+      <w:bookmarkStart w:id="24" w:name="_Toc533683958"/>
       <w:r>
         <w:t>Login Interaction Sequence</w:t>
       </w:r>
+      <w:bookmarkEnd w:id="24"/>
     </w:p>
     <w:p>
       <w:r>
@@ -7180,9 +8614,11 @@
         <w:lastRenderedPageBreak/>
         <w:t xml:space="preserve"> </w:t>
       </w:r>
+      <w:bookmarkStart w:id="25" w:name="_Toc533683959"/>
       <w:r>
         <w:t>Reset Password Interaction Sequence</w:t>
       </w:r>
+      <w:bookmarkEnd w:id="25"/>
     </w:p>
     <w:p>
       <w:r>
@@ -7240,9 +8676,11 @@
       <w:r>
         <w:t xml:space="preserve"> </w:t>
       </w:r>
+      <w:bookmarkStart w:id="26" w:name="_Toc533683960"/>
       <w:r>
         <w:t>Report Pothole Interaction Diagram</w:t>
       </w:r>
+      <w:bookmarkEnd w:id="26"/>
     </w:p>
     <w:p/>
     <w:p>
@@ -7296,10 +8734,12 @@
           <w:numId w:val="10"/>
         </w:numPr>
       </w:pPr>
+      <w:bookmarkStart w:id="27" w:name="_Toc533683961"/>
       <w:r>
         <w:lastRenderedPageBreak/>
         <w:t>Design Class Model</w:t>
       </w:r>
+      <w:bookmarkEnd w:id="27"/>
     </w:p>
     <w:p>
       <w:r>
@@ -7373,10 +8813,12 @@
           <w:numId w:val="10"/>
         </w:numPr>
       </w:pPr>
+      <w:bookmarkStart w:id="28" w:name="_Toc533683962"/>
       <w:r>
         <w:lastRenderedPageBreak/>
         <w:t>User Interface Mock Ups</w:t>
       </w:r>
+      <w:bookmarkEnd w:id="28"/>
     </w:p>
     <w:p>
       <w:pPr>
@@ -7387,9 +8829,11 @@
         </w:numPr>
         <w:ind w:left="993" w:hanging="567"/>
       </w:pPr>
+      <w:bookmarkStart w:id="29" w:name="_Toc533683963"/>
       <w:r>
         <w:t>Login screen</w:t>
       </w:r>
+      <w:bookmarkEnd w:id="29"/>
     </w:p>
     <w:p/>
     <w:p>
@@ -7452,9 +8896,11 @@
         </w:numPr>
         <w:ind w:left="993" w:hanging="567"/>
       </w:pPr>
+      <w:bookmarkStart w:id="30" w:name="_Toc533683964"/>
       <w:r>
         <w:t>Report Pothole</w:t>
       </w:r>
+      <w:bookmarkEnd w:id="30"/>
     </w:p>
     <w:p/>
     <w:p>
@@ -7465,10 +8911,12 @@
           <w:numId w:val="10"/>
         </w:numPr>
       </w:pPr>
+      <w:bookmarkStart w:id="31" w:name="_Toc533683965"/>
       <w:r>
         <w:lastRenderedPageBreak/>
         <w:t>Initiation Screen for Reporting a Pothole</w:t>
       </w:r>
+      <w:bookmarkEnd w:id="31"/>
     </w:p>
     <w:p>
       <w:r>
@@ -7534,9 +8982,11 @@
           <w:numId w:val="10"/>
         </w:numPr>
       </w:pPr>
+      <w:bookmarkStart w:id="32" w:name="_Toc533683966"/>
       <w:r>
         <w:t>Gathering Pothole Information</w:t>
       </w:r>
+      <w:bookmarkEnd w:id="32"/>
     </w:p>
     <w:p>
       <w:r>
@@ -7602,10 +9052,12 @@
           <w:numId w:val="10"/>
         </w:numPr>
       </w:pPr>
+      <w:bookmarkStart w:id="33" w:name="_Toc533683967"/>
       <w:r>
         <w:lastRenderedPageBreak/>
         <w:t>Review a submission</w:t>
       </w:r>
+      <w:bookmarkEnd w:id="33"/>
     </w:p>
     <w:p>
       <w:r>
@@ -7671,9 +9123,11 @@
           <w:numId w:val="10"/>
         </w:numPr>
       </w:pPr>
+      <w:bookmarkStart w:id="34" w:name="_Toc533683968"/>
       <w:r>
         <w:t>Submission Confirmation</w:t>
       </w:r>
+      <w:bookmarkEnd w:id="34"/>
     </w:p>
     <w:p>
       <w:r>
@@ -7731,6 +9185,60 @@
         </w:drawing>
       </w:r>
     </w:p>
+    <w:p>
+      <w:r>
+        <w:br w:type="page"/>
+      </w:r>
+    </w:p>
+    <w:p>
+      <w:pPr>
+        <w:pStyle w:val="Heading2"/>
+        <w:numPr>
+          <w:ilvl w:val="0"/>
+          <w:numId w:val="10"/>
+        </w:numPr>
+      </w:pPr>
+      <w:r>
+        <w:lastRenderedPageBreak/>
+        <w:t>A</w:t>
+      </w:r>
+      <w:r>
+        <w:t>ppendix 1 – Iteration 3, review comments and changelog</w:t>
+      </w:r>
+    </w:p>
+    <w:p/>
+    <w:p>
+      <w:r>
+        <w:t>List of changes from review</w:t>
+      </w:r>
+    </w:p>
+    <w:p>
+      <w:pPr>
+        <w:pStyle w:val="ListParagraph"/>
+        <w:numPr>
+          <w:ilvl w:val="1"/>
+          <w:numId w:val="3"/>
+        </w:numPr>
+      </w:pPr>
+      <w:r>
+        <w:t>Added e</w:t>
+      </w:r>
+      <w:r>
+        <w:t xml:space="preserve">xternal actors to use-case </w:t>
+      </w:r>
+      <w:r>
+        <w:t>context diagram</w:t>
+      </w:r>
+    </w:p>
+    <w:p>
+      <w:pPr>
+        <w:pStyle w:val="ListParagraph"/>
+        <w:numPr>
+          <w:ilvl w:val="1"/>
+          <w:numId w:val="3"/>
+        </w:numPr>
+      </w:pPr>
+    </w:p>
     <w:sectPr>
       <w:headerReference w:type="default" r:id="rId25"/>
       <w:footerReference w:type="default" r:id="rId26"/>
@@ -7746,7 +9254,7 @@
 
 <file path=word/comments.xml><?xml version="1.0" encoding="utf-8"?>
 <w:comments xmlns:wpc="http://schemas.microsoft.com/office/word/2010/wordprocessingCanvas" xmlns:cx="http://schemas.microsoft.com/office/drawing/2014/chartex" xmlns:cx1="http://schemas.microsoft.com/office/drawing/2015/9/8/chartex" xmlns:mc="http://schemas.openxmlformats.org/markup-compatibility/2006" xmlns:o="urn:schemas-microsoft-com:office:office" xmlns:r="http://schemas.openxmlformats.org/officeDocument/2006/relationships" xmlns:m="http://schemas.openxmlformats.org/officeDocument/2006/math" xmlns:v="urn:schemas-microsoft-com:vml" xmlns:wp14="http://schemas.microsoft.com/office/word/2010/wordprocessingDrawing" xmlns:wp="http://schemas.openxmlformats.org/drawingml/2006/wordprocessingDrawing" xmlns:w10="urn:schemas-microsoft-com:office:word" xmlns:w="http://schemas.openxmlformats.org/wordprocessingml/2006/main" xmlns:w14="http://schemas.microsoft.com/office/word/2010/wordml" xmlns:w15="http://schemas.microsoft.com/office/word/2012/wordml" xmlns:w16se="http://schemas.microsoft.com/office/word/2015/wordml/symex" xmlns:wpg="http://schemas.microsoft.com/office/word/2010/wordprocessingGroup" xmlns:wpi="http://schemas.microsoft.com/office/word/2010/wordprocessingInk" xmlns:wne="http://schemas.microsoft.com/office/word/2006/wordml" xmlns:wps="http://schemas.microsoft.com/office/word/2010/wordprocessingShape" mc:Ignorable="w14 w15 w16se wp14">
-  <w:comment w:id="14" w:author="Thillaisthanam, Navneet (623)" w:date="2018-12-27T11:35:00Z" w:initials="NTHILLA">
+  <w:comment w:id="15" w:author="Thillaisthanam, Navneet (623)" w:date="2018-12-27T11:35:00Z" w:initials="NTHILLA">
     <w:p>
       <w:pPr>
         <w:pStyle w:val="CommentText"/>
@@ -7762,7 +9270,7 @@
       </w:r>
     </w:p>
   </w:comment>
-  <w:comment w:id="17" w:author="Thillaisthanam, Navneet (623)" w:date="2018-11-16T15:24:00Z" w:initials="NTHILLA">
+  <w:comment w:id="22" w:author="Thillaisthanam, Navneet (623)" w:date="2018-11-16T15:24:00Z" w:initials="NTHILLA">
     <w:p>
       <w:pPr>
         <w:pStyle w:val="CommentText"/>
@@ -7842,7 +9350,6 @@
         <w:docPartUnique/>
       </w:docPartObj>
     </w:sdtPr>
-    <w:sdtEndPr/>
     <w:sdtContent>
       <w:p>
         <w:pPr>
@@ -7871,7 +9378,7 @@
           <w:rPr>
             <w:noProof/>
           </w:rPr>
-          <w:t>19</w:t>
+          <w:t>5</w:t>
         </w:r>
         <w:r>
           <w:rPr>
@@ -8151,7 +9658,7 @@
       <w:lvlText w:val="%1.%2."/>
       <w:lvlJc w:val="left"/>
       <w:pPr>
-        <w:ind w:left="792" w:hanging="432"/>
+        <w:ind w:left="1284" w:hanging="432"/>
       </w:pPr>
     </w:lvl>
     <w:lvl w:ilvl="2">
@@ -10690,7 +12197,7 @@
 </file>
 
 <file path=customXml/itemProps1.xml><?xml version="1.0" encoding="utf-8"?>
-<ds:datastoreItem xmlns:ds="http://schemas.openxmlformats.org/officeDocument/2006/customXml" ds:itemID="{BFDC2A80-0548-4737-A86F-C71B7B7DBE0E}">
+<ds:datastoreItem xmlns:ds="http://schemas.openxmlformats.org/officeDocument/2006/customXml" ds:itemID="{FB0E2026-023F-4EF9-8B94-9F10CBD19260}">
   <ds:schemaRefs>
     <ds:schemaRef ds:uri="http://schemas.openxmlformats.org/officeDocument/2006/bibliography"/>
   </ds:schemaRefs>

--- a/Iteration 3/P1_Pothole_Tracking_and_Repair_V3.0.docx
+++ b/Iteration 3/P1_Pothole_Tracking_and_Repair_V3.0.docx
@@ -426,7 +426,7 @@
         </w:rPr>
         <w:fldChar w:fldCharType="separate"/>
       </w:r>
-      <w:hyperlink w:anchor="_Toc533683941" w:history="1">
+      <w:hyperlink w:anchor="_Toc534016544" w:history="1">
         <w:r>
           <w:rPr>
             <w:rStyle w:val="Hyperlink"/>
@@ -475,7 +475,7 @@
             <w:noProof/>
             <w:webHidden/>
           </w:rPr>
-          <w:instrText xml:space="preserve"> PAGEREF _Toc533683941 \h </w:instrText>
+          <w:instrText xml:space="preserve"> PAGEREF _Toc534016544 \h </w:instrText>
         </w:r>
         <w:r>
           <w:rPr>
@@ -522,7 +522,7 @@
           <w:lang w:val="en-IN" w:eastAsia="en-IN"/>
         </w:rPr>
       </w:pPr>
-      <w:hyperlink w:anchor="_Toc533683942" w:history="1">
+      <w:hyperlink w:anchor="_Toc534016545" w:history="1">
         <w:r>
           <w:rPr>
             <w:rStyle w:val="Hyperlink"/>
@@ -571,7 +571,7 @@
             <w:noProof/>
             <w:webHidden/>
           </w:rPr>
-          <w:instrText xml:space="preserve"> PAGEREF _Toc533683942 \h </w:instrText>
+          <w:instrText xml:space="preserve"> PAGEREF _Toc534016545 \h </w:instrText>
         </w:r>
         <w:r>
           <w:rPr>
@@ -618,7 +618,7 @@
           <w:lang w:val="en-IN" w:eastAsia="en-IN"/>
         </w:rPr>
       </w:pPr>
-      <w:hyperlink w:anchor="_Toc533683943" w:history="1">
+      <w:hyperlink w:anchor="_Toc534016546" w:history="1">
         <w:r>
           <w:rPr>
             <w:rStyle w:val="Hyperlink"/>
@@ -667,7 +667,7 @@
             <w:noProof/>
             <w:webHidden/>
           </w:rPr>
-          <w:instrText xml:space="preserve"> PAGEREF _Toc533683943 \h </w:instrText>
+          <w:instrText xml:space="preserve"> PAGEREF _Toc534016546 \h </w:instrText>
         </w:r>
         <w:r>
           <w:rPr>
@@ -714,7 +714,7 @@
           <w:lang w:val="en-IN" w:eastAsia="en-IN"/>
         </w:rPr>
       </w:pPr>
-      <w:hyperlink w:anchor="_Toc533683944" w:history="1">
+      <w:hyperlink w:anchor="_Toc534016547" w:history="1">
         <w:r>
           <w:rPr>
             <w:rStyle w:val="Hyperlink"/>
@@ -742,7 +742,7 @@
             <w:noProof/>
             <w:lang w:bidi="hi-IN"/>
           </w:rPr>
-          <w:t>Login and Authentication:</w:t>
+          <w:t>UC01 - Login and Authentication:</w:t>
         </w:r>
         <w:r>
           <w:rPr>
@@ -763,7 +763,7 @@
             <w:noProof/>
             <w:webHidden/>
           </w:rPr>
-          <w:instrText xml:space="preserve"> PAGEREF _Toc533683944 \h </w:instrText>
+          <w:instrText xml:space="preserve"> PAGEREF _Toc534016547 \h </w:instrText>
         </w:r>
         <w:r>
           <w:rPr>
@@ -810,7 +810,7 @@
           <w:lang w:val="en-IN" w:eastAsia="en-IN"/>
         </w:rPr>
       </w:pPr>
-      <w:hyperlink w:anchor="_Toc533683945" w:history="1">
+      <w:hyperlink w:anchor="_Toc534016548" w:history="1">
         <w:r>
           <w:rPr>
             <w:rStyle w:val="Hyperlink"/>
@@ -838,7 +838,7 @@
             <w:noProof/>
             <w:lang w:bidi="hi-IN"/>
           </w:rPr>
-          <w:t>Report Pothole:</w:t>
+          <w:t>UC02 - Report Pothole:</w:t>
         </w:r>
         <w:r>
           <w:rPr>
@@ -859,7 +859,7 @@
             <w:noProof/>
             <w:webHidden/>
           </w:rPr>
-          <w:instrText xml:space="preserve"> PAGEREF _Toc533683945 \h </w:instrText>
+          <w:instrText xml:space="preserve"> PAGEREF _Toc534016548 \h </w:instrText>
         </w:r>
         <w:r>
           <w:rPr>
@@ -906,7 +906,7 @@
           <w:lang w:val="en-IN" w:eastAsia="en-IN"/>
         </w:rPr>
       </w:pPr>
-      <w:hyperlink w:anchor="_Toc533683946" w:history="1">
+      <w:hyperlink w:anchor="_Toc534016549" w:history="1">
         <w:r>
           <w:rPr>
             <w:rStyle w:val="Hyperlink"/>
@@ -934,7 +934,7 @@
             <w:noProof/>
             <w:lang w:bidi="hi-IN"/>
           </w:rPr>
-          <w:t>Work Assignment:</w:t>
+          <w:t>UC03 – Assign Pothole:</w:t>
         </w:r>
         <w:r>
           <w:rPr>
@@ -955,7 +955,7 @@
             <w:noProof/>
             <w:webHidden/>
           </w:rPr>
-          <w:instrText xml:space="preserve"> PAGEREF _Toc533683946 \h </w:instrText>
+          <w:instrText xml:space="preserve"> PAGEREF _Toc534016549 \h </w:instrText>
         </w:r>
         <w:r>
           <w:rPr>
@@ -1002,7 +1002,7 @@
           <w:lang w:val="en-IN" w:eastAsia="en-IN"/>
         </w:rPr>
       </w:pPr>
-      <w:hyperlink w:anchor="_Toc533683947" w:history="1">
+      <w:hyperlink w:anchor="_Toc534016550" w:history="1">
         <w:r>
           <w:rPr>
             <w:rStyle w:val="Hyperlink"/>
@@ -1030,7 +1030,7 @@
             <w:noProof/>
             <w:lang w:bidi="hi-IN"/>
           </w:rPr>
-          <w:t>Work Progress and Tracking:</w:t>
+          <w:t>UC04 - Work Progress and Tracking:</w:t>
         </w:r>
         <w:r>
           <w:rPr>
@@ -1051,7 +1051,7 @@
             <w:noProof/>
             <w:webHidden/>
           </w:rPr>
-          <w:instrText xml:space="preserve"> PAGEREF _Toc533683947 \h </w:instrText>
+          <w:instrText xml:space="preserve"> PAGEREF _Toc534016550 \h </w:instrText>
         </w:r>
         <w:r>
           <w:rPr>
@@ -1098,7 +1098,7 @@
           <w:lang w:val="en-IN" w:eastAsia="en-IN"/>
         </w:rPr>
       </w:pPr>
-      <w:hyperlink w:anchor="_Toc533683948" w:history="1">
+      <w:hyperlink w:anchor="_Toc534016551" w:history="1">
         <w:r>
           <w:rPr>
             <w:rStyle w:val="Hyperlink"/>
@@ -1126,7 +1126,7 @@
             <w:noProof/>
             <w:lang w:bidi="hi-IN"/>
           </w:rPr>
-          <w:t>Review and Feedback:</w:t>
+          <w:t>UC05 - Review and Feedback:</w:t>
         </w:r>
         <w:r>
           <w:rPr>
@@ -1147,7 +1147,7 @@
             <w:noProof/>
             <w:webHidden/>
           </w:rPr>
-          <w:instrText xml:space="preserve"> PAGEREF _Toc533683948 \h </w:instrText>
+          <w:instrText xml:space="preserve"> PAGEREF _Toc534016551 \h </w:instrText>
         </w:r>
         <w:r>
           <w:rPr>
@@ -1194,7 +1194,7 @@
           <w:lang w:val="en-IN" w:eastAsia="en-IN"/>
         </w:rPr>
       </w:pPr>
-      <w:hyperlink w:anchor="_Toc533683949" w:history="1">
+      <w:hyperlink w:anchor="_Toc534016552" w:history="1">
         <w:r>
           <w:rPr>
             <w:rStyle w:val="Hyperlink"/>
@@ -1222,7 +1222,7 @@
             <w:noProof/>
             <w:lang w:bidi="hi-IN"/>
           </w:rPr>
-          <w:t>Release Payment</w:t>
+          <w:t>UC06 - Release Payment</w:t>
         </w:r>
         <w:r>
           <w:rPr>
@@ -1243,7 +1243,7 @@
             <w:noProof/>
             <w:webHidden/>
           </w:rPr>
-          <w:instrText xml:space="preserve"> PAGEREF _Toc533683949 \h </w:instrText>
+          <w:instrText xml:space="preserve"> PAGEREF _Toc534016552 \h </w:instrText>
         </w:r>
         <w:r>
           <w:rPr>
@@ -1290,7 +1290,7 @@
           <w:lang w:val="en-IN" w:eastAsia="en-IN"/>
         </w:rPr>
       </w:pPr>
-      <w:hyperlink w:anchor="_Toc533683950" w:history="1">
+      <w:hyperlink w:anchor="_Toc534016553" w:history="1">
         <w:r>
           <w:rPr>
             <w:rStyle w:val="Hyperlink"/>
@@ -1339,7 +1339,7 @@
             <w:noProof/>
             <w:webHidden/>
           </w:rPr>
-          <w:instrText xml:space="preserve"> PAGEREF _Toc533683950 \h </w:instrText>
+          <w:instrText xml:space="preserve"> PAGEREF _Toc534016553 \h </w:instrText>
         </w:r>
         <w:r>
           <w:rPr>
@@ -1386,7 +1386,7 @@
           <w:lang w:val="en-IN" w:eastAsia="en-IN"/>
         </w:rPr>
       </w:pPr>
-      <w:hyperlink w:anchor="_Toc533683951" w:history="1">
+      <w:hyperlink w:anchor="_Toc534016554" w:history="1">
         <w:r>
           <w:rPr>
             <w:rStyle w:val="Hyperlink"/>
@@ -1435,7 +1435,7 @@
             <w:noProof/>
             <w:webHidden/>
           </w:rPr>
-          <w:instrText xml:space="preserve"> PAGEREF _Toc533683951 \h </w:instrText>
+          <w:instrText xml:space="preserve"> PAGEREF _Toc534016554 \h </w:instrText>
         </w:r>
         <w:r>
           <w:rPr>
@@ -1482,7 +1482,7 @@
           <w:lang w:val="en-IN" w:eastAsia="en-IN"/>
         </w:rPr>
       </w:pPr>
-      <w:hyperlink w:anchor="_Toc533683952" w:history="1">
+      <w:hyperlink w:anchor="_Toc534016555" w:history="1">
         <w:r>
           <w:rPr>
             <w:rStyle w:val="Hyperlink"/>
@@ -1531,7 +1531,7 @@
             <w:noProof/>
             <w:webHidden/>
           </w:rPr>
-          <w:instrText xml:space="preserve"> PAGEREF _Toc533683952 \h </w:instrText>
+          <w:instrText xml:space="preserve"> PAGEREF _Toc534016555 \h </w:instrText>
         </w:r>
         <w:r>
           <w:rPr>
@@ -1551,7 +1551,7 @@
             <w:noProof/>
             <w:webHidden/>
           </w:rPr>
-          <w:t>10</w:t>
+          <w:t>9</w:t>
         </w:r>
         <w:r>
           <w:rPr>
@@ -1578,7 +1578,7 @@
           <w:lang w:val="en-IN" w:eastAsia="en-IN"/>
         </w:rPr>
       </w:pPr>
-      <w:hyperlink w:anchor="_Toc533683953" w:history="1">
+      <w:hyperlink w:anchor="_Toc534016556" w:history="1">
         <w:r>
           <w:rPr>
             <w:rStyle w:val="Hyperlink"/>
@@ -1627,7 +1627,7 @@
             <w:noProof/>
             <w:webHidden/>
           </w:rPr>
-          <w:instrText xml:space="preserve"> PAGEREF _Toc533683953 \h </w:instrText>
+          <w:instrText xml:space="preserve"> PAGEREF _Toc534016556 \h </w:instrText>
         </w:r>
         <w:r>
           <w:rPr>
@@ -1647,7 +1647,7 @@
             <w:noProof/>
             <w:webHidden/>
           </w:rPr>
-          <w:t>12</w:t>
+          <w:t>11</w:t>
         </w:r>
         <w:r>
           <w:rPr>
@@ -1674,7 +1674,7 @@
           <w:lang w:val="en-IN" w:eastAsia="en-IN"/>
         </w:rPr>
       </w:pPr>
-      <w:hyperlink w:anchor="_Toc533683954" w:history="1">
+      <w:hyperlink w:anchor="_Toc534016557" w:history="1">
         <w:r>
           <w:rPr>
             <w:rStyle w:val="Hyperlink"/>
@@ -1723,7 +1723,7 @@
             <w:noProof/>
             <w:webHidden/>
           </w:rPr>
-          <w:instrText xml:space="preserve"> PAGEREF _Toc533683954 \h </w:instrText>
+          <w:instrText xml:space="preserve"> PAGEREF _Toc534016557 \h </w:instrText>
         </w:r>
         <w:r>
           <w:rPr>
@@ -1743,7 +1743,7 @@
             <w:noProof/>
             <w:webHidden/>
           </w:rPr>
-          <w:t>12</w:t>
+          <w:t>11</w:t>
         </w:r>
         <w:r>
           <w:rPr>
@@ -1770,7 +1770,7 @@
           <w:lang w:val="en-IN" w:eastAsia="en-IN"/>
         </w:rPr>
       </w:pPr>
-      <w:hyperlink w:anchor="_Toc533683955" w:history="1">
+      <w:hyperlink w:anchor="_Toc534016558" w:history="1">
         <w:r>
           <w:rPr>
             <w:rStyle w:val="Hyperlink"/>
@@ -1819,7 +1819,7 @@
             <w:noProof/>
             <w:webHidden/>
           </w:rPr>
-          <w:instrText xml:space="preserve"> PAGEREF _Toc533683955 \h </w:instrText>
+          <w:instrText xml:space="preserve"> PAGEREF _Toc534016558 \h </w:instrText>
         </w:r>
         <w:r>
           <w:rPr>
@@ -1839,7 +1839,7 @@
             <w:noProof/>
             <w:webHidden/>
           </w:rPr>
-          <w:t>12</w:t>
+          <w:t>11</w:t>
         </w:r>
         <w:r>
           <w:rPr>
@@ -1866,7 +1866,7 @@
           <w:lang w:val="en-IN" w:eastAsia="en-IN"/>
         </w:rPr>
       </w:pPr>
-      <w:hyperlink w:anchor="_Toc533683956" w:history="1">
+      <w:hyperlink w:anchor="_Toc534016559" w:history="1">
         <w:r>
           <w:rPr>
             <w:rStyle w:val="Hyperlink"/>
@@ -1915,7 +1915,7 @@
             <w:noProof/>
             <w:webHidden/>
           </w:rPr>
-          <w:instrText xml:space="preserve"> PAGEREF _Toc533683956 \h </w:instrText>
+          <w:instrText xml:space="preserve"> PAGEREF _Toc534016559 \h </w:instrText>
         </w:r>
         <w:r>
           <w:rPr>
@@ -1935,7 +1935,7 @@
             <w:noProof/>
             <w:webHidden/>
           </w:rPr>
-          <w:t>12</w:t>
+          <w:t>11</w:t>
         </w:r>
         <w:r>
           <w:rPr>
@@ -1962,7 +1962,7 @@
           <w:lang w:val="en-IN" w:eastAsia="en-IN"/>
         </w:rPr>
       </w:pPr>
-      <w:hyperlink w:anchor="_Toc533683957" w:history="1">
+      <w:hyperlink w:anchor="_Toc534016560" w:history="1">
         <w:r>
           <w:rPr>
             <w:rStyle w:val="Hyperlink"/>
@@ -2011,7 +2011,7 @@
             <w:noProof/>
             <w:webHidden/>
           </w:rPr>
-          <w:instrText xml:space="preserve"> PAGEREF _Toc533683957 \h </w:instrText>
+          <w:instrText xml:space="preserve"> PAGEREF _Toc534016560 \h </w:instrText>
         </w:r>
         <w:r>
           <w:rPr>
@@ -2031,7 +2031,7 @@
             <w:noProof/>
             <w:webHidden/>
           </w:rPr>
-          <w:t>13</w:t>
+          <w:t>12</w:t>
         </w:r>
         <w:r>
           <w:rPr>
@@ -2058,7 +2058,7 @@
           <w:lang w:val="en-IN" w:eastAsia="en-IN"/>
         </w:rPr>
       </w:pPr>
-      <w:hyperlink w:anchor="_Toc533683958" w:history="1">
+      <w:hyperlink w:anchor="_Toc534016561" w:history="1">
         <w:r>
           <w:rPr>
             <w:rStyle w:val="Hyperlink"/>
@@ -2107,7 +2107,7 @@
             <w:noProof/>
             <w:webHidden/>
           </w:rPr>
-          <w:instrText xml:space="preserve"> PAGEREF _Toc533683958 \h </w:instrText>
+          <w:instrText xml:space="preserve"> PAGEREF _Toc534016561 \h </w:instrText>
         </w:r>
         <w:r>
           <w:rPr>
@@ -2127,7 +2127,7 @@
             <w:noProof/>
             <w:webHidden/>
           </w:rPr>
-          <w:t>13</w:t>
+          <w:t>12</w:t>
         </w:r>
         <w:r>
           <w:rPr>
@@ -2154,7 +2154,7 @@
           <w:lang w:val="en-IN" w:eastAsia="en-IN"/>
         </w:rPr>
       </w:pPr>
-      <w:hyperlink w:anchor="_Toc533683959" w:history="1">
+      <w:hyperlink w:anchor="_Toc534016562" w:history="1">
         <w:r>
           <w:rPr>
             <w:rStyle w:val="Hyperlink"/>
@@ -2203,7 +2203,7 @@
             <w:noProof/>
             <w:webHidden/>
           </w:rPr>
-          <w:instrText xml:space="preserve"> PAGEREF _Toc533683959 \h </w:instrText>
+          <w:instrText xml:space="preserve"> PAGEREF _Toc534016562 \h </w:instrText>
         </w:r>
         <w:r>
           <w:rPr>
@@ -2223,7 +2223,7 @@
             <w:noProof/>
             <w:webHidden/>
           </w:rPr>
-          <w:t>14</w:t>
+          <w:t>13</w:t>
         </w:r>
         <w:r>
           <w:rPr>
@@ -2250,7 +2250,7 @@
           <w:lang w:val="en-IN" w:eastAsia="en-IN"/>
         </w:rPr>
       </w:pPr>
-      <w:hyperlink w:anchor="_Toc533683960" w:history="1">
+      <w:hyperlink w:anchor="_Toc534016563" w:history="1">
         <w:r>
           <w:rPr>
             <w:rStyle w:val="Hyperlink"/>
@@ -2299,7 +2299,7 @@
             <w:noProof/>
             <w:webHidden/>
           </w:rPr>
-          <w:instrText xml:space="preserve"> PAGEREF _Toc533683960 \h </w:instrText>
+          <w:instrText xml:space="preserve"> PAGEREF _Toc534016563 \h </w:instrText>
         </w:r>
         <w:r>
           <w:rPr>
@@ -2319,7 +2319,7 @@
             <w:noProof/>
             <w:webHidden/>
           </w:rPr>
-          <w:t>14</w:t>
+          <w:t>13</w:t>
         </w:r>
         <w:r>
           <w:rPr>
@@ -2346,7 +2346,7 @@
           <w:lang w:val="en-IN" w:eastAsia="en-IN"/>
         </w:rPr>
       </w:pPr>
-      <w:hyperlink w:anchor="_Toc533683961" w:history="1">
+      <w:hyperlink w:anchor="_Toc534016564" w:history="1">
         <w:r>
           <w:rPr>
             <w:rStyle w:val="Hyperlink"/>
@@ -2395,7 +2395,7 @@
             <w:noProof/>
             <w:webHidden/>
           </w:rPr>
-          <w:instrText xml:space="preserve"> PAGEREF _Toc533683961 \h </w:instrText>
+          <w:instrText xml:space="preserve"> PAGEREF _Toc534016564 \h </w:instrText>
         </w:r>
         <w:r>
           <w:rPr>
@@ -2415,7 +2415,7 @@
             <w:noProof/>
             <w:webHidden/>
           </w:rPr>
-          <w:t>15</w:t>
+          <w:t>14</w:t>
         </w:r>
         <w:r>
           <w:rPr>
@@ -2442,7 +2442,7 @@
           <w:lang w:val="en-IN" w:eastAsia="en-IN"/>
         </w:rPr>
       </w:pPr>
-      <w:hyperlink w:anchor="_Toc533683962" w:history="1">
+      <w:hyperlink w:anchor="_Toc534016565" w:history="1">
         <w:r>
           <w:rPr>
             <w:rStyle w:val="Hyperlink"/>
@@ -2491,7 +2491,7 @@
             <w:noProof/>
             <w:webHidden/>
           </w:rPr>
-          <w:instrText xml:space="preserve"> PAGEREF _Toc533683962 \h </w:instrText>
+          <w:instrText xml:space="preserve"> PAGEREF _Toc534016565 \h </w:instrText>
         </w:r>
         <w:r>
           <w:rPr>
@@ -2511,7 +2511,7 @@
             <w:noProof/>
             <w:webHidden/>
           </w:rPr>
-          <w:t>17</w:t>
+          <w:t>16</w:t>
         </w:r>
         <w:r>
           <w:rPr>
@@ -2538,7 +2538,7 @@
           <w:lang w:val="en-IN" w:eastAsia="en-IN"/>
         </w:rPr>
       </w:pPr>
-      <w:hyperlink w:anchor="_Toc533683963" w:history="1">
+      <w:hyperlink w:anchor="_Toc534016566" w:history="1">
         <w:r>
           <w:rPr>
             <w:rStyle w:val="Hyperlink"/>
@@ -2587,7 +2587,7 @@
             <w:noProof/>
             <w:webHidden/>
           </w:rPr>
-          <w:instrText xml:space="preserve"> PAGEREF _Toc533683963 \h </w:instrText>
+          <w:instrText xml:space="preserve"> PAGEREF _Toc534016566 \h </w:instrText>
         </w:r>
         <w:r>
           <w:rPr>
@@ -2607,7 +2607,7 @@
             <w:noProof/>
             <w:webHidden/>
           </w:rPr>
-          <w:t>17</w:t>
+          <w:t>16</w:t>
         </w:r>
         <w:r>
           <w:rPr>
@@ -2634,7 +2634,7 @@
           <w:lang w:val="en-IN" w:eastAsia="en-IN"/>
         </w:rPr>
       </w:pPr>
-      <w:hyperlink w:anchor="_Toc533683964" w:history="1">
+      <w:hyperlink w:anchor="_Toc534016567" w:history="1">
         <w:r>
           <w:rPr>
             <w:rStyle w:val="Hyperlink"/>
@@ -2683,7 +2683,7 @@
             <w:noProof/>
             <w:webHidden/>
           </w:rPr>
-          <w:instrText xml:space="preserve"> PAGEREF _Toc533683964 \h </w:instrText>
+          <w:instrText xml:space="preserve"> PAGEREF _Toc534016567 \h </w:instrText>
         </w:r>
         <w:r>
           <w:rPr>
@@ -2703,7 +2703,7 @@
             <w:noProof/>
             <w:webHidden/>
           </w:rPr>
-          <w:t>17</w:t>
+          <w:t>16</w:t>
         </w:r>
         <w:r>
           <w:rPr>
@@ -2730,7 +2730,7 @@
           <w:lang w:val="en-IN" w:eastAsia="en-IN"/>
         </w:rPr>
       </w:pPr>
-      <w:hyperlink w:anchor="_Toc533683965" w:history="1">
+      <w:hyperlink w:anchor="_Toc534016568" w:history="1">
         <w:r>
           <w:rPr>
             <w:rStyle w:val="Hyperlink"/>
@@ -2779,7 +2779,7 @@
             <w:noProof/>
             <w:webHidden/>
           </w:rPr>
-          <w:instrText xml:space="preserve"> PAGEREF _Toc533683965 \h </w:instrText>
+          <w:instrText xml:space="preserve"> PAGEREF _Toc534016568 \h </w:instrText>
         </w:r>
         <w:r>
           <w:rPr>
@@ -2799,7 +2799,7 @@
             <w:noProof/>
             <w:webHidden/>
           </w:rPr>
-          <w:t>18</w:t>
+          <w:t>17</w:t>
         </w:r>
         <w:r>
           <w:rPr>
@@ -2826,7 +2826,7 @@
           <w:lang w:val="en-IN" w:eastAsia="en-IN"/>
         </w:rPr>
       </w:pPr>
-      <w:hyperlink w:anchor="_Toc533683966" w:history="1">
+      <w:hyperlink w:anchor="_Toc534016569" w:history="1">
         <w:r>
           <w:rPr>
             <w:rStyle w:val="Hyperlink"/>
@@ -2875,7 +2875,7 @@
             <w:noProof/>
             <w:webHidden/>
           </w:rPr>
-          <w:instrText xml:space="preserve"> PAGEREF _Toc533683966 \h </w:instrText>
+          <w:instrText xml:space="preserve"> PAGEREF _Toc534016569 \h </w:instrText>
         </w:r>
         <w:r>
           <w:rPr>
@@ -2895,7 +2895,7 @@
             <w:noProof/>
             <w:webHidden/>
           </w:rPr>
-          <w:t>18</w:t>
+          <w:t>17</w:t>
         </w:r>
         <w:r>
           <w:rPr>
@@ -2922,7 +2922,7 @@
           <w:lang w:val="en-IN" w:eastAsia="en-IN"/>
         </w:rPr>
       </w:pPr>
-      <w:hyperlink w:anchor="_Toc533683967" w:history="1">
+      <w:hyperlink w:anchor="_Toc534016570" w:history="1">
         <w:r>
           <w:rPr>
             <w:rStyle w:val="Hyperlink"/>
@@ -2971,7 +2971,7 @@
             <w:noProof/>
             <w:webHidden/>
           </w:rPr>
-          <w:instrText xml:space="preserve"> PAGEREF _Toc533683967 \h </w:instrText>
+          <w:instrText xml:space="preserve"> PAGEREF _Toc534016570 \h </w:instrText>
         </w:r>
         <w:r>
           <w:rPr>
@@ -2991,7 +2991,7 @@
             <w:noProof/>
             <w:webHidden/>
           </w:rPr>
-          <w:t>19</w:t>
+          <w:t>18</w:t>
         </w:r>
         <w:r>
           <w:rPr>
@@ -3018,7 +3018,7 @@
           <w:lang w:val="en-IN" w:eastAsia="en-IN"/>
         </w:rPr>
       </w:pPr>
-      <w:hyperlink w:anchor="_Toc533683968" w:history="1">
+      <w:hyperlink w:anchor="_Toc534016571" w:history="1">
         <w:r>
           <w:rPr>
             <w:rStyle w:val="Hyperlink"/>
@@ -3067,7 +3067,121 @@
             <w:noProof/>
             <w:webHidden/>
           </w:rPr>
-          <w:instrText xml:space="preserve"> PAGEREF _Toc533683968 \h </w:instrText>
+          <w:instrText xml:space="preserve"> PAGEREF _Toc534016571 \h </w:instrText>
+        </w:r>
+        <w:r>
+          <w:rPr>
+            <w:noProof/>
+            <w:webHidden/>
+          </w:rPr>
+        </w:r>
+        <w:r>
+          <w:rPr>
+            <w:noProof/>
+            <w:webHidden/>
+          </w:rPr>
+          <w:fldChar w:fldCharType="separate"/>
+        </w:r>
+        <w:r>
+          <w:rPr>
+            <w:noProof/>
+            <w:webHidden/>
+          </w:rPr>
+          <w:t>18</w:t>
+        </w:r>
+        <w:r>
+          <w:rPr>
+            <w:noProof/>
+            <w:webHidden/>
+          </w:rPr>
+          <w:fldChar w:fldCharType="end"/>
+        </w:r>
+      </w:hyperlink>
+    </w:p>
+    <w:p>
+      <w:pPr>
+        <w:pStyle w:val="TOC2"/>
+        <w:tabs>
+          <w:tab w:val="left" w:pos="660"/>
+          <w:tab w:val="right" w:leader="dot" w:pos="9628"/>
+        </w:tabs>
+        <w:rPr>
+          <w:rFonts w:asciiTheme="minorHAnsi" w:eastAsiaTheme="minorEastAsia" w:hAnsiTheme="minorHAnsi" w:cstheme="minorBidi"/>
+          <w:smallCaps w:val="0"/>
+          <w:noProof/>
+          <w:sz w:val="22"/>
+          <w:szCs w:val="22"/>
+          <w:lang w:val="en-IN" w:eastAsia="en-IN"/>
+        </w:rPr>
+      </w:pPr>
+      <w:hyperlink w:anchor="_Toc534016572" w:history="1">
+        <w:r>
+          <w:rPr>
+            <w:rStyle w:val="Hyperlink"/>
+            <w:rFonts w:eastAsiaTheme="majorEastAsia"/>
+            <w:noProof/>
+            <w:lang w:bidi="hi-IN"/>
+          </w:rPr>
+          <w:t>8.</w:t>
+        </w:r>
+        <w:r>
+          <w:rPr>
+            <w:rFonts w:asciiTheme="minorHAnsi" w:eastAsiaTheme="minorEastAsia" w:hAnsiTheme="minorHAnsi" w:cstheme="minorBidi"/>
+            <w:smallCaps w:val="0"/>
+            <w:noProof/>
+            <w:sz w:val="22"/>
+            <w:szCs w:val="22"/>
+            <w:lang w:val="en-IN" w:eastAsia="en-IN"/>
+          </w:rPr>
+          <w:tab/>
+        </w:r>
+        <w:r>
+          <w:rPr>
+            <w:rStyle w:val="Hyperlink"/>
+            <w:rFonts w:eastAsiaTheme="majorEastAsia"/>
+            <w:noProof/>
+            <w:lang w:bidi="hi-IN"/>
+          </w:rPr>
+          <w:t>Appendix 1 – Iteration 3, review comments</w:t>
+        </w:r>
+        <w:r>
+          <w:rPr>
+            <w:rStyle w:val="Hyperlink"/>
+            <w:rFonts w:eastAsiaTheme="majorEastAsia"/>
+            <w:noProof/>
+            <w:lang w:bidi="hi-IN"/>
+          </w:rPr>
+          <w:t xml:space="preserve"> </w:t>
+        </w:r>
+        <w:r>
+          <w:rPr>
+            <w:rStyle w:val="Hyperlink"/>
+            <w:rFonts w:eastAsiaTheme="majorEastAsia"/>
+            <w:noProof/>
+            <w:lang w:bidi="hi-IN"/>
+          </w:rPr>
+          <w:t>and changelog</w:t>
+        </w:r>
+        <w:r>
+          <w:rPr>
+            <w:noProof/>
+            <w:webHidden/>
+          </w:rPr>
+          <w:tab/>
+        </w:r>
+        <w:r>
+          <w:rPr>
+            <w:noProof/>
+            <w:webHidden/>
+          </w:rPr>
+          <w:fldChar w:fldCharType="begin"/>
+        </w:r>
+        <w:r>
+          <w:rPr>
+            <w:noProof/>
+            <w:webHidden/>
+          </w:rPr>
+          <w:instrText xml:space="preserve"> PAGEREF _Toc534016572 \h </w:instrText>
         </w:r>
         <w:r>
           <w:rPr>
@@ -4105,7 +4219,7 @@
           <w:numId w:val="10"/>
         </w:numPr>
       </w:pPr>
-      <w:bookmarkStart w:id="1" w:name="_Toc533683941"/>
+      <w:bookmarkStart w:id="1" w:name="_Toc534016544"/>
       <w:r>
         <w:t>Project: P1 - Pothole Tracking and Repair</w:t>
       </w:r>
@@ -4120,7 +4234,7 @@
         </w:numPr>
         <w:ind w:left="993" w:hanging="567"/>
       </w:pPr>
-      <w:bookmarkStart w:id="2" w:name="_Toc533683942"/>
+      <w:bookmarkStart w:id="2" w:name="_Toc534016545"/>
       <w:r>
         <w:t>Requirement:</w:t>
       </w:r>
@@ -4205,7 +4319,7 @@
       <w:r>
         <w:tab/>
       </w:r>
-      <w:bookmarkStart w:id="3" w:name="_Toc533683943"/>
+      <w:bookmarkStart w:id="3" w:name="_Toc534016546"/>
       <w:r>
         <w:t>Identify Actors and Use Cases</w:t>
       </w:r>
@@ -4221,7 +4335,7 @@
         </w:numPr>
         <w:ind w:left="993" w:hanging="567"/>
       </w:pPr>
-      <w:bookmarkStart w:id="5" w:name="_Toc533683944"/>
+      <w:bookmarkStart w:id="5" w:name="_Toc534016547"/>
       <w:r>
         <w:t xml:space="preserve">UC01 - </w:t>
       </w:r>
@@ -4406,18 +4520,12 @@
         </w:numPr>
         <w:ind w:left="993" w:hanging="567"/>
       </w:pPr>
-      <w:bookmarkStart w:id="6" w:name="_Toc533683945"/>
-      <w:r>
-        <w:t>UC0</w:t>
-      </w:r>
-      <w:r>
-        <w:t>2</w:t>
-      </w:r>
-      <w:r>
-        <w:t xml:space="preserve"> - </w:t>
-      </w:r>
-      <w:r>
-        <w:t>Report Pothole:</w:t>
+      <w:bookmarkStart w:id="6" w:name="_Toc534016548"/>
+      <w:r>
+        <w:t xml:space="preserve">UC02 - </w:t>
+      </w:r>
+      <w:r>
+        <w:t>Report Pothole</w:t>
       </w:r>
       <w:bookmarkEnd w:id="6"/>
     </w:p>
@@ -4534,27 +4642,18 @@
         </w:numPr>
         <w:ind w:left="993" w:hanging="567"/>
       </w:pPr>
-      <w:bookmarkStart w:id="7" w:name="_Toc533683946"/>
-      <w:r>
-        <w:t>UC0</w:t>
-      </w:r>
-      <w:r>
-        <w:t>3</w:t>
+      <w:bookmarkStart w:id="7" w:name="_Toc534016549"/>
+      <w:r>
+        <w:t xml:space="preserve">UC03 </w:t>
+      </w:r>
+      <w:r>
+        <w:t>–</w:t>
       </w:r>
       <w:r>
         <w:t xml:space="preserve"> </w:t>
       </w:r>
       <w:r>
-        <w:t>–</w:t>
-      </w:r>
-      <w:r>
-        <w:t xml:space="preserve"> </w:t>
-      </w:r>
-      <w:r>
         <w:t>Assign Pothole</w:t>
-      </w:r>
-      <w:r>
-        <w:t>:</w:t>
       </w:r>
       <w:bookmarkEnd w:id="7"/>
     </w:p>
@@ -4738,18 +4837,12 @@
         <w:ind w:left="993" w:hanging="567"/>
       </w:pPr>
       <w:bookmarkStart w:id="8" w:name="_Ref527831061"/>
-      <w:bookmarkStart w:id="9" w:name="_Toc533683947"/>
-      <w:r>
-        <w:t>UC0</w:t>
-      </w:r>
-      <w:r>
-        <w:t xml:space="preserve">4 </w:t>
-      </w:r>
-      <w:r>
-        <w:t xml:space="preserve">- </w:t>
-      </w:r>
-      <w:r>
-        <w:t>Work Progress and Tracking:</w:t>
+      <w:bookmarkStart w:id="9" w:name="_Toc534016550"/>
+      <w:r>
+        <w:t xml:space="preserve">UC04 - </w:t>
+      </w:r>
+      <w:r>
+        <w:t>Work Progress and Tracking</w:t>
       </w:r>
       <w:bookmarkEnd w:id="8"/>
       <w:bookmarkEnd w:id="9"/>
@@ -4854,16 +4947,7 @@
           <w:sz w:val="26"/>
           <w:szCs w:val="26"/>
         </w:rPr>
-        <w:t xml:space="preserve"> their status will be provide</w:t>
-      </w:r>
-      <w:bookmarkStart w:id="10" w:name="_GoBack"/>
-      <w:bookmarkEnd w:id="10"/>
-      <w:r>
-        <w:rPr>
-          <w:sz w:val="26"/>
-          <w:szCs w:val="26"/>
-        </w:rPr>
-        <w:t>d. The Mayor should be able to visualize the progress for overall city or by an area - constituency / pin code or by individual roads.</w:t>
+        <w:t xml:space="preserve"> their status will be provided. The Mayor should be able to visualize the progress for overall city or by an area - constituency / pin code or by individual roads.</w:t>
       </w:r>
     </w:p>
     <w:p>
@@ -4880,20 +4964,14 @@
         </w:numPr>
         <w:ind w:left="993" w:hanging="567"/>
       </w:pPr>
-      <w:bookmarkStart w:id="11" w:name="_Toc533683948"/>
-      <w:r>
-        <w:t>UC0</w:t>
-      </w:r>
-      <w:r>
-        <w:t>5</w:t>
-      </w:r>
-      <w:r>
-        <w:t xml:space="preserve"> - </w:t>
-      </w:r>
-      <w:r>
-        <w:t>Review and Feedback:</w:t>
-      </w:r>
-      <w:bookmarkEnd w:id="11"/>
+      <w:bookmarkStart w:id="10" w:name="_Toc534016551"/>
+      <w:r>
+        <w:t xml:space="preserve">UC05 - </w:t>
+      </w:r>
+      <w:r>
+        <w:t>Review and Feedback</w:t>
+      </w:r>
+      <w:bookmarkEnd w:id="10"/>
     </w:p>
     <w:p/>
     <w:p>
@@ -5078,20 +5156,14 @@
         </w:numPr>
         <w:ind w:left="993" w:hanging="567"/>
       </w:pPr>
-      <w:bookmarkStart w:id="12" w:name="_Toc533683949"/>
-      <w:r>
-        <w:t>UC0</w:t>
-      </w:r>
-      <w:r>
-        <w:t>6</w:t>
-      </w:r>
-      <w:r>
-        <w:t xml:space="preserve"> - </w:t>
+      <w:bookmarkStart w:id="11" w:name="_Toc534016552"/>
+      <w:r>
+        <w:t xml:space="preserve">UC06 - </w:t>
       </w:r>
       <w:r>
         <w:t>Release Payment</w:t>
       </w:r>
-      <w:bookmarkEnd w:id="12"/>
+      <w:bookmarkEnd w:id="11"/>
     </w:p>
     <w:p>
       <w:r>
@@ -5108,6 +5180,12 @@
       </w:r>
     </w:p>
     <w:p>
+      <w:pPr>
+        <w:rPr>
+          <w:sz w:val="26"/>
+          <w:szCs w:val="26"/>
+        </w:rPr>
+      </w:pPr>
       <w:r>
         <w:rPr>
           <w:b/>
@@ -5115,19 +5193,38 @@
         <w:t>Use Case</w:t>
       </w:r>
       <w:r>
-        <w:t xml:space="preserve">: BBMP pays the cumulative cost of </w:t>
-      </w:r>
-      <w:r>
-        <w:t xml:space="preserve">all potholes fixed in a month to contractors based on </w:t>
-      </w:r>
-    </w:p>
-    <w:p>
-      <w:pPr>
-        <w:rPr>
-          <w:sz w:val="26"/>
-          <w:szCs w:val="26"/>
-        </w:rPr>
-      </w:pPr>
+        <w:t xml:space="preserve">: </w:t>
+      </w:r>
+      <w:r>
+        <w:rPr>
+          <w:highlight w:val="yellow"/>
+        </w:rPr>
+        <w:t xml:space="preserve">BBMP pays the cumulative cost of </w:t>
+      </w:r>
+      <w:r>
+        <w:rPr>
+          <w:highlight w:val="yellow"/>
+        </w:rPr>
+        <w:t xml:space="preserve">all potholes fixed in </w:t>
+      </w:r>
+      <w:r>
+        <w:rPr>
+          <w:highlight w:val="yellow"/>
+        </w:rPr>
+        <w:t>a month to contractors that are marked as completed.</w:t>
+      </w:r>
+      <w:r>
+        <w:rPr>
+          <w:highlight w:val="yellow"/>
+        </w:rPr>
+        <w:t xml:space="preserve"> </w:t>
+      </w:r>
+      <w:r>
+        <w:rPr>
+          <w:highlight w:val="yellow"/>
+        </w:rPr>
+        <w:t>Payment is initiated by the BBMP and are routed through a payment gateway. Upon successful confirmation from the payment gateway, the accounting systems of BBMP are updated for reporting expenses.</w:t>
+      </w:r>
       <w:r>
         <w:rPr>
           <w:sz w:val="26"/>
@@ -5151,8 +5248,8 @@
         </w:rPr>
         <w:lastRenderedPageBreak/>
         <w:drawing>
-          <wp:inline distT="0" distB="0" distL="0" distR="0" wp14:anchorId="3795F310" wp14:editId="6ACB097C">
-            <wp:extent cx="6120130" cy="4005580"/>
+          <wp:inline distT="0" distB="0" distL="0" distR="0" wp14:anchorId="0FD75A51" wp14:editId="5498F82A">
+            <wp:extent cx="6120130" cy="4497070"/>
             <wp:effectExtent l="0" t="0" r="0" b="0"/>
             <wp:docPr id="1" name="Picture 1"/>
             <wp:cNvGraphicFramePr>
@@ -5174,7 +5271,7 @@
                   <pic:spPr>
                     <a:xfrm>
                       <a:off x="0" y="0"/>
-                      <a:ext cx="6120130" cy="4005580"/>
+                      <a:ext cx="6120130" cy="4497070"/>
                     </a:xfrm>
                     <a:prstGeom prst="rect">
                       <a:avLst/>
@@ -5264,12 +5361,12 @@
           <w:numId w:val="10"/>
         </w:numPr>
       </w:pPr>
-      <w:bookmarkStart w:id="13" w:name="_Toc533683950"/>
+      <w:bookmarkStart w:id="12" w:name="_Toc534016553"/>
       <w:r>
         <w:lastRenderedPageBreak/>
         <w:t>Fully Dressed Use Cases</w:t>
       </w:r>
-      <w:bookmarkEnd w:id="13"/>
+      <w:bookmarkEnd w:id="12"/>
     </w:p>
     <w:p>
       <w:pPr>
@@ -5280,7 +5377,7 @@
         </w:numPr>
         <w:ind w:left="993" w:hanging="567"/>
       </w:pPr>
-      <w:bookmarkStart w:id="14" w:name="_Toc533683951"/>
+      <w:bookmarkStart w:id="13" w:name="_Toc534016554"/>
       <w:r>
         <w:t>UC1</w:t>
       </w:r>
@@ -5288,30 +5385,80 @@
         <w:t>: Login</w:t>
       </w:r>
       <w:r>
-        <w:t xml:space="preserve"> and Authentication:</w:t>
-      </w:r>
-      <w:bookmarkEnd w:id="14"/>
+        <w:t xml:space="preserve"> and Authentication</w:t>
+      </w:r>
+      <w:bookmarkEnd w:id="13"/>
+    </w:p>
+    <w:p>
+      <w:r>
+        <w:rPr>
+          <w:b/>
+          <w:bCs/>
+          <w:sz w:val="26"/>
+          <w:szCs w:val="26"/>
+        </w:rPr>
+        <w:t xml:space="preserve">Scope: </w:t>
+      </w:r>
+      <w:r>
+        <w:rPr>
+          <w:sz w:val="26"/>
+          <w:szCs w:val="26"/>
+        </w:rPr>
+        <w:t>Pothole Tracking and Repair System Login</w:t>
+      </w:r>
+    </w:p>
+    <w:p>
+      <w:r>
+        <w:rPr>
+          <w:b/>
+          <w:bCs/>
+          <w:sz w:val="26"/>
+          <w:szCs w:val="26"/>
+        </w:rPr>
+        <w:t>Level:</w:t>
+      </w:r>
+      <w:r>
+        <w:rPr>
+          <w:sz w:val="26"/>
+          <w:szCs w:val="26"/>
+        </w:rPr>
+        <w:t xml:space="preserve"> User goal</w:t>
+      </w:r>
+    </w:p>
+    <w:p>
+      <w:pPr>
+        <w:rPr>
+          <w:sz w:val="26"/>
+          <w:szCs w:val="26"/>
+        </w:rPr>
+      </w:pPr>
+      <w:r>
+        <w:rPr>
+          <w:b/>
+          <w:bCs/>
+          <w:sz w:val="26"/>
+          <w:szCs w:val="26"/>
+        </w:rPr>
+        <w:t>Primary Actors:</w:t>
+      </w:r>
+      <w:r>
+        <w:rPr>
+          <w:sz w:val="26"/>
+          <w:szCs w:val="26"/>
+        </w:rPr>
+        <w:t xml:space="preserve"> Citizen, BBMP, Contractor</w:t>
+      </w:r>
     </w:p>
     <w:p/>
     <w:p>
-      <w:r>
+      <w:pPr>
         <w:rPr>
           <w:b/>
           <w:bCs/>
           <w:sz w:val="26"/>
           <w:szCs w:val="26"/>
         </w:rPr>
-        <w:t xml:space="preserve">Scope: </w:t>
-      </w:r>
-      <w:r>
-        <w:rPr>
-          <w:sz w:val="26"/>
-          <w:szCs w:val="26"/>
-        </w:rPr>
-        <w:t>Pothole Tracking and Repair System Login</w:t>
-      </w:r>
-    </w:p>
-    <w:p>
+      </w:pPr>
       <w:r>
         <w:rPr>
           <w:b/>
@@ -5319,23 +5466,172 @@
           <w:sz w:val="26"/>
           <w:szCs w:val="26"/>
         </w:rPr>
-        <w:t>Level:</w:t>
-      </w:r>
-      <w:r>
-        <w:rPr>
-          <w:sz w:val="26"/>
-          <w:szCs w:val="26"/>
-        </w:rPr>
-        <w:t xml:space="preserve"> User goal</w:t>
-      </w:r>
-    </w:p>
-    <w:p>
-      <w:pPr>
-        <w:rPr>
-          <w:sz w:val="26"/>
-          <w:szCs w:val="26"/>
-        </w:rPr>
-      </w:pPr>
+        <w:t>Stakeholder and Interests:</w:t>
+      </w:r>
+    </w:p>
+    <w:p>
+      <w:pPr>
+        <w:rPr>
+          <w:color w:val="FF0000"/>
+          <w:sz w:val="26"/>
+          <w:szCs w:val="26"/>
+        </w:rPr>
+      </w:pPr>
+      <w:r>
+        <w:rPr>
+          <w:sz w:val="26"/>
+          <w:szCs w:val="26"/>
+        </w:rPr>
+        <w:t xml:space="preserve">-Citizen, BBMP, </w:t>
+      </w:r>
+      <w:r>
+        <w:rPr>
+          <w:sz w:val="26"/>
+          <w:szCs w:val="26"/>
+        </w:rPr>
+        <w:t>and Contractor</w:t>
+      </w:r>
+      <w:r>
+        <w:rPr>
+          <w:sz w:val="26"/>
+          <w:szCs w:val="26"/>
+        </w:rPr>
+        <w:t xml:space="preserve">: </w:t>
+      </w:r>
+      <w:r>
+        <w:rPr>
+          <w:sz w:val="26"/>
+          <w:szCs w:val="26"/>
+        </w:rPr>
+        <w:t>w</w:t>
+      </w:r>
+      <w:r>
+        <w:rPr>
+          <w:sz w:val="26"/>
+          <w:szCs w:val="26"/>
+        </w:rPr>
+        <w:t>ants fast and easy login/logout process. While capturing personal details minimum required fields should be mandatory.</w:t>
+      </w:r>
+      <w:r>
+        <w:rPr>
+          <w:sz w:val="26"/>
+          <w:szCs w:val="26"/>
+        </w:rPr>
+        <w:t xml:space="preserve"> </w:t>
+      </w:r>
+      <w:r>
+        <w:rPr>
+          <w:sz w:val="26"/>
+          <w:szCs w:val="26"/>
+        </w:rPr>
+        <w:t>Easily able to tag the location of pot hole with longitude and latitude</w:t>
+      </w:r>
+      <w:r>
+        <w:rPr>
+          <w:sz w:val="26"/>
+          <w:szCs w:val="26"/>
+        </w:rPr>
+        <w:t xml:space="preserve"> in the application</w:t>
+      </w:r>
+      <w:r>
+        <w:rPr>
+          <w:sz w:val="26"/>
+          <w:szCs w:val="26"/>
+        </w:rPr>
+        <w:t>.</w:t>
+      </w:r>
+    </w:p>
+    <w:p>
+      <w:pPr>
+        <w:rPr>
+          <w:color w:val="FF0000"/>
+          <w:sz w:val="26"/>
+          <w:szCs w:val="26"/>
+        </w:rPr>
+      </w:pPr>
+      <w:r>
+        <w:rPr>
+          <w:sz w:val="26"/>
+          <w:szCs w:val="26"/>
+        </w:rPr>
+        <w:t>-System: should provide easy proces</w:t>
+      </w:r>
+      <w:r>
+        <w:rPr>
+          <w:sz w:val="26"/>
+          <w:szCs w:val="26"/>
+        </w:rPr>
+        <w:t xml:space="preserve">s for reset and forget Password, </w:t>
+      </w:r>
+      <w:r>
+        <w:rPr>
+          <w:sz w:val="26"/>
+          <w:szCs w:val="26"/>
+        </w:rPr>
+        <w:t xml:space="preserve">access to camera and google database and user friendly multi-lingual interface. </w:t>
+      </w:r>
+    </w:p>
+    <w:p>
+      <w:pPr>
+        <w:rPr>
+          <w:color w:val="FF0000"/>
+          <w:sz w:val="26"/>
+          <w:szCs w:val="26"/>
+        </w:rPr>
+      </w:pPr>
+      <w:r>
+        <w:rPr>
+          <w:sz w:val="26"/>
+          <w:szCs w:val="26"/>
+        </w:rPr>
+        <w:t>-BBMP: wants admin</w:t>
+      </w:r>
+      <w:r>
+        <w:rPr>
+          <w:sz w:val="26"/>
+          <w:szCs w:val="26"/>
+        </w:rPr>
+        <w:t xml:space="preserve"> rights </w:t>
+      </w:r>
+      <w:r>
+        <w:rPr>
+          <w:sz w:val="26"/>
+          <w:szCs w:val="26"/>
+        </w:rPr>
+        <w:t xml:space="preserve">to modify any user </w:t>
+      </w:r>
+      <w:r>
+        <w:rPr>
+          <w:sz w:val="26"/>
+          <w:szCs w:val="26"/>
+        </w:rPr>
+        <w:t>request data or user data itself.</w:t>
+      </w:r>
+    </w:p>
+    <w:p>
+      <w:pPr>
+        <w:rPr>
+          <w:sz w:val="26"/>
+          <w:szCs w:val="26"/>
+        </w:rPr>
+      </w:pPr>
+      <w:r>
+        <w:rPr>
+          <w:sz w:val="26"/>
+          <w:szCs w:val="26"/>
+        </w:rPr>
+        <w:t>- Authentication: should be fast and always return correct result.</w:t>
+      </w:r>
+    </w:p>
+    <w:p>
+      <w:pPr>
+        <w:rPr>
+          <w:sz w:val="26"/>
+          <w:szCs w:val="26"/>
+        </w:rPr>
+      </w:pPr>
+    </w:p>
+    <w:p>
       <w:r>
         <w:rPr>
           <w:b/>
@@ -5343,17 +5639,16 @@
           <w:sz w:val="26"/>
           <w:szCs w:val="26"/>
         </w:rPr>
-        <w:t>Primary Actors:</w:t>
-      </w:r>
-      <w:r>
-        <w:rPr>
-          <w:sz w:val="26"/>
-          <w:szCs w:val="26"/>
-        </w:rPr>
-        <w:t xml:space="preserve"> Citizen, BBMP, Contractor</w:t>
-      </w:r>
-    </w:p>
-    <w:p/>
+        <w:t>Preconditions:</w:t>
+      </w:r>
+      <w:r>
+        <w:rPr>
+          <w:sz w:val="26"/>
+          <w:szCs w:val="26"/>
+        </w:rPr>
+        <w:t xml:space="preserve"> User profile must be created for successful login/logout</w:t>
+      </w:r>
+    </w:p>
     <w:p>
       <w:pPr>
         <w:rPr>
@@ -5363,6 +5658,8 @@
           <w:szCs w:val="26"/>
         </w:rPr>
       </w:pPr>
+    </w:p>
+    <w:p>
       <w:r>
         <w:rPr>
           <w:b/>
@@ -5370,207 +5667,6 @@
           <w:sz w:val="26"/>
           <w:szCs w:val="26"/>
         </w:rPr>
-        <w:t>Stakeholder and Interests:</w:t>
-      </w:r>
-    </w:p>
-    <w:p>
-      <w:pPr>
-        <w:rPr>
-          <w:color w:val="FF0000"/>
-          <w:sz w:val="26"/>
-          <w:szCs w:val="26"/>
-        </w:rPr>
-      </w:pPr>
-      <w:r>
-        <w:rPr>
-          <w:sz w:val="26"/>
-          <w:szCs w:val="26"/>
-        </w:rPr>
-        <w:t xml:space="preserve">-Citizen, BBMP, </w:t>
-      </w:r>
-      <w:r>
-        <w:rPr>
-          <w:sz w:val="26"/>
-          <w:szCs w:val="26"/>
-        </w:rPr>
-        <w:t>and Contractor</w:t>
-      </w:r>
-      <w:r>
-        <w:rPr>
-          <w:sz w:val="26"/>
-          <w:szCs w:val="26"/>
-        </w:rPr>
-        <w:t xml:space="preserve">: </w:t>
-      </w:r>
-      <w:r>
-        <w:rPr>
-          <w:sz w:val="26"/>
-          <w:szCs w:val="26"/>
-        </w:rPr>
-        <w:t>w</w:t>
-      </w:r>
-      <w:r>
-        <w:rPr>
-          <w:sz w:val="26"/>
-          <w:szCs w:val="26"/>
-        </w:rPr>
-        <w:t>ants fast and easy login/logout process. While capturing personal details minimum required fields should be mandatory.</w:t>
-      </w:r>
-      <w:r>
-        <w:rPr>
-          <w:sz w:val="26"/>
-          <w:szCs w:val="26"/>
-        </w:rPr>
-        <w:t xml:space="preserve"> </w:t>
-      </w:r>
-      <w:r>
-        <w:rPr>
-          <w:sz w:val="26"/>
-          <w:szCs w:val="26"/>
-        </w:rPr>
-        <w:t>Easily able to tag the location of pot hole with longitude and latitude</w:t>
-      </w:r>
-      <w:r>
-        <w:rPr>
-          <w:sz w:val="26"/>
-          <w:szCs w:val="26"/>
-        </w:rPr>
-        <w:t xml:space="preserve"> in the application</w:t>
-      </w:r>
-      <w:r>
-        <w:rPr>
-          <w:sz w:val="26"/>
-          <w:szCs w:val="26"/>
-        </w:rPr>
-        <w:t>.</w:t>
-      </w:r>
-    </w:p>
-    <w:p>
-      <w:pPr>
-        <w:rPr>
-          <w:color w:val="FF0000"/>
-          <w:sz w:val="26"/>
-          <w:szCs w:val="26"/>
-        </w:rPr>
-      </w:pPr>
-      <w:r>
-        <w:rPr>
-          <w:sz w:val="26"/>
-          <w:szCs w:val="26"/>
-        </w:rPr>
-        <w:t>-System: should provide easy proces</w:t>
-      </w:r>
-      <w:r>
-        <w:rPr>
-          <w:sz w:val="26"/>
-          <w:szCs w:val="26"/>
-        </w:rPr>
-        <w:t xml:space="preserve">s for reset and forget Password, </w:t>
-      </w:r>
-      <w:r>
-        <w:rPr>
-          <w:sz w:val="26"/>
-          <w:szCs w:val="26"/>
-        </w:rPr>
-        <w:t xml:space="preserve">access to camera and google database and user friendly multi-lingual interface. </w:t>
-      </w:r>
-    </w:p>
-    <w:p>
-      <w:pPr>
-        <w:rPr>
-          <w:color w:val="FF0000"/>
-          <w:sz w:val="26"/>
-          <w:szCs w:val="26"/>
-        </w:rPr>
-      </w:pPr>
-      <w:r>
-        <w:rPr>
-          <w:sz w:val="26"/>
-          <w:szCs w:val="26"/>
-        </w:rPr>
-        <w:t>-BBMP: wants admin</w:t>
-      </w:r>
-      <w:r>
-        <w:rPr>
-          <w:sz w:val="26"/>
-          <w:szCs w:val="26"/>
-        </w:rPr>
-        <w:t xml:space="preserve"> rights </w:t>
-      </w:r>
-      <w:r>
-        <w:rPr>
-          <w:sz w:val="26"/>
-          <w:szCs w:val="26"/>
-        </w:rPr>
-        <w:t xml:space="preserve">to modify any user </w:t>
-      </w:r>
-      <w:r>
-        <w:rPr>
-          <w:sz w:val="26"/>
-          <w:szCs w:val="26"/>
-        </w:rPr>
-        <w:t>request data or user data itself.</w:t>
-      </w:r>
-    </w:p>
-    <w:p>
-      <w:pPr>
-        <w:rPr>
-          <w:sz w:val="26"/>
-          <w:szCs w:val="26"/>
-        </w:rPr>
-      </w:pPr>
-      <w:r>
-        <w:rPr>
-          <w:sz w:val="26"/>
-          <w:szCs w:val="26"/>
-        </w:rPr>
-        <w:t>- Authentication: should be fast and always return correct result.</w:t>
-      </w:r>
-    </w:p>
-    <w:p>
-      <w:pPr>
-        <w:rPr>
-          <w:sz w:val="26"/>
-          <w:szCs w:val="26"/>
-        </w:rPr>
-      </w:pPr>
-    </w:p>
-    <w:p>
-      <w:r>
-        <w:rPr>
-          <w:b/>
-          <w:bCs/>
-          <w:sz w:val="26"/>
-          <w:szCs w:val="26"/>
-        </w:rPr>
-        <w:t>Preconditions:</w:t>
-      </w:r>
-      <w:r>
-        <w:rPr>
-          <w:sz w:val="26"/>
-          <w:szCs w:val="26"/>
-        </w:rPr>
-        <w:t xml:space="preserve"> User profile must be created for successful login/logout</w:t>
-      </w:r>
-    </w:p>
-    <w:p>
-      <w:pPr>
-        <w:rPr>
-          <w:b/>
-          <w:bCs/>
-          <w:sz w:val="26"/>
-          <w:szCs w:val="26"/>
-        </w:rPr>
-      </w:pPr>
-    </w:p>
-    <w:p>
-      <w:r>
-        <w:rPr>
-          <w:b/>
-          <w:bCs/>
-          <w:sz w:val="26"/>
-          <w:szCs w:val="26"/>
-        </w:rPr>
         <w:t xml:space="preserve">Success Guarantee: </w:t>
       </w:r>
       <w:r>
@@ -5578,7 +5674,7 @@
           <w:sz w:val="26"/>
           <w:szCs w:val="26"/>
         </w:rPr>
-        <w:t>Citizen can create new request for repair pothole. BBMP can see new incoming requests and progress of older requests. Contractor can see its new work assignment and progress of its older work.</w:t>
+        <w:t>User is logged into the system and the based on the role of the user, services and features are made available to the user.</w:t>
       </w:r>
     </w:p>
     <w:p>
@@ -5671,14 +5767,42 @@
           <w:sz w:val="26"/>
           <w:szCs w:val="26"/>
         </w:rPr>
-        <w:t>shall enter</w:t>
-      </w:r>
-      <w:r>
-        <w:rPr>
-          <w:sz w:val="26"/>
-          <w:szCs w:val="26"/>
-        </w:rPr>
-        <w:t xml:space="preserve"> their User Name and Password.</w:t>
+        <w:t>enter</w:t>
+      </w:r>
+      <w:r>
+        <w:rPr>
+          <w:sz w:val="26"/>
+          <w:szCs w:val="26"/>
+        </w:rPr>
+        <w:t>s</w:t>
+      </w:r>
+      <w:r>
+        <w:rPr>
+          <w:sz w:val="26"/>
+          <w:szCs w:val="26"/>
+        </w:rPr>
+        <w:t xml:space="preserve"> </w:t>
+      </w:r>
+      <w:r>
+        <w:rPr>
+          <w:sz w:val="26"/>
+          <w:szCs w:val="26"/>
+        </w:rPr>
+        <w:t>his/her</w:t>
+      </w:r>
+      <w:r>
+        <w:rPr>
+          <w:sz w:val="26"/>
+          <w:szCs w:val="26"/>
+        </w:rPr>
+        <w:t xml:space="preserve"> credentials - UserId</w:t>
+      </w:r>
+      <w:r>
+        <w:rPr>
+          <w:sz w:val="26"/>
+          <w:szCs w:val="26"/>
+        </w:rPr>
+        <w:t xml:space="preserve"> and Password.</w:t>
       </w:r>
     </w:p>
     <w:p>
@@ -5697,7 +5821,7 @@
           <w:sz w:val="26"/>
           <w:szCs w:val="26"/>
         </w:rPr>
-        <w:t>The system authenticates.</w:t>
+        <w:t>The system authenticates the user.</w:t>
       </w:r>
     </w:p>
     <w:p>
@@ -5794,7 +5918,21 @@
           <w:sz w:val="26"/>
           <w:szCs w:val="26"/>
         </w:rPr>
-        <w:t>System logged out and display popup message:“Successfully logged out”</w:t>
+        <w:t>System logged out and display popup message:</w:t>
+      </w:r>
+      <w:r>
+        <w:rPr>
+          <w:sz w:val="26"/>
+          <w:szCs w:val="26"/>
+        </w:rPr>
+        <w:t xml:space="preserve"> “</w:t>
+      </w:r>
+      <w:r>
+        <w:rPr>
+          <w:sz w:val="26"/>
+          <w:szCs w:val="26"/>
+        </w:rPr>
+        <w:t>Successfully logged out”</w:t>
       </w:r>
     </w:p>
     <w:p>
@@ -6123,8 +6261,7 @@
       </w:pPr>
       <w:r>
         <w:rPr>
-          <w:rFonts w:ascii="sans-serif" w:hAnsi="sans-serif"/>
-          <w:sz w:val="17"/>
+          <w:sz w:val="26"/>
           <w:szCs w:val="26"/>
         </w:rPr>
         <w:t xml:space="preserve">    </w:t>
@@ -6134,17 +6271,199 @@
           <w:sz w:val="26"/>
           <w:szCs w:val="26"/>
         </w:rPr>
+        <w:t>6a. User name is already in use</w:t>
+      </w:r>
+    </w:p>
+    <w:p>
+      <w:pPr>
+        <w:rPr>
+          <w:sz w:val="26"/>
+          <w:szCs w:val="26"/>
+        </w:rPr>
+      </w:pPr>
+      <w:r>
+        <w:rPr>
+          <w:sz w:val="26"/>
+          <w:szCs w:val="26"/>
+        </w:rPr>
+        <w:t xml:space="preserve">            1. User is requested to select another user name and password</w:t>
+      </w:r>
+    </w:p>
+    <w:p>
+      <w:pPr>
+        <w:rPr>
+          <w:sz w:val="26"/>
+          <w:szCs w:val="26"/>
+        </w:rPr>
+      </w:pPr>
+      <w:r>
+        <w:rPr>
+          <w:sz w:val="26"/>
+          <w:szCs w:val="26"/>
+        </w:rPr>
+        <w:t xml:space="preserve">    7a. The two passwords are different</w:t>
+      </w:r>
+    </w:p>
+    <w:p>
+      <w:pPr>
+        <w:rPr>
+          <w:sz w:val="26"/>
+          <w:szCs w:val="26"/>
+        </w:rPr>
+      </w:pPr>
+      <w:r>
+        <w:rPr>
+          <w:sz w:val="26"/>
+          <w:szCs w:val="26"/>
+        </w:rPr>
+        <w:t xml:space="preserve">            1. User is requested to retype (twice) his/her password</w:t>
+      </w:r>
+    </w:p>
+    <w:p>
+      <w:pPr>
+        <w:rPr>
+          <w:sz w:val="26"/>
+          <w:szCs w:val="26"/>
+        </w:rPr>
+      </w:pPr>
+      <w:r>
+        <w:rPr>
+          <w:sz w:val="26"/>
+          <w:szCs w:val="26"/>
+        </w:rPr>
+        <w:t xml:space="preserve">    9. All personal data required to fill while creating new user profile. Name</w:t>
+      </w:r>
+      <w:r>
+        <w:rPr>
+          <w:sz w:val="26"/>
+          <w:szCs w:val="26"/>
+        </w:rPr>
+        <w:t xml:space="preserve"> (First, Last &amp; Middle)</w:t>
+      </w:r>
+      <w:r>
+        <w:rPr>
+          <w:sz w:val="26"/>
+          <w:szCs w:val="26"/>
+        </w:rPr>
+        <w:t>, M</w:t>
+      </w:r>
+      <w:r>
+        <w:rPr>
+          <w:sz w:val="26"/>
+          <w:szCs w:val="26"/>
+        </w:rPr>
+        <w:t>obile No, Full Address, Email-ID</w:t>
+      </w:r>
+      <w:r>
+        <w:rPr>
+          <w:sz w:val="26"/>
+          <w:szCs w:val="26"/>
+        </w:rPr>
         <w:t xml:space="preserve"> </w:t>
       </w:r>
-    </w:p>
-    <w:p>
-      <w:r>
+      <w:r>
+        <w:rPr>
+          <w:sz w:val="26"/>
+          <w:szCs w:val="26"/>
+        </w:rPr>
+        <w:t>and DOB</w:t>
+      </w:r>
+      <w:r>
+        <w:rPr>
+          <w:sz w:val="26"/>
+          <w:szCs w:val="26"/>
+        </w:rPr>
+        <w:t xml:space="preserve"> sh</w:t>
+      </w:r>
+      <w:r>
+        <w:rPr>
+          <w:sz w:val="26"/>
+          <w:szCs w:val="26"/>
+        </w:rPr>
+        <w:t>ould</w:t>
+      </w:r>
+      <w:r>
+        <w:rPr>
+          <w:sz w:val="26"/>
+          <w:szCs w:val="26"/>
+        </w:rPr>
+        <w:t xml:space="preserve"> be mandatory fields.</w:t>
+      </w:r>
+    </w:p>
+    <w:p>
+      <w:pPr>
+        <w:rPr>
+          <w:sz w:val="26"/>
+          <w:szCs w:val="26"/>
+        </w:rPr>
+      </w:pPr>
+      <w:r>
+        <w:rPr>
+          <w:sz w:val="26"/>
+          <w:szCs w:val="26"/>
+        </w:rPr>
+        <w:lastRenderedPageBreak/>
+        <w:t xml:space="preserve">10. Location service </w:t>
+      </w:r>
+      <w:r>
+        <w:rPr>
+          <w:sz w:val="26"/>
+          <w:szCs w:val="26"/>
+        </w:rPr>
+        <w:t>if</w:t>
+      </w:r>
+      <w:r>
+        <w:rPr>
+          <w:sz w:val="26"/>
+          <w:szCs w:val="26"/>
+        </w:rPr>
+        <w:t xml:space="preserve"> being used in app or web page should provide state, locality automatically during new profile creation.</w:t>
+      </w:r>
+    </w:p>
+    <w:p>
+      <w:pPr>
         <w:rPr>
           <w:b/>
           <w:bCs/>
           <w:sz w:val="26"/>
           <w:szCs w:val="26"/>
         </w:rPr>
+      </w:pPr>
+      <w:r>
+        <w:rPr>
+          <w:b/>
+          <w:bCs/>
+          <w:sz w:val="26"/>
+          <w:szCs w:val="26"/>
+        </w:rPr>
+        <w:t xml:space="preserve">  </w:t>
+      </w:r>
+    </w:p>
+    <w:p>
+      <w:pPr>
+        <w:rPr>
+          <w:b/>
+          <w:bCs/>
+          <w:sz w:val="26"/>
+          <w:szCs w:val="26"/>
+        </w:rPr>
+      </w:pPr>
+      <w:r>
+        <w:rPr>
+          <w:b/>
+          <w:bCs/>
+          <w:sz w:val="26"/>
+          <w:szCs w:val="26"/>
+        </w:rPr>
+        <w:t xml:space="preserve">  </w:t>
+      </w:r>
+      <w:r>
+        <w:rPr>
+          <w:b/>
+          <w:bCs/>
+          <w:sz w:val="26"/>
+          <w:szCs w:val="26"/>
+        </w:rPr>
         <w:tab/>
       </w:r>
       <w:r>
@@ -6166,182 +6485,207 @@
       </w:pPr>
       <w:r>
         <w:rPr>
-          <w:sz w:val="26"/>
-          <w:szCs w:val="26"/>
-        </w:rPr>
-        <w:t xml:space="preserve">        6a. User name is already in use</w:t>
-      </w:r>
-    </w:p>
-    <w:p>
-      <w:pPr>
-        <w:rPr>
-          <w:sz w:val="26"/>
-          <w:szCs w:val="26"/>
-        </w:rPr>
-      </w:pPr>
-      <w:r>
-        <w:rPr>
-          <w:sz w:val="26"/>
-          <w:szCs w:val="26"/>
-        </w:rPr>
-        <w:t xml:space="preserve">            1. User is requested to select another user name and password</w:t>
-      </w:r>
-    </w:p>
-    <w:p>
-      <w:pPr>
-        <w:rPr>
-          <w:sz w:val="26"/>
-          <w:szCs w:val="26"/>
-        </w:rPr>
-      </w:pPr>
-      <w:r>
-        <w:rPr>
-          <w:sz w:val="26"/>
-          <w:szCs w:val="26"/>
-        </w:rPr>
-        <w:t xml:space="preserve">        7a. The two passwords are different</w:t>
-      </w:r>
-    </w:p>
-    <w:p>
-      <w:pPr>
-        <w:rPr>
-          <w:sz w:val="26"/>
-          <w:szCs w:val="26"/>
-        </w:rPr>
-      </w:pPr>
-      <w:r>
-        <w:rPr>
-          <w:sz w:val="26"/>
-          <w:szCs w:val="26"/>
-        </w:rPr>
-        <w:lastRenderedPageBreak/>
-        <w:t xml:space="preserve">            1. User is requested to retype (twice) his/her password</w:t>
-      </w:r>
-    </w:p>
-    <w:p>
-      <w:pPr>
-        <w:rPr>
-          <w:sz w:val="26"/>
-          <w:szCs w:val="26"/>
-        </w:rPr>
-      </w:pPr>
-      <w:r>
-        <w:rPr>
-          <w:sz w:val="26"/>
-          <w:szCs w:val="26"/>
-        </w:rPr>
-        <w:t xml:space="preserve">    9. All personal data required to fill while creating new user profile. Name</w:t>
-      </w:r>
-      <w:r>
-        <w:rPr>
-          <w:sz w:val="26"/>
-          <w:szCs w:val="26"/>
-        </w:rPr>
-        <w:t xml:space="preserve"> (First, Last &amp; Middle)</w:t>
-      </w:r>
-      <w:r>
-        <w:rPr>
-          <w:sz w:val="26"/>
-          <w:szCs w:val="26"/>
-        </w:rPr>
-        <w:t>, M</w:t>
-      </w:r>
-      <w:r>
-        <w:rPr>
-          <w:sz w:val="26"/>
-          <w:szCs w:val="26"/>
-        </w:rPr>
-        <w:t>obile No, Full Address, Email-ID</w:t>
-      </w:r>
-      <w:r>
-        <w:rPr>
-          <w:sz w:val="26"/>
-          <w:szCs w:val="26"/>
-        </w:rPr>
-        <w:t xml:space="preserve"> </w:t>
-      </w:r>
-      <w:r>
-        <w:rPr>
-          <w:sz w:val="26"/>
-          <w:szCs w:val="26"/>
-        </w:rPr>
-        <w:t>and DOB</w:t>
-      </w:r>
-      <w:r>
-        <w:rPr>
-          <w:sz w:val="26"/>
-          <w:szCs w:val="26"/>
-        </w:rPr>
-        <w:t xml:space="preserve"> sh</w:t>
-      </w:r>
-      <w:r>
-        <w:rPr>
-          <w:sz w:val="26"/>
-          <w:szCs w:val="26"/>
-        </w:rPr>
-        <w:t>ould</w:t>
-      </w:r>
-      <w:r>
-        <w:rPr>
-          <w:sz w:val="26"/>
-          <w:szCs w:val="26"/>
-        </w:rPr>
-        <w:t xml:space="preserve"> be mandatory fields.</w:t>
-      </w:r>
-    </w:p>
-    <w:p>
-      <w:pPr>
-        <w:rPr>
-          <w:sz w:val="26"/>
-          <w:szCs w:val="26"/>
-        </w:rPr>
-      </w:pPr>
-      <w:r>
-        <w:rPr>
-          <w:sz w:val="26"/>
-          <w:szCs w:val="26"/>
-        </w:rPr>
-        <w:t xml:space="preserve">10. Location service </w:t>
-      </w:r>
-      <w:r>
-        <w:rPr>
-          <w:sz w:val="26"/>
-          <w:szCs w:val="26"/>
-        </w:rPr>
-        <w:t>if</w:t>
-      </w:r>
-      <w:r>
-        <w:rPr>
-          <w:sz w:val="26"/>
-          <w:szCs w:val="26"/>
-        </w:rPr>
-        <w:t xml:space="preserve"> being used in app or web page should provide state, locality automatically during new profile creation.</w:t>
-      </w:r>
-    </w:p>
-    <w:p>
-      <w:pPr>
-        <w:rPr>
           <w:b/>
           <w:bCs/>
           <w:sz w:val="26"/>
           <w:szCs w:val="26"/>
         </w:rPr>
-      </w:pPr>
-      <w:r>
+        <w:t xml:space="preserve">       </w:t>
+      </w:r>
+      <w:r>
+        <w:rPr>
+          <w:sz w:val="26"/>
+          <w:szCs w:val="26"/>
+        </w:rPr>
+        <w:t xml:space="preserve"> 9a. </w:t>
+      </w:r>
+      <w:r>
+        <w:rPr>
+          <w:sz w:val="26"/>
+          <w:szCs w:val="26"/>
+        </w:rPr>
+        <w:tab/>
+      </w:r>
+    </w:p>
+    <w:p>
+      <w:pPr>
+        <w:rPr>
+          <w:sz w:val="26"/>
+          <w:szCs w:val="26"/>
+        </w:rPr>
+      </w:pPr>
+      <w:r>
+        <w:rPr>
+          <w:sz w:val="26"/>
+          <w:szCs w:val="26"/>
+        </w:rPr>
+        <w:t>4b. Reset password.</w:t>
+      </w:r>
+    </w:p>
+    <w:p>
+      <w:pPr>
+        <w:rPr>
+          <w:sz w:val="26"/>
+          <w:szCs w:val="26"/>
+        </w:rPr>
+      </w:pPr>
+      <w:r>
+        <w:rPr>
+          <w:sz w:val="26"/>
+          <w:szCs w:val="26"/>
+        </w:rPr>
+        <w:t xml:space="preserve">      1. System should provide reset password functionality is user forget password.</w:t>
+      </w:r>
+    </w:p>
+    <w:p>
+      <w:pPr>
+        <w:rPr>
+          <w:sz w:val="26"/>
+          <w:szCs w:val="26"/>
+        </w:rPr>
+      </w:pPr>
+      <w:r>
+        <w:rPr>
+          <w:sz w:val="26"/>
+          <w:szCs w:val="26"/>
+        </w:rPr>
+        <w:t xml:space="preserve">      2. </w:t>
+      </w:r>
+      <w:r>
+        <w:rPr>
+          <w:sz w:val="26"/>
+          <w:szCs w:val="26"/>
+        </w:rPr>
+        <w:t xml:space="preserve">If reset password is requested, a </w:t>
+      </w:r>
+      <w:r>
+        <w:rPr>
+          <w:sz w:val="26"/>
+          <w:szCs w:val="26"/>
+        </w:rPr>
+        <w:t xml:space="preserve">level of authentication must be </w:t>
+      </w:r>
+      <w:r>
+        <w:rPr>
+          <w:sz w:val="26"/>
+          <w:szCs w:val="26"/>
+        </w:rPr>
+        <w:t>required, such as</w:t>
+      </w:r>
+      <w:r>
+        <w:rPr>
+          <w:sz w:val="26"/>
+          <w:szCs w:val="26"/>
+        </w:rPr>
+        <w:t xml:space="preserve"> OTP on mobile or reset link in e-mail of user</w:t>
+      </w:r>
+      <w:r>
+        <w:rPr>
+          <w:sz w:val="26"/>
+          <w:szCs w:val="26"/>
+        </w:rPr>
+        <w:t>, as the case like</w:t>
+      </w:r>
+      <w:r>
+        <w:rPr>
+          <w:sz w:val="26"/>
+          <w:szCs w:val="26"/>
+        </w:rPr>
+        <w:t>.</w:t>
+      </w:r>
+    </w:p>
+    <w:p>
+      <w:r>
+        <w:rPr>
+          <w:sz w:val="26"/>
+          <w:szCs w:val="26"/>
+        </w:rPr>
+        <w:t xml:space="preserve">4c. BBMP </w:t>
+      </w:r>
+      <w:r>
+        <w:rPr>
+          <w:sz w:val="26"/>
+          <w:szCs w:val="26"/>
+        </w:rPr>
+        <w:t>admin rights</w:t>
+      </w:r>
+    </w:p>
+    <w:p>
+      <w:pPr>
         <w:rPr>
           <w:b/>
           <w:bCs/>
-          <w:sz w:val="26"/>
-          <w:szCs w:val="26"/>
-        </w:rPr>
-        <w:t xml:space="preserve">  </w:t>
-      </w:r>
-    </w:p>
+        </w:rPr>
+      </w:pPr>
+      <w:r>
+        <w:rPr>
+          <w:sz w:val="26"/>
+          <w:szCs w:val="26"/>
+        </w:rPr>
+        <w:t xml:space="preserve">     1. BBMP user can see </w:t>
+      </w:r>
+      <w:r>
+        <w:rPr>
+          <w:sz w:val="26"/>
+          <w:szCs w:val="26"/>
+        </w:rPr>
+        <w:t xml:space="preserve">the </w:t>
+      </w:r>
+      <w:r>
+        <w:rPr>
+          <w:sz w:val="26"/>
+          <w:szCs w:val="26"/>
+        </w:rPr>
+        <w:t>register</w:t>
+      </w:r>
+      <w:r>
+        <w:rPr>
+          <w:sz w:val="26"/>
+          <w:szCs w:val="26"/>
+        </w:rPr>
+        <w:t>ed</w:t>
+      </w:r>
+      <w:r>
+        <w:rPr>
+          <w:sz w:val="26"/>
+          <w:szCs w:val="26"/>
+        </w:rPr>
+        <w:t xml:space="preserve"> users, and also data </w:t>
+      </w:r>
+      <w:r>
+        <w:rPr>
+          <w:sz w:val="26"/>
+          <w:szCs w:val="26"/>
+        </w:rPr>
+        <w:t>will</w:t>
+      </w:r>
+      <w:r>
+        <w:rPr>
+          <w:sz w:val="26"/>
+          <w:szCs w:val="26"/>
+        </w:rPr>
+        <w:t xml:space="preserve"> be </w:t>
+      </w:r>
+      <w:r>
+        <w:rPr>
+          <w:sz w:val="26"/>
+          <w:szCs w:val="26"/>
+        </w:rPr>
+        <w:t>modifying</w:t>
+      </w:r>
+      <w:r>
+        <w:rPr>
+          <w:sz w:val="26"/>
+          <w:szCs w:val="26"/>
+        </w:rPr>
+        <w:t xml:space="preserve"> using admin rights</w:t>
+      </w:r>
+    </w:p>
+    <w:p/>
     <w:p>
       <w:pPr>
         <w:rPr>
           <w:b/>
-          <w:bCs/>
           <w:sz w:val="26"/>
           <w:szCs w:val="26"/>
         </w:rPr>
@@ -6349,1165 +6693,29 @@
       <w:r>
         <w:rPr>
           <w:b/>
-          <w:bCs/>
-          <w:sz w:val="26"/>
-          <w:szCs w:val="26"/>
-        </w:rPr>
-        <w:t xml:space="preserve">  </w:t>
-      </w:r>
-      <w:r>
-        <w:rPr>
-          <w:b/>
-          <w:bCs/>
-          <w:sz w:val="26"/>
-          <w:szCs w:val="26"/>
-        </w:rPr>
-        <w:tab/>
-      </w:r>
-      <w:r>
-        <w:rPr>
-          <w:b/>
-          <w:bCs/>
-          <w:sz w:val="26"/>
-          <w:szCs w:val="26"/>
-        </w:rPr>
-        <w:t>Extensions</w:t>
-      </w:r>
-    </w:p>
-    <w:p>
-      <w:pPr>
-        <w:rPr>
-          <w:sz w:val="26"/>
-          <w:szCs w:val="26"/>
-        </w:rPr>
-      </w:pPr>
-      <w:r>
-        <w:rPr>
-          <w:b/>
-          <w:bCs/>
-          <w:sz w:val="26"/>
-          <w:szCs w:val="26"/>
-        </w:rPr>
-        <w:t xml:space="preserve">       </w:t>
-      </w:r>
-      <w:r>
-        <w:rPr>
-          <w:sz w:val="26"/>
-          <w:szCs w:val="26"/>
-        </w:rPr>
-        <w:t xml:space="preserve"> 9a. </w:t>
-      </w:r>
-      <w:r>
-        <w:rPr>
-          <w:sz w:val="26"/>
-          <w:szCs w:val="26"/>
-        </w:rPr>
-        <w:tab/>
-      </w:r>
-    </w:p>
-    <w:p>
-      <w:pPr>
-        <w:rPr>
-          <w:sz w:val="26"/>
-          <w:szCs w:val="26"/>
-        </w:rPr>
-      </w:pPr>
-      <w:r>
-        <w:rPr>
-          <w:sz w:val="26"/>
-          <w:szCs w:val="26"/>
-        </w:rPr>
-        <w:t>4b. Reset password.</w:t>
-      </w:r>
-    </w:p>
-    <w:p>
-      <w:pPr>
-        <w:rPr>
-          <w:sz w:val="26"/>
-          <w:szCs w:val="26"/>
-        </w:rPr>
-      </w:pPr>
-      <w:r>
-        <w:rPr>
-          <w:sz w:val="26"/>
-          <w:szCs w:val="26"/>
-        </w:rPr>
-        <w:t xml:space="preserve">      1. System should provide reset password functionality is user forget password.</w:t>
-      </w:r>
-    </w:p>
-    <w:p>
-      <w:pPr>
-        <w:rPr>
-          <w:sz w:val="26"/>
-          <w:szCs w:val="26"/>
-        </w:rPr>
-      </w:pPr>
-      <w:r>
-        <w:rPr>
-          <w:sz w:val="26"/>
-          <w:szCs w:val="26"/>
-        </w:rPr>
-        <w:t xml:space="preserve">      2. </w:t>
-      </w:r>
-      <w:r>
-        <w:rPr>
-          <w:sz w:val="26"/>
-          <w:szCs w:val="26"/>
-        </w:rPr>
-        <w:t xml:space="preserve">If reset password is requested, a </w:t>
-      </w:r>
-      <w:r>
-        <w:rPr>
-          <w:sz w:val="26"/>
-          <w:szCs w:val="26"/>
-        </w:rPr>
-        <w:t xml:space="preserve">level of authentication must be </w:t>
-      </w:r>
-      <w:r>
-        <w:rPr>
-          <w:sz w:val="26"/>
-          <w:szCs w:val="26"/>
-        </w:rPr>
-        <w:t>required, such as</w:t>
-      </w:r>
-      <w:r>
-        <w:rPr>
-          <w:sz w:val="26"/>
-          <w:szCs w:val="26"/>
-        </w:rPr>
-        <w:t xml:space="preserve"> OTP on mobile or reset link in e-mail of user</w:t>
-      </w:r>
-      <w:r>
-        <w:rPr>
-          <w:sz w:val="26"/>
-          <w:szCs w:val="26"/>
-        </w:rPr>
-        <w:t>, as the case like</w:t>
-      </w:r>
-      <w:r>
-        <w:rPr>
-          <w:sz w:val="26"/>
-          <w:szCs w:val="26"/>
-        </w:rPr>
-        <w:t>.</w:t>
-      </w:r>
-    </w:p>
-    <w:p>
-      <w:r>
-        <w:rPr>
-          <w:sz w:val="26"/>
-          <w:szCs w:val="26"/>
-        </w:rPr>
-        <w:t xml:space="preserve">4c. BBMP </w:t>
-      </w:r>
-      <w:r>
-        <w:rPr>
-          <w:sz w:val="26"/>
-          <w:szCs w:val="26"/>
-        </w:rPr>
-        <w:t>admin rights</w:t>
-      </w:r>
-    </w:p>
-    <w:p>
-      <w:pPr>
-        <w:rPr>
-          <w:sz w:val="26"/>
-          <w:szCs w:val="26"/>
-        </w:rPr>
-      </w:pPr>
-      <w:r>
-        <w:rPr>
-          <w:sz w:val="26"/>
-          <w:szCs w:val="26"/>
-        </w:rPr>
-        <w:t xml:space="preserve">     1. BBMP user can see </w:t>
-      </w:r>
-      <w:r>
-        <w:rPr>
-          <w:sz w:val="26"/>
-          <w:szCs w:val="26"/>
-        </w:rPr>
-        <w:t xml:space="preserve">the </w:t>
-      </w:r>
-      <w:r>
-        <w:rPr>
-          <w:sz w:val="26"/>
-          <w:szCs w:val="26"/>
-        </w:rPr>
-        <w:t>register</w:t>
-      </w:r>
-      <w:r>
-        <w:rPr>
-          <w:sz w:val="26"/>
-          <w:szCs w:val="26"/>
-        </w:rPr>
-        <w:t>ed</w:t>
-      </w:r>
-      <w:r>
-        <w:rPr>
-          <w:sz w:val="26"/>
-          <w:szCs w:val="26"/>
-        </w:rPr>
-        <w:t xml:space="preserve"> users, and also data </w:t>
-      </w:r>
-      <w:r>
-        <w:rPr>
-          <w:sz w:val="26"/>
-          <w:szCs w:val="26"/>
-        </w:rPr>
-        <w:t>will</w:t>
-      </w:r>
-      <w:r>
-        <w:rPr>
-          <w:sz w:val="26"/>
-          <w:szCs w:val="26"/>
-        </w:rPr>
-        <w:t xml:space="preserve"> be </w:t>
-      </w:r>
-      <w:r>
-        <w:rPr>
-          <w:sz w:val="26"/>
-          <w:szCs w:val="26"/>
-        </w:rPr>
-        <w:t>modifying</w:t>
-      </w:r>
-      <w:r>
-        <w:rPr>
-          <w:sz w:val="26"/>
-          <w:szCs w:val="26"/>
-        </w:rPr>
-        <w:t xml:space="preserve"> using admin rights.</w:t>
-      </w:r>
-    </w:p>
-    <w:p>
-      <w:commentRangeStart w:id="15"/>
+          <w:sz w:val="26"/>
+          <w:szCs w:val="26"/>
+        </w:rPr>
+        <w:t>Class Diagram:</w:t>
+      </w:r>
+    </w:p>
+    <w:p>
+      <w:pPr>
+        <w:rPr>
+          <w:sz w:val="26"/>
+          <w:szCs w:val="26"/>
+        </w:rPr>
+      </w:pPr>
       <w:r>
         <w:rPr>
           <w:noProof/>
           <w:lang w:val="en-IN" w:eastAsia="en-IN" w:bidi="ar-SA"/>
         </w:rPr>
         <w:drawing>
-          <wp:anchor distT="0" distB="0" distL="0" distR="0" simplePos="0" relativeHeight="251657216" behindDoc="0" locked="0" layoutInCell="1" allowOverlap="1" wp14:anchorId="221EE171" wp14:editId="063B8F52">
-            <wp:simplePos x="0" y="0"/>
-            <wp:positionH relativeFrom="column">
-              <wp:align>center</wp:align>
-            </wp:positionH>
-            <wp:positionV relativeFrom="paragraph">
-              <wp:posOffset>635</wp:posOffset>
-            </wp:positionV>
-            <wp:extent cx="5657850" cy="4371975"/>
+          <wp:inline distT="0" distB="0" distL="0" distR="0" wp14:anchorId="3412E549" wp14:editId="489F24C4">
+            <wp:extent cx="6120130" cy="3644900"/>
             <wp:effectExtent l="0" t="0" r="0" b="0"/>
-            <wp:wrapSquare wrapText="largest"/>
-            <wp:docPr id="2" name="Image2"/>
-            <wp:cNvGraphicFramePr>
-              <a:graphicFrameLocks xmlns:a="http://schemas.openxmlformats.org/drawingml/2006/main" noChangeAspect="1"/>
-            </wp:cNvGraphicFramePr>
-            <a:graphic xmlns:a="http://schemas.openxmlformats.org/drawingml/2006/main">
-              <a:graphicData uri="http://schemas.openxmlformats.org/drawingml/2006/picture">
-                <pic:pic xmlns:pic="http://schemas.openxmlformats.org/drawingml/2006/picture">
-                  <pic:nvPicPr>
-                    <pic:cNvPr id="2" name="Image2"/>
-                    <pic:cNvPicPr>
-                      <a:picLocks noChangeAspect="1" noChangeArrowheads="1"/>
-                    </pic:cNvPicPr>
-                  </pic:nvPicPr>
-                  <pic:blipFill>
-                    <a:blip r:embed="rId9" cstate="print"/>
-                    <a:stretch>
-                      <a:fillRect/>
-                    </a:stretch>
-                  </pic:blipFill>
-                  <pic:spPr bwMode="auto">
-                    <a:xfrm>
-                      <a:off x="0" y="0"/>
-                      <a:ext cx="5657850" cy="4371975"/>
-                    </a:xfrm>
-                    <a:prstGeom prst="rect">
-                      <a:avLst/>
-                    </a:prstGeom>
-                  </pic:spPr>
-                </pic:pic>
-              </a:graphicData>
-            </a:graphic>
-          </wp:anchor>
-        </w:drawing>
-      </w:r>
-      <w:commentRangeEnd w:id="15"/>
-      <w:r>
-        <w:rPr>
-          <w:rStyle w:val="CommentReference"/>
-          <w:rFonts w:asciiTheme="minorHAnsi" w:eastAsiaTheme="minorHAnsi" w:hAnsiTheme="minorHAnsi" w:cstheme="minorBidi"/>
-          <w:color w:val="auto"/>
-          <w:lang w:eastAsia="en-US" w:bidi="ar-SA"/>
-        </w:rPr>
-        <w:commentReference w:id="15"/>
-      </w:r>
-    </w:p>
-    <w:p/>
-    <w:p/>
-    <w:p/>
-    <w:p/>
-    <w:p/>
-    <w:p/>
-    <w:p/>
-    <w:p/>
-    <w:p/>
-    <w:p/>
-    <w:p/>
-    <w:p/>
-    <w:p/>
-    <w:p/>
-    <w:p/>
-    <w:p/>
-    <w:p/>
-    <w:p/>
-    <w:p/>
-    <w:p/>
-    <w:p/>
-    <w:p/>
-    <w:p/>
-    <w:p/>
-    <w:p/>
-    <w:p>
-      <w:pPr>
-        <w:jc w:val="center"/>
-        <w:rPr>
-          <w:b/>
-          <w:bCs/>
-        </w:rPr>
-      </w:pPr>
-      <w:r>
-        <w:rPr>
-          <w:b/>
-          <w:bCs/>
-        </w:rPr>
-        <w:t>Use Case</w:t>
-      </w:r>
-      <w:r>
-        <w:rPr>
-          <w:b/>
-          <w:bCs/>
-        </w:rPr>
-        <w:t xml:space="preserve"> context diagram</w:t>
-      </w:r>
-    </w:p>
-    <w:p/>
-    <w:p>
-      <w:pPr>
-        <w:rPr>
-          <w:b/>
-          <w:sz w:val="26"/>
-          <w:szCs w:val="26"/>
-        </w:rPr>
-      </w:pPr>
-      <w:r>
-        <w:rPr>
-          <w:b/>
-          <w:sz w:val="26"/>
-          <w:szCs w:val="26"/>
-        </w:rPr>
-        <w:t>Class Diagram:</w:t>
-      </w:r>
-    </w:p>
-    <w:p>
-      <w:pPr>
-        <w:rPr>
-          <w:sz w:val="26"/>
-          <w:szCs w:val="26"/>
-        </w:rPr>
-      </w:pPr>
-      <w:r>
-        <w:rPr>
-          <w:noProof/>
-          <w:sz w:val="26"/>
-          <w:szCs w:val="26"/>
-          <w:lang w:val="en-IN" w:eastAsia="en-IN" w:bidi="ar-SA"/>
-        </w:rPr>
-        <w:lastRenderedPageBreak/>
-        <w:drawing>
-          <wp:inline distT="0" distB="0" distL="0" distR="0" wp14:anchorId="461A5D3E" wp14:editId="35F601CD">
-            <wp:extent cx="6005830" cy="4384675"/>
-            <wp:effectExtent l="0" t="0" r="0" b="0"/>
-            <wp:docPr id="13" name="Picture 13"/>
-            <wp:cNvGraphicFramePr>
-              <a:graphicFrameLocks xmlns:a="http://schemas.openxmlformats.org/drawingml/2006/main" noChangeAspect="1"/>
-            </wp:cNvGraphicFramePr>
-            <a:graphic xmlns:a="http://schemas.openxmlformats.org/drawingml/2006/main">
-              <a:graphicData uri="http://schemas.openxmlformats.org/drawingml/2006/picture">
-                <pic:pic xmlns:pic="http://schemas.openxmlformats.org/drawingml/2006/picture">
-                  <pic:nvPicPr>
-                    <pic:cNvPr id="0" name="Picture 1"/>
-                    <pic:cNvPicPr>
-                      <a:picLocks noChangeAspect="1" noChangeArrowheads="1"/>
-                    </pic:cNvPicPr>
-                  </pic:nvPicPr>
-                  <pic:blipFill>
-                    <a:blip r:embed="rId12">
-                      <a:extLst>
-                        <a:ext uri="{28A0092B-C50C-407E-A947-70E740481C1C}">
-                          <a14:useLocalDpi xmlns:a14="http://schemas.microsoft.com/office/drawing/2010/main" val="0"/>
-                        </a:ext>
-                      </a:extLst>
-                    </a:blip>
-                    <a:srcRect/>
-                    <a:stretch>
-                      <a:fillRect/>
-                    </a:stretch>
-                  </pic:blipFill>
-                  <pic:spPr bwMode="auto">
-                    <a:xfrm>
-                      <a:off x="0" y="0"/>
-                      <a:ext cx="6005830" cy="4384675"/>
-                    </a:xfrm>
-                    <a:prstGeom prst="rect">
-                      <a:avLst/>
-                    </a:prstGeom>
-                    <a:noFill/>
-                    <a:ln>
-                      <a:noFill/>
-                    </a:ln>
-                  </pic:spPr>
-                </pic:pic>
-              </a:graphicData>
-            </a:graphic>
-          </wp:inline>
-        </w:drawing>
-      </w:r>
-    </w:p>
-    <w:p>
-      <w:pPr>
-        <w:rPr>
-          <w:b/>
-          <w:sz w:val="26"/>
-          <w:szCs w:val="26"/>
-        </w:rPr>
-      </w:pPr>
-      <w:r>
-        <w:rPr>
-          <w:b/>
-          <w:sz w:val="26"/>
-          <w:szCs w:val="26"/>
-        </w:rPr>
-        <w:t>SSD:</w:t>
-      </w:r>
-    </w:p>
-    <w:p>
-      <w:pPr>
-        <w:rPr>
-          <w:b/>
-          <w:sz w:val="26"/>
-          <w:szCs w:val="26"/>
-        </w:rPr>
-      </w:pPr>
-      <w:r>
-        <w:rPr>
-          <w:b/>
-          <w:noProof/>
-          <w:sz w:val="26"/>
-          <w:szCs w:val="26"/>
-          <w:lang w:val="en-IN" w:eastAsia="en-IN" w:bidi="ar-SA"/>
-        </w:rPr>
-        <w:drawing>
-          <wp:inline distT="0" distB="0" distL="0" distR="0" wp14:anchorId="0830664F" wp14:editId="39AFD41D">
-            <wp:extent cx="6113721" cy="4101244"/>
-            <wp:effectExtent l="0" t="0" r="0" b="0"/>
-            <wp:docPr id="4" name="Picture 2" descr="C:\Users\prasa\Documents\SSD.png"/>
-            <wp:cNvGraphicFramePr>
-              <a:graphicFrameLocks xmlns:a="http://schemas.openxmlformats.org/drawingml/2006/main" noChangeAspect="1"/>
-            </wp:cNvGraphicFramePr>
-            <a:graphic xmlns:a="http://schemas.openxmlformats.org/drawingml/2006/main">
-              <a:graphicData uri="http://schemas.openxmlformats.org/drawingml/2006/picture">
-                <pic:pic xmlns:pic="http://schemas.openxmlformats.org/drawingml/2006/picture">
-                  <pic:nvPicPr>
-                    <pic:cNvPr id="0" name="Picture 2" descr="C:\Users\prasa\Documents\SSD.png"/>
-                    <pic:cNvPicPr>
-                      <a:picLocks noChangeAspect="1" noChangeArrowheads="1"/>
-                    </pic:cNvPicPr>
-                  </pic:nvPicPr>
-                  <pic:blipFill>
-                    <a:blip r:embed="rId13" cstate="print"/>
-                    <a:srcRect/>
-                    <a:stretch>
-                      <a:fillRect/>
-                    </a:stretch>
-                  </pic:blipFill>
-                  <pic:spPr bwMode="auto">
-                    <a:xfrm>
-                      <a:off x="0" y="0"/>
-                      <a:ext cx="6120130" cy="4105543"/>
-                    </a:xfrm>
-                    <a:prstGeom prst="rect">
-                      <a:avLst/>
-                    </a:prstGeom>
-                    <a:noFill/>
-                    <a:ln w="9525">
-                      <a:noFill/>
-                      <a:miter lim="800000"/>
-                      <a:headEnd/>
-                      <a:tailEnd/>
-                    </a:ln>
-                  </pic:spPr>
-                </pic:pic>
-              </a:graphicData>
-            </a:graphic>
-          </wp:inline>
-        </w:drawing>
-      </w:r>
-    </w:p>
-    <w:p>
-      <w:pPr>
-        <w:rPr>
-          <w:sz w:val="26"/>
-          <w:szCs w:val="26"/>
-        </w:rPr>
-      </w:pPr>
-    </w:p>
-    <w:p>
-      <w:pPr>
-        <w:rPr>
-          <w:sz w:val="26"/>
-          <w:szCs w:val="26"/>
-        </w:rPr>
-      </w:pPr>
-    </w:p>
-    <w:p>
-      <w:pPr>
-        <w:rPr>
-          <w:sz w:val="26"/>
-          <w:szCs w:val="26"/>
-        </w:rPr>
-      </w:pPr>
-    </w:p>
-    <w:p>
-      <w:pPr>
-        <w:rPr>
-          <w:sz w:val="26"/>
-          <w:szCs w:val="26"/>
-        </w:rPr>
-      </w:pPr>
-    </w:p>
-    <w:p>
-      <w:pPr>
-        <w:pStyle w:val="Heading2"/>
-        <w:numPr>
-          <w:ilvl w:val="1"/>
-          <w:numId w:val="10"/>
-        </w:numPr>
-        <w:ind w:left="993" w:hanging="567"/>
-      </w:pPr>
-      <w:bookmarkStart w:id="16" w:name="_Toc533683952"/>
-      <w:r>
-        <w:t>UC</w:t>
-      </w:r>
-      <w:r>
-        <w:t>2</w:t>
-      </w:r>
-      <w:r>
-        <w:t>:</w:t>
-      </w:r>
-      <w:r>
-        <w:t xml:space="preserve"> </w:t>
-      </w:r>
-      <w:r>
-        <w:t>Report Pothole:</w:t>
-      </w:r>
-      <w:bookmarkEnd w:id="16"/>
-    </w:p>
-    <w:p>
-      <w:r>
-        <w:rPr>
-          <w:b/>
-          <w:bCs/>
-          <w:sz w:val="26"/>
-          <w:szCs w:val="26"/>
-        </w:rPr>
-        <w:t xml:space="preserve">Scope: </w:t>
-      </w:r>
-      <w:r>
-        <w:rPr>
-          <w:sz w:val="26"/>
-          <w:szCs w:val="26"/>
-        </w:rPr>
-        <w:t>Pothole Report</w:t>
-      </w:r>
-    </w:p>
-    <w:p>
-      <w:r>
-        <w:rPr>
-          <w:b/>
-          <w:bCs/>
-          <w:sz w:val="26"/>
-          <w:szCs w:val="26"/>
-        </w:rPr>
-        <w:t>Level:</w:t>
-      </w:r>
-      <w:r>
-        <w:rPr>
-          <w:sz w:val="26"/>
-          <w:szCs w:val="26"/>
-        </w:rPr>
-        <w:t xml:space="preserve"> User goal</w:t>
-      </w:r>
-    </w:p>
-    <w:p>
-      <w:r>
-        <w:rPr>
-          <w:b/>
-          <w:bCs/>
-          <w:sz w:val="26"/>
-          <w:szCs w:val="26"/>
-        </w:rPr>
-        <w:t>Primary Actors:</w:t>
-      </w:r>
-      <w:r>
-        <w:rPr>
-          <w:sz w:val="26"/>
-          <w:szCs w:val="26"/>
-        </w:rPr>
-        <w:t xml:space="preserve"> Citizen</w:t>
-      </w:r>
-    </w:p>
-    <w:p>
-      <w:pPr>
-        <w:rPr>
-          <w:b/>
-          <w:bCs/>
-          <w:sz w:val="26"/>
-          <w:szCs w:val="26"/>
-        </w:rPr>
-      </w:pPr>
-      <w:r>
-        <w:rPr>
-          <w:b/>
-          <w:bCs/>
-          <w:sz w:val="26"/>
-          <w:szCs w:val="26"/>
-        </w:rPr>
-        <w:t>Stakeholder and Interests:</w:t>
-      </w:r>
-    </w:p>
-    <w:p>
-      <w:r>
-        <w:rPr>
-          <w:sz w:val="26"/>
-          <w:szCs w:val="26"/>
-        </w:rPr>
-        <w:t>-</w:t>
-      </w:r>
-      <w:bookmarkStart w:id="17" w:name="__DdeLink__175_136229963"/>
-      <w:r>
-        <w:rPr>
-          <w:sz w:val="26"/>
-          <w:szCs w:val="26"/>
-        </w:rPr>
-        <w:t>Citizen</w:t>
-      </w:r>
-      <w:bookmarkEnd w:id="17"/>
-      <w:r>
-        <w:rPr>
-          <w:sz w:val="26"/>
-          <w:szCs w:val="26"/>
-        </w:rPr>
-        <w:t xml:space="preserve">: wants easy option to report pothole, map should be integrate while reporting. After   report a unique ID should be generated for tracking </w:t>
-      </w:r>
-    </w:p>
-    <w:p>
-      <w:pPr>
-        <w:rPr>
-          <w:sz w:val="26"/>
-          <w:szCs w:val="26"/>
-        </w:rPr>
-      </w:pPr>
-      <w:r>
-        <w:rPr>
-          <w:sz w:val="26"/>
-          <w:szCs w:val="26"/>
-        </w:rPr>
-        <w:t>-System: should identify unique request and assigned a unique ID for identification of pothole.</w:t>
-      </w:r>
-    </w:p>
-    <w:p>
-      <w:r>
-        <w:rPr>
-          <w:b/>
-          <w:bCs/>
-          <w:sz w:val="26"/>
-          <w:szCs w:val="26"/>
-        </w:rPr>
-        <w:t>Preconditions:</w:t>
-      </w:r>
-      <w:r>
-        <w:rPr>
-          <w:sz w:val="26"/>
-          <w:szCs w:val="26"/>
-        </w:rPr>
-        <w:t xml:space="preserve">  Citizen must be logged in. </w:t>
-      </w:r>
-    </w:p>
-    <w:p>
-      <w:r>
-        <w:rPr>
-          <w:b/>
-          <w:bCs/>
-          <w:sz w:val="26"/>
-          <w:szCs w:val="26"/>
-        </w:rPr>
-        <w:t xml:space="preserve">Success Guarantee: </w:t>
-      </w:r>
-      <w:r>
-        <w:rPr>
-          <w:sz w:val="26"/>
-          <w:szCs w:val="26"/>
-        </w:rPr>
-        <w:t>After successful</w:t>
-      </w:r>
-      <w:r>
-        <w:rPr>
-          <w:sz w:val="26"/>
-          <w:szCs w:val="26"/>
-        </w:rPr>
-        <w:t xml:space="preserve"> creation of request a unique ID should generated.</w:t>
-      </w:r>
-    </w:p>
-    <w:p>
-      <w:pPr>
-        <w:rPr>
-          <w:b/>
-          <w:bCs/>
-          <w:sz w:val="26"/>
-          <w:szCs w:val="26"/>
-        </w:rPr>
-      </w:pPr>
-      <w:r>
-        <w:rPr>
-          <w:b/>
-          <w:bCs/>
-          <w:sz w:val="26"/>
-          <w:szCs w:val="26"/>
-        </w:rPr>
-        <w:t>Main success scenario (MSS):</w:t>
-      </w:r>
-    </w:p>
-    <w:p>
-      <w:pPr>
-        <w:rPr>
-          <w:bCs/>
-          <w:sz w:val="26"/>
-          <w:szCs w:val="26"/>
-        </w:rPr>
-      </w:pPr>
-      <w:r>
-        <w:rPr>
-          <w:b/>
-          <w:bCs/>
-          <w:sz w:val="26"/>
-          <w:szCs w:val="26"/>
-        </w:rPr>
-        <w:t xml:space="preserve">   </w:t>
-      </w:r>
-      <w:r>
-        <w:rPr>
-          <w:bCs/>
-          <w:sz w:val="26"/>
-          <w:szCs w:val="26"/>
-        </w:rPr>
-        <w:t xml:space="preserve"> 1. Citizen </w:t>
-      </w:r>
-      <w:r>
-        <w:rPr>
-          <w:bCs/>
-          <w:sz w:val="26"/>
-          <w:szCs w:val="26"/>
-        </w:rPr>
-        <w:t>shall</w:t>
-      </w:r>
-      <w:r>
-        <w:rPr>
-          <w:bCs/>
-          <w:sz w:val="26"/>
-          <w:szCs w:val="26"/>
-        </w:rPr>
-        <w:t xml:space="preserve"> </w:t>
-      </w:r>
-      <w:r>
-        <w:rPr>
-          <w:bCs/>
-          <w:sz w:val="26"/>
-          <w:szCs w:val="26"/>
-        </w:rPr>
-        <w:t xml:space="preserve">be </w:t>
-      </w:r>
-      <w:r>
-        <w:rPr>
-          <w:bCs/>
-          <w:sz w:val="26"/>
-          <w:szCs w:val="26"/>
-        </w:rPr>
-        <w:t>able to add pothole details like address, landmark,</w:t>
-      </w:r>
-      <w:r>
-        <w:rPr>
-          <w:bCs/>
-          <w:sz w:val="26"/>
-          <w:szCs w:val="26"/>
-        </w:rPr>
-        <w:t xml:space="preserve"> GPS loc,</w:t>
-      </w:r>
-      <w:r>
-        <w:rPr>
-          <w:bCs/>
-          <w:sz w:val="26"/>
-          <w:szCs w:val="26"/>
-        </w:rPr>
-        <w:t xml:space="preserve"> photos, and pothole criticality.</w:t>
-      </w:r>
-    </w:p>
-    <w:p>
-      <w:pPr>
-        <w:rPr>
-          <w:bCs/>
-          <w:sz w:val="26"/>
-          <w:szCs w:val="26"/>
-        </w:rPr>
-      </w:pPr>
-      <w:r>
-        <w:rPr>
-          <w:bCs/>
-          <w:sz w:val="26"/>
-          <w:szCs w:val="26"/>
-        </w:rPr>
-        <w:t xml:space="preserve">    2.</w:t>
-      </w:r>
-      <w:r>
-        <w:rPr>
-          <w:bCs/>
-          <w:sz w:val="26"/>
-          <w:szCs w:val="26"/>
-        </w:rPr>
-        <w:t xml:space="preserve"> The</w:t>
-      </w:r>
-      <w:r>
-        <w:rPr>
-          <w:bCs/>
-          <w:sz w:val="26"/>
-          <w:szCs w:val="26"/>
-        </w:rPr>
-        <w:t xml:space="preserve"> </w:t>
-      </w:r>
-      <w:r>
-        <w:rPr>
-          <w:bCs/>
-          <w:sz w:val="26"/>
-          <w:szCs w:val="26"/>
-        </w:rPr>
-        <w:t>c</w:t>
-      </w:r>
-      <w:r>
-        <w:rPr>
-          <w:bCs/>
-          <w:sz w:val="26"/>
-          <w:szCs w:val="26"/>
-        </w:rPr>
-        <w:t xml:space="preserve">itizen </w:t>
-      </w:r>
-      <w:r>
-        <w:rPr>
-          <w:bCs/>
-          <w:sz w:val="26"/>
-          <w:szCs w:val="26"/>
-        </w:rPr>
-        <w:t>shall</w:t>
-      </w:r>
-      <w:r>
-        <w:rPr>
-          <w:bCs/>
-          <w:sz w:val="26"/>
-          <w:szCs w:val="26"/>
-        </w:rPr>
-        <w:t xml:space="preserve"> </w:t>
-      </w:r>
-      <w:r>
-        <w:rPr>
-          <w:bCs/>
-          <w:sz w:val="26"/>
-          <w:szCs w:val="26"/>
-        </w:rPr>
-        <w:t xml:space="preserve">be </w:t>
-      </w:r>
-      <w:r>
-        <w:rPr>
-          <w:bCs/>
-          <w:sz w:val="26"/>
-          <w:szCs w:val="26"/>
-        </w:rPr>
-        <w:t>able to tag</w:t>
-      </w:r>
-      <w:r>
-        <w:rPr>
-          <w:bCs/>
-          <w:sz w:val="26"/>
-          <w:szCs w:val="26"/>
-        </w:rPr>
-        <w:t xml:space="preserve"> the located pothole on Google Map</w:t>
-      </w:r>
-      <w:r>
-        <w:rPr>
-          <w:bCs/>
-          <w:sz w:val="26"/>
-          <w:szCs w:val="26"/>
-        </w:rPr>
-        <w:t>.</w:t>
-      </w:r>
-    </w:p>
-    <w:p>
-      <w:pPr>
-        <w:rPr>
-          <w:bCs/>
-          <w:sz w:val="26"/>
-          <w:szCs w:val="26"/>
-        </w:rPr>
-      </w:pPr>
-      <w:r>
-        <w:rPr>
-          <w:bCs/>
-          <w:sz w:val="26"/>
-          <w:szCs w:val="26"/>
-        </w:rPr>
-        <w:t xml:space="preserve">    3. </w:t>
-      </w:r>
-      <w:r>
-        <w:rPr>
-          <w:bCs/>
-          <w:sz w:val="26"/>
-          <w:szCs w:val="26"/>
-        </w:rPr>
-        <w:t xml:space="preserve">The citizen </w:t>
-      </w:r>
-      <w:r>
-        <w:rPr>
-          <w:bCs/>
-          <w:sz w:val="26"/>
-          <w:szCs w:val="26"/>
-        </w:rPr>
-        <w:t>shall</w:t>
-      </w:r>
-      <w:r>
-        <w:rPr>
-          <w:bCs/>
-          <w:sz w:val="26"/>
-          <w:szCs w:val="26"/>
-        </w:rPr>
-        <w:t xml:space="preserve"> be able to create request b</w:t>
-      </w:r>
-      <w:r>
-        <w:rPr>
-          <w:bCs/>
-          <w:sz w:val="26"/>
-          <w:szCs w:val="26"/>
-        </w:rPr>
-        <w:t xml:space="preserve">y clicking </w:t>
-      </w:r>
-      <w:r>
-        <w:rPr>
-          <w:bCs/>
-          <w:sz w:val="26"/>
-          <w:szCs w:val="26"/>
-        </w:rPr>
-        <w:t xml:space="preserve">a </w:t>
-      </w:r>
-      <w:r>
-        <w:rPr>
-          <w:bCs/>
-          <w:sz w:val="26"/>
-          <w:szCs w:val="26"/>
-        </w:rPr>
-        <w:t>submit button</w:t>
-      </w:r>
-    </w:p>
-    <w:p>
-      <w:pPr>
-        <w:rPr>
-          <w:bCs/>
-          <w:sz w:val="26"/>
-          <w:szCs w:val="26"/>
-        </w:rPr>
-      </w:pPr>
-      <w:r>
-        <w:rPr>
-          <w:bCs/>
-          <w:sz w:val="26"/>
-          <w:szCs w:val="26"/>
-        </w:rPr>
-        <w:t xml:space="preserve">    </w:t>
-      </w:r>
-      <w:r>
-        <w:rPr>
-          <w:bCs/>
-          <w:sz w:val="26"/>
-          <w:szCs w:val="26"/>
-        </w:rPr>
-        <w:t>4</w:t>
-      </w:r>
-      <w:r>
-        <w:rPr>
-          <w:bCs/>
-          <w:sz w:val="26"/>
-          <w:szCs w:val="26"/>
-        </w:rPr>
-        <w:t xml:space="preserve">. System </w:t>
-      </w:r>
-      <w:r>
-        <w:rPr>
-          <w:bCs/>
-          <w:sz w:val="26"/>
-          <w:szCs w:val="26"/>
-        </w:rPr>
-        <w:t>shall</w:t>
-      </w:r>
-      <w:r>
-        <w:rPr>
-          <w:bCs/>
-          <w:sz w:val="26"/>
-          <w:szCs w:val="26"/>
-        </w:rPr>
-        <w:t xml:space="preserve"> generate unique ID</w:t>
-      </w:r>
-      <w:r>
-        <w:rPr>
-          <w:bCs/>
-          <w:sz w:val="26"/>
-          <w:szCs w:val="26"/>
-        </w:rPr>
-        <w:t>.</w:t>
-      </w:r>
-    </w:p>
-    <w:p>
-      <w:pPr>
-        <w:rPr>
-          <w:b/>
-          <w:bCs/>
-          <w:sz w:val="26"/>
-          <w:szCs w:val="26"/>
-        </w:rPr>
-      </w:pPr>
-      <w:r>
-        <w:rPr>
-          <w:b/>
-          <w:bCs/>
-          <w:sz w:val="26"/>
-          <w:szCs w:val="26"/>
-        </w:rPr>
-        <w:t>Extensions (or Alternative Flow):</w:t>
-      </w:r>
-    </w:p>
-    <w:p>
-      <w:pPr>
-        <w:rPr>
-          <w:bCs/>
-          <w:sz w:val="26"/>
-          <w:szCs w:val="26"/>
-        </w:rPr>
-      </w:pPr>
-      <w:r>
-        <w:rPr>
-          <w:bCs/>
-          <w:sz w:val="26"/>
-          <w:szCs w:val="26"/>
-        </w:rPr>
-        <w:t xml:space="preserve">*a. If system logged out user, System </w:t>
-      </w:r>
-      <w:r>
-        <w:rPr>
-          <w:bCs/>
-          <w:sz w:val="26"/>
-          <w:szCs w:val="26"/>
-        </w:rPr>
-        <w:t>shall</w:t>
-      </w:r>
-      <w:r>
-        <w:rPr>
-          <w:bCs/>
-          <w:sz w:val="26"/>
-          <w:szCs w:val="26"/>
-        </w:rPr>
-        <w:t xml:space="preserve"> allow again to login.</w:t>
-      </w:r>
-    </w:p>
-    <w:p>
-      <w:pPr>
-        <w:rPr>
-          <w:bCs/>
-          <w:sz w:val="26"/>
-          <w:szCs w:val="26"/>
-        </w:rPr>
-      </w:pPr>
-      <w:r>
-        <w:rPr>
-          <w:bCs/>
-          <w:sz w:val="26"/>
-          <w:szCs w:val="26"/>
-        </w:rPr>
-        <w:t>3a. User can save its request and submit later. User can re-login and again open it older saved request and submit.</w:t>
-      </w:r>
-    </w:p>
-    <w:p>
-      <w:pPr>
-        <w:rPr>
-          <w:b/>
-          <w:bCs/>
-          <w:sz w:val="26"/>
-          <w:szCs w:val="26"/>
-        </w:rPr>
-      </w:pPr>
-    </w:p>
-    <w:p>
-      <w:pPr>
-        <w:rPr>
-          <w:b/>
-          <w:bCs/>
-          <w:sz w:val="26"/>
-          <w:szCs w:val="26"/>
-        </w:rPr>
-      </w:pPr>
-      <w:r>
-        <w:rPr>
-          <w:b/>
-          <w:bCs/>
-          <w:sz w:val="26"/>
-          <w:szCs w:val="26"/>
-        </w:rPr>
-        <w:t>Class Diagram:</w:t>
-      </w:r>
-    </w:p>
-    <w:p>
-      <w:pPr>
-        <w:rPr>
-          <w:b/>
-          <w:bCs/>
-          <w:sz w:val="26"/>
-          <w:szCs w:val="26"/>
-        </w:rPr>
-      </w:pPr>
-    </w:p>
-    <w:p>
-      <w:pPr>
-        <w:rPr>
-          <w:b/>
-          <w:bCs/>
-          <w:sz w:val="26"/>
-          <w:szCs w:val="26"/>
-        </w:rPr>
-      </w:pPr>
-      <w:r>
-        <w:rPr>
-          <w:noProof/>
-          <w:lang w:val="en-IN" w:eastAsia="en-IN" w:bidi="ar-SA"/>
-        </w:rPr>
-        <w:drawing>
-          <wp:inline distT="0" distB="0" distL="0" distR="0" wp14:anchorId="04CE9EC5" wp14:editId="6D81AF9B">
-            <wp:extent cx="5735782" cy="3688564"/>
-            <wp:effectExtent l="0" t="0" r="0" b="0"/>
-            <wp:docPr id="15" name="Picture 15"/>
+            <wp:docPr id="14" name="Picture 14"/>
             <wp:cNvGraphicFramePr>
               <a:graphicFrameLocks xmlns:a="http://schemas.openxmlformats.org/drawingml/2006/main" noChangeAspect="1"/>
             </wp:cNvGraphicFramePr>
@@ -7519,7 +6727,7 @@
                     <pic:cNvPicPr/>
                   </pic:nvPicPr>
                   <pic:blipFill>
-                    <a:blip r:embed="rId14"/>
+                    <a:blip r:embed="rId9"/>
                     <a:stretch>
                       <a:fillRect/>
                     </a:stretch>
@@ -7527,7 +6735,7 @@
                   <pic:spPr>
                     <a:xfrm>
                       <a:off x="0" y="0"/>
-                      <a:ext cx="5737370" cy="3689585"/>
+                      <a:ext cx="6120130" cy="3644900"/>
                     </a:xfrm>
                     <a:prstGeom prst="rect">
                       <a:avLst/>
@@ -7542,58 +6750,48 @@
     </w:p>
     <w:p>
       <w:pPr>
-        <w:jc w:val="center"/>
+        <w:rPr>
+          <w:sz w:val="26"/>
+          <w:szCs w:val="26"/>
+        </w:rPr>
+      </w:pPr>
+    </w:p>
+    <w:p>
+      <w:pPr>
         <w:rPr>
           <w:b/>
-          <w:bCs/>
-          <w:sz w:val="26"/>
-          <w:szCs w:val="26"/>
-        </w:rPr>
-      </w:pPr>
-    </w:p>
-    <w:p>
-      <w:pPr>
+          <w:sz w:val="26"/>
+          <w:szCs w:val="26"/>
+        </w:rPr>
+      </w:pPr>
+      <w:r>
         <w:rPr>
           <w:b/>
-          <w:bCs/>
-          <w:sz w:val="26"/>
-          <w:szCs w:val="26"/>
-        </w:rPr>
-      </w:pPr>
-      <w:r>
+          <w:sz w:val="26"/>
+          <w:szCs w:val="26"/>
+        </w:rPr>
+        <w:t>SSD:</w:t>
+      </w:r>
+    </w:p>
+    <w:p>
+      <w:pPr>
         <w:rPr>
           <w:b/>
-          <w:bCs/>
-          <w:sz w:val="26"/>
-          <w:szCs w:val="26"/>
-        </w:rPr>
-        <w:t>SSD:</w:t>
-      </w:r>
-    </w:p>
-    <w:p>
-      <w:pPr>
-        <w:rPr>
-          <w:b/>
-          <w:bCs/>
-          <w:sz w:val="26"/>
-          <w:szCs w:val="26"/>
-        </w:rPr>
-      </w:pPr>
-      <w:r>
-        <w:rPr>
-          <w:b/>
-          <w:bCs/>
+          <w:sz w:val="26"/>
+          <w:szCs w:val="26"/>
+        </w:rPr>
+      </w:pPr>
+      <w:r>
+        <w:rPr>
           <w:noProof/>
-          <w:sz w:val="26"/>
-          <w:szCs w:val="26"/>
           <w:lang w:val="en-IN" w:eastAsia="en-IN" w:bidi="ar-SA"/>
         </w:rPr>
         <w:lastRenderedPageBreak/>
         <w:drawing>
-          <wp:inline distT="0" distB="0" distL="0" distR="0" wp14:anchorId="2BD18F8F" wp14:editId="437D5C60">
-            <wp:extent cx="4557395" cy="2461846"/>
-            <wp:effectExtent l="0" t="0" r="0" b="0"/>
-            <wp:docPr id="8" name="Picture 6" descr="C:\Users\prasa\Documents\ReportPotholeSSD.png"/>
+          <wp:inline distT="0" distB="0" distL="0" distR="0" wp14:anchorId="0C58439D" wp14:editId="31269509">
+            <wp:extent cx="6038850" cy="6296025"/>
+            <wp:effectExtent l="0" t="0" r="0" b="9525"/>
+            <wp:docPr id="30" name="Picture 30"/>
             <wp:cNvGraphicFramePr>
               <a:graphicFrameLocks xmlns:a="http://schemas.openxmlformats.org/drawingml/2006/main" noChangeAspect="1"/>
             </wp:cNvGraphicFramePr>
@@ -7601,33 +6799,23 @@
               <a:graphicData uri="http://schemas.openxmlformats.org/drawingml/2006/picture">
                 <pic:pic xmlns:pic="http://schemas.openxmlformats.org/drawingml/2006/picture">
                   <pic:nvPicPr>
-                    <pic:cNvPr id="0" name="Picture 6" descr="C:\Users\prasa\Documents\ReportPotholeSSD.png"/>
-                    <pic:cNvPicPr>
-                      <a:picLocks noChangeAspect="1" noChangeArrowheads="1"/>
-                    </pic:cNvPicPr>
+                    <pic:cNvPr id="1" name=""/>
+                    <pic:cNvPicPr/>
                   </pic:nvPicPr>
-                  <pic:blipFill rotWithShape="1">
-                    <a:blip r:embed="rId15" cstate="print"/>
-                    <a:srcRect b="25412"/>
-                    <a:stretch/>
+                  <pic:blipFill>
+                    <a:blip r:embed="rId10"/>
+                    <a:stretch>
+                      <a:fillRect/>
+                    </a:stretch>
                   </pic:blipFill>
-                  <pic:spPr bwMode="auto">
+                  <pic:spPr>
                     <a:xfrm>
                       <a:off x="0" y="0"/>
-                      <a:ext cx="4570623" cy="2468992"/>
+                      <a:ext cx="6038850" cy="6296025"/>
                     </a:xfrm>
                     <a:prstGeom prst="rect">
                       <a:avLst/>
                     </a:prstGeom>
-                    <a:noFill/>
-                    <a:ln>
-                      <a:noFill/>
-                    </a:ln>
-                    <a:extLst>
-                      <a:ext uri="{53640926-AAD7-44D8-BBD7-CCE9431645EC}">
-                        <a14:shadowObscured xmlns:a14="http://schemas.microsoft.com/office/drawing/2010/main"/>
-                      </a:ext>
-                    </a:extLst>
                   </pic:spPr>
                 </pic:pic>
               </a:graphicData>
@@ -7638,13 +6826,50 @@
     </w:p>
     <w:p>
       <w:pPr>
+        <w:pStyle w:val="Heading2"/>
+        <w:numPr>
+          <w:ilvl w:val="1"/>
+          <w:numId w:val="10"/>
+        </w:numPr>
+        <w:ind w:left="993" w:hanging="567"/>
+      </w:pPr>
+      <w:bookmarkStart w:id="14" w:name="_Toc534016555"/>
+      <w:r>
+        <w:t>UC</w:t>
+      </w:r>
+      <w:r>
+        <w:t>2</w:t>
+      </w:r>
+      <w:r>
+        <w:t>:</w:t>
+      </w:r>
+      <w:r>
+        <w:t xml:space="preserve"> </w:t>
+      </w:r>
+      <w:r>
+        <w:t>Report Pothole</w:t>
+      </w:r>
+      <w:bookmarkEnd w:id="14"/>
+    </w:p>
+    <w:p>
+      <w:r>
         <w:rPr>
           <w:b/>
           <w:bCs/>
           <w:sz w:val="26"/>
           <w:szCs w:val="26"/>
         </w:rPr>
-      </w:pPr>
+        <w:t xml:space="preserve">Scope: </w:t>
+      </w:r>
+      <w:r>
+        <w:rPr>
+          <w:sz w:val="26"/>
+          <w:szCs w:val="26"/>
+        </w:rPr>
+        <w:t>Pothole Report</w:t>
+      </w:r>
+    </w:p>
+    <w:p>
       <w:r>
         <w:rPr>
           <w:b/>
@@ -7652,9 +6877,825 @@
           <w:sz w:val="26"/>
           <w:szCs w:val="26"/>
         </w:rPr>
-        <w:br w:type="page"/>
-      </w:r>
-    </w:p>
+        <w:t>Level:</w:t>
+      </w:r>
+      <w:r>
+        <w:rPr>
+          <w:sz w:val="26"/>
+          <w:szCs w:val="26"/>
+        </w:rPr>
+        <w:t xml:space="preserve"> User goal</w:t>
+      </w:r>
+    </w:p>
+    <w:p>
+      <w:r>
+        <w:rPr>
+          <w:b/>
+          <w:bCs/>
+          <w:sz w:val="26"/>
+          <w:szCs w:val="26"/>
+        </w:rPr>
+        <w:t>Primary Actors:</w:t>
+      </w:r>
+      <w:r>
+        <w:rPr>
+          <w:sz w:val="26"/>
+          <w:szCs w:val="26"/>
+        </w:rPr>
+        <w:t xml:space="preserve"> Citizen</w:t>
+      </w:r>
+    </w:p>
+    <w:p>
+      <w:pPr>
+        <w:rPr>
+          <w:b/>
+          <w:bCs/>
+          <w:sz w:val="26"/>
+          <w:szCs w:val="26"/>
+        </w:rPr>
+      </w:pPr>
+      <w:r>
+        <w:rPr>
+          <w:b/>
+          <w:bCs/>
+          <w:sz w:val="26"/>
+          <w:szCs w:val="26"/>
+        </w:rPr>
+        <w:t>Stakeholder and Interests:</w:t>
+      </w:r>
+    </w:p>
+    <w:p>
+      <w:pPr>
+        <w:ind w:left="420"/>
+      </w:pPr>
+      <w:r>
+        <w:rPr>
+          <w:sz w:val="26"/>
+          <w:szCs w:val="26"/>
+        </w:rPr>
+        <w:t>-</w:t>
+      </w:r>
+      <w:bookmarkStart w:id="15" w:name="__DdeLink__175_136229963"/>
+      <w:r>
+        <w:rPr>
+          <w:sz w:val="26"/>
+          <w:szCs w:val="26"/>
+        </w:rPr>
+        <w:t xml:space="preserve"> </w:t>
+      </w:r>
+      <w:r>
+        <w:rPr>
+          <w:sz w:val="26"/>
+          <w:szCs w:val="26"/>
+        </w:rPr>
+        <w:t>Citizen</w:t>
+      </w:r>
+      <w:bookmarkEnd w:id="15"/>
+      <w:r>
+        <w:rPr>
+          <w:sz w:val="26"/>
+          <w:szCs w:val="26"/>
+        </w:rPr>
+        <w:t xml:space="preserve">: wants easy option to report pothole, map should be integrate while reporting. After   report a unique ID should be generated for tracking </w:t>
+      </w:r>
+    </w:p>
+    <w:p>
+      <w:pPr>
+        <w:ind w:left="420"/>
+        <w:rPr>
+          <w:sz w:val="26"/>
+          <w:szCs w:val="26"/>
+        </w:rPr>
+      </w:pPr>
+      <w:r>
+        <w:rPr>
+          <w:sz w:val="26"/>
+          <w:szCs w:val="26"/>
+        </w:rPr>
+        <w:t>-</w:t>
+      </w:r>
+      <w:r>
+        <w:rPr>
+          <w:sz w:val="26"/>
+          <w:szCs w:val="26"/>
+        </w:rPr>
+        <w:t xml:space="preserve"> </w:t>
+      </w:r>
+      <w:r>
+        <w:rPr>
+          <w:sz w:val="26"/>
+          <w:szCs w:val="26"/>
+        </w:rPr>
+        <w:t>System: should identify unique request and assigned a unique ID for identification of pothole.</w:t>
+      </w:r>
+    </w:p>
+    <w:p>
+      <w:r>
+        <w:rPr>
+          <w:b/>
+          <w:bCs/>
+          <w:sz w:val="26"/>
+          <w:szCs w:val="26"/>
+        </w:rPr>
+        <w:t>Preconditions:</w:t>
+      </w:r>
+      <w:r>
+        <w:rPr>
+          <w:sz w:val="26"/>
+          <w:szCs w:val="26"/>
+        </w:rPr>
+        <w:t xml:space="preserve">  Citizen must be logged in. </w:t>
+      </w:r>
+    </w:p>
+    <w:p>
+      <w:r>
+        <w:rPr>
+          <w:b/>
+          <w:bCs/>
+          <w:sz w:val="26"/>
+          <w:szCs w:val="26"/>
+        </w:rPr>
+        <w:t xml:space="preserve">Success Guarantee: </w:t>
+      </w:r>
+      <w:r>
+        <w:rPr>
+          <w:sz w:val="26"/>
+          <w:szCs w:val="26"/>
+        </w:rPr>
+        <w:t>After successful</w:t>
+      </w:r>
+      <w:r>
+        <w:rPr>
+          <w:sz w:val="26"/>
+          <w:szCs w:val="26"/>
+        </w:rPr>
+        <w:t xml:space="preserve"> creation of request a unique ID </w:t>
+      </w:r>
+      <w:r>
+        <w:rPr>
+          <w:sz w:val="26"/>
+          <w:szCs w:val="26"/>
+        </w:rPr>
+        <w:t xml:space="preserve">for the pothole, potholeId, </w:t>
+      </w:r>
+      <w:r>
+        <w:rPr>
+          <w:sz w:val="26"/>
+          <w:szCs w:val="26"/>
+        </w:rPr>
+        <w:t>should generated.</w:t>
+      </w:r>
+    </w:p>
+    <w:p>
+      <w:pPr>
+        <w:rPr>
+          <w:b/>
+          <w:bCs/>
+          <w:sz w:val="26"/>
+          <w:szCs w:val="26"/>
+        </w:rPr>
+      </w:pPr>
+      <w:r>
+        <w:rPr>
+          <w:b/>
+          <w:bCs/>
+          <w:sz w:val="26"/>
+          <w:szCs w:val="26"/>
+        </w:rPr>
+        <w:t>Main success scenario (MSS):</w:t>
+      </w:r>
+    </w:p>
+    <w:p>
+      <w:pPr>
+        <w:rPr>
+          <w:bCs/>
+          <w:sz w:val="26"/>
+          <w:szCs w:val="26"/>
+        </w:rPr>
+      </w:pPr>
+      <w:r>
+        <w:rPr>
+          <w:b/>
+          <w:bCs/>
+          <w:sz w:val="26"/>
+          <w:szCs w:val="26"/>
+        </w:rPr>
+        <w:lastRenderedPageBreak/>
+        <w:t xml:space="preserve">   </w:t>
+      </w:r>
+      <w:r>
+        <w:rPr>
+          <w:bCs/>
+          <w:sz w:val="26"/>
+          <w:szCs w:val="26"/>
+        </w:rPr>
+        <w:t xml:space="preserve"> 1. Citizen </w:t>
+      </w:r>
+      <w:r>
+        <w:rPr>
+          <w:bCs/>
+          <w:sz w:val="26"/>
+          <w:szCs w:val="26"/>
+        </w:rPr>
+        <w:t>shall</w:t>
+      </w:r>
+      <w:r>
+        <w:rPr>
+          <w:bCs/>
+          <w:sz w:val="26"/>
+          <w:szCs w:val="26"/>
+        </w:rPr>
+        <w:t xml:space="preserve"> </w:t>
+      </w:r>
+      <w:r>
+        <w:rPr>
+          <w:bCs/>
+          <w:sz w:val="26"/>
+          <w:szCs w:val="26"/>
+        </w:rPr>
+        <w:t xml:space="preserve">be </w:t>
+      </w:r>
+      <w:r>
+        <w:rPr>
+          <w:bCs/>
+          <w:sz w:val="26"/>
+          <w:szCs w:val="26"/>
+        </w:rPr>
+        <w:t>able to add pothole details like address, landmark,</w:t>
+      </w:r>
+      <w:r>
+        <w:rPr>
+          <w:bCs/>
+          <w:sz w:val="26"/>
+          <w:szCs w:val="26"/>
+        </w:rPr>
+        <w:t xml:space="preserve"> GPS loc</w:t>
+      </w:r>
+      <w:r>
+        <w:rPr>
+          <w:bCs/>
+          <w:sz w:val="26"/>
+          <w:szCs w:val="26"/>
+        </w:rPr>
+        <w:t>ation</w:t>
+      </w:r>
+      <w:r>
+        <w:rPr>
+          <w:bCs/>
+          <w:sz w:val="26"/>
+          <w:szCs w:val="26"/>
+        </w:rPr>
+        <w:t>,</w:t>
+      </w:r>
+      <w:r>
+        <w:rPr>
+          <w:bCs/>
+          <w:sz w:val="26"/>
+          <w:szCs w:val="26"/>
+        </w:rPr>
+        <w:t xml:space="preserve"> photos, and pothole criticality.</w:t>
+      </w:r>
+    </w:p>
+    <w:p>
+      <w:pPr>
+        <w:rPr>
+          <w:bCs/>
+          <w:sz w:val="26"/>
+          <w:szCs w:val="26"/>
+        </w:rPr>
+      </w:pPr>
+      <w:r>
+        <w:rPr>
+          <w:bCs/>
+          <w:sz w:val="26"/>
+          <w:szCs w:val="26"/>
+        </w:rPr>
+        <w:t xml:space="preserve">    2.</w:t>
+      </w:r>
+      <w:r>
+        <w:rPr>
+          <w:bCs/>
+          <w:sz w:val="26"/>
+          <w:szCs w:val="26"/>
+        </w:rPr>
+        <w:t xml:space="preserve"> The</w:t>
+      </w:r>
+      <w:r>
+        <w:rPr>
+          <w:bCs/>
+          <w:sz w:val="26"/>
+          <w:szCs w:val="26"/>
+        </w:rPr>
+        <w:t xml:space="preserve"> </w:t>
+      </w:r>
+      <w:r>
+        <w:rPr>
+          <w:bCs/>
+          <w:sz w:val="26"/>
+          <w:szCs w:val="26"/>
+        </w:rPr>
+        <w:t>c</w:t>
+      </w:r>
+      <w:r>
+        <w:rPr>
+          <w:bCs/>
+          <w:sz w:val="26"/>
+          <w:szCs w:val="26"/>
+        </w:rPr>
+        <w:t xml:space="preserve">itizen </w:t>
+      </w:r>
+      <w:r>
+        <w:rPr>
+          <w:bCs/>
+          <w:sz w:val="26"/>
+          <w:szCs w:val="26"/>
+        </w:rPr>
+        <w:t>shall</w:t>
+      </w:r>
+      <w:r>
+        <w:rPr>
+          <w:bCs/>
+          <w:sz w:val="26"/>
+          <w:szCs w:val="26"/>
+        </w:rPr>
+        <w:t xml:space="preserve"> </w:t>
+      </w:r>
+      <w:r>
+        <w:rPr>
+          <w:bCs/>
+          <w:sz w:val="26"/>
+          <w:szCs w:val="26"/>
+        </w:rPr>
+        <w:t xml:space="preserve">be </w:t>
+      </w:r>
+      <w:r>
+        <w:rPr>
+          <w:bCs/>
+          <w:sz w:val="26"/>
+          <w:szCs w:val="26"/>
+        </w:rPr>
+        <w:t>able to tag</w:t>
+      </w:r>
+      <w:r>
+        <w:rPr>
+          <w:bCs/>
+          <w:sz w:val="26"/>
+          <w:szCs w:val="26"/>
+        </w:rPr>
+        <w:t xml:space="preserve"> the located pothole on Google Map</w:t>
+      </w:r>
+      <w:r>
+        <w:rPr>
+          <w:bCs/>
+          <w:sz w:val="26"/>
+          <w:szCs w:val="26"/>
+        </w:rPr>
+        <w:t>.</w:t>
+      </w:r>
+    </w:p>
+    <w:p>
+      <w:pPr>
+        <w:rPr>
+          <w:bCs/>
+          <w:sz w:val="26"/>
+          <w:szCs w:val="26"/>
+        </w:rPr>
+      </w:pPr>
+      <w:r>
+        <w:rPr>
+          <w:bCs/>
+          <w:sz w:val="26"/>
+          <w:szCs w:val="26"/>
+        </w:rPr>
+        <w:t xml:space="preserve">    3. </w:t>
+      </w:r>
+      <w:r>
+        <w:rPr>
+          <w:bCs/>
+          <w:sz w:val="26"/>
+          <w:szCs w:val="26"/>
+        </w:rPr>
+        <w:t xml:space="preserve">The citizen </w:t>
+      </w:r>
+      <w:r>
+        <w:rPr>
+          <w:bCs/>
+          <w:sz w:val="26"/>
+          <w:szCs w:val="26"/>
+        </w:rPr>
+        <w:t>shall</w:t>
+      </w:r>
+      <w:r>
+        <w:rPr>
+          <w:bCs/>
+          <w:sz w:val="26"/>
+          <w:szCs w:val="26"/>
+        </w:rPr>
+        <w:t xml:space="preserve"> be able to create request b</w:t>
+      </w:r>
+      <w:r>
+        <w:rPr>
+          <w:bCs/>
+          <w:sz w:val="26"/>
+          <w:szCs w:val="26"/>
+        </w:rPr>
+        <w:t xml:space="preserve">y clicking </w:t>
+      </w:r>
+      <w:r>
+        <w:rPr>
+          <w:bCs/>
+          <w:sz w:val="26"/>
+          <w:szCs w:val="26"/>
+        </w:rPr>
+        <w:t xml:space="preserve">a </w:t>
+      </w:r>
+      <w:r>
+        <w:rPr>
+          <w:bCs/>
+          <w:sz w:val="26"/>
+          <w:szCs w:val="26"/>
+        </w:rPr>
+        <w:t>submit button</w:t>
+      </w:r>
+    </w:p>
+    <w:p>
+      <w:pPr>
+        <w:rPr>
+          <w:bCs/>
+          <w:sz w:val="26"/>
+          <w:szCs w:val="26"/>
+        </w:rPr>
+      </w:pPr>
+      <w:r>
+        <w:rPr>
+          <w:bCs/>
+          <w:sz w:val="26"/>
+          <w:szCs w:val="26"/>
+        </w:rPr>
+        <w:t xml:space="preserve">    </w:t>
+      </w:r>
+      <w:r>
+        <w:rPr>
+          <w:bCs/>
+          <w:sz w:val="26"/>
+          <w:szCs w:val="26"/>
+        </w:rPr>
+        <w:t>4</w:t>
+      </w:r>
+      <w:r>
+        <w:rPr>
+          <w:bCs/>
+          <w:sz w:val="26"/>
+          <w:szCs w:val="26"/>
+        </w:rPr>
+        <w:t xml:space="preserve">. System </w:t>
+      </w:r>
+      <w:r>
+        <w:rPr>
+          <w:bCs/>
+          <w:sz w:val="26"/>
+          <w:szCs w:val="26"/>
+        </w:rPr>
+        <w:t>shall</w:t>
+      </w:r>
+      <w:r>
+        <w:rPr>
+          <w:bCs/>
+          <w:sz w:val="26"/>
+          <w:szCs w:val="26"/>
+        </w:rPr>
+        <w:t xml:space="preserve"> generate unique ID</w:t>
+      </w:r>
+      <w:r>
+        <w:rPr>
+          <w:bCs/>
+          <w:sz w:val="26"/>
+          <w:szCs w:val="26"/>
+        </w:rPr>
+        <w:t>.</w:t>
+      </w:r>
+    </w:p>
+    <w:p>
+      <w:pPr>
+        <w:rPr>
+          <w:b/>
+          <w:bCs/>
+          <w:sz w:val="26"/>
+          <w:szCs w:val="26"/>
+        </w:rPr>
+      </w:pPr>
+      <w:r>
+        <w:rPr>
+          <w:b/>
+          <w:bCs/>
+          <w:sz w:val="26"/>
+          <w:szCs w:val="26"/>
+        </w:rPr>
+        <w:t>Extensions (or Alternative Flow):</w:t>
+      </w:r>
+    </w:p>
+    <w:p>
+      <w:pPr>
+        <w:rPr>
+          <w:bCs/>
+          <w:sz w:val="26"/>
+          <w:szCs w:val="26"/>
+        </w:rPr>
+      </w:pPr>
+      <w:r>
+        <w:rPr>
+          <w:bCs/>
+          <w:sz w:val="26"/>
+          <w:szCs w:val="26"/>
+        </w:rPr>
+        <w:t xml:space="preserve">*a. If system logged out user, </w:t>
+      </w:r>
+      <w:r>
+        <w:rPr>
+          <w:bCs/>
+          <w:sz w:val="26"/>
+          <w:szCs w:val="26"/>
+        </w:rPr>
+        <w:t>s</w:t>
+      </w:r>
+      <w:r>
+        <w:rPr>
+          <w:bCs/>
+          <w:sz w:val="26"/>
+          <w:szCs w:val="26"/>
+        </w:rPr>
+        <w:t xml:space="preserve">ystem </w:t>
+      </w:r>
+      <w:r>
+        <w:rPr>
+          <w:bCs/>
+          <w:sz w:val="26"/>
+          <w:szCs w:val="26"/>
+        </w:rPr>
+        <w:t>shall</w:t>
+      </w:r>
+      <w:r>
+        <w:rPr>
+          <w:bCs/>
+          <w:sz w:val="26"/>
+          <w:szCs w:val="26"/>
+        </w:rPr>
+        <w:t xml:space="preserve"> allow </w:t>
+      </w:r>
+      <w:r>
+        <w:rPr>
+          <w:bCs/>
+          <w:sz w:val="26"/>
+          <w:szCs w:val="26"/>
+        </w:rPr>
+        <w:t>login again</w:t>
+      </w:r>
+      <w:r>
+        <w:rPr>
+          <w:bCs/>
+          <w:sz w:val="26"/>
+          <w:szCs w:val="26"/>
+        </w:rPr>
+        <w:t>.</w:t>
+      </w:r>
+    </w:p>
+    <w:p>
+      <w:pPr>
+        <w:rPr>
+          <w:bCs/>
+          <w:sz w:val="26"/>
+          <w:szCs w:val="26"/>
+        </w:rPr>
+      </w:pPr>
+      <w:r>
+        <w:rPr>
+          <w:bCs/>
+          <w:sz w:val="26"/>
+          <w:szCs w:val="26"/>
+        </w:rPr>
+        <w:t>2a. In case the citizen cannot locate the pothole on the Google maps service, he/she shall have the ability to enter the pothole address (including pincode).</w:t>
+      </w:r>
+    </w:p>
+    <w:p>
+      <w:pPr>
+        <w:rPr>
+          <w:bCs/>
+          <w:sz w:val="26"/>
+          <w:szCs w:val="26"/>
+        </w:rPr>
+      </w:pPr>
+      <w:r>
+        <w:rPr>
+          <w:bCs/>
+          <w:sz w:val="26"/>
+          <w:szCs w:val="26"/>
+        </w:rPr>
+        <w:t>3a. User can save its request and submit later. User can re-login and again open it older saved request and submit.</w:t>
+      </w:r>
+    </w:p>
+    <w:p>
+      <w:pPr>
+        <w:rPr>
+          <w:b/>
+          <w:bCs/>
+          <w:sz w:val="26"/>
+          <w:szCs w:val="26"/>
+        </w:rPr>
+      </w:pPr>
+    </w:p>
+    <w:p>
+      <w:pPr>
+        <w:rPr>
+          <w:b/>
+          <w:bCs/>
+          <w:sz w:val="26"/>
+          <w:szCs w:val="26"/>
+        </w:rPr>
+      </w:pPr>
+      <w:r>
+        <w:rPr>
+          <w:b/>
+          <w:bCs/>
+          <w:sz w:val="26"/>
+          <w:szCs w:val="26"/>
+        </w:rPr>
+        <w:t>Class Diagram:</w:t>
+      </w:r>
+    </w:p>
+    <w:p>
+      <w:pPr>
+        <w:rPr>
+          <w:b/>
+          <w:bCs/>
+          <w:sz w:val="26"/>
+          <w:szCs w:val="26"/>
+        </w:rPr>
+      </w:pPr>
+    </w:p>
+    <w:p>
+      <w:pPr>
+        <w:rPr>
+          <w:b/>
+          <w:bCs/>
+          <w:sz w:val="26"/>
+          <w:szCs w:val="26"/>
+        </w:rPr>
+      </w:pPr>
+    </w:p>
+    <w:p>
+      <w:pPr>
+        <w:rPr>
+          <w:b/>
+          <w:bCs/>
+          <w:sz w:val="26"/>
+          <w:szCs w:val="26"/>
+        </w:rPr>
+      </w:pPr>
+    </w:p>
+    <w:p>
+      <w:pPr>
+        <w:rPr>
+          <w:b/>
+          <w:bCs/>
+          <w:sz w:val="26"/>
+          <w:szCs w:val="26"/>
+        </w:rPr>
+      </w:pPr>
+      <w:r>
+        <w:rPr>
+          <w:noProof/>
+          <w:lang w:val="en-IN" w:eastAsia="en-IN" w:bidi="ar-SA"/>
+        </w:rPr>
+        <w:drawing>
+          <wp:inline distT="0" distB="0" distL="0" distR="0" wp14:anchorId="50D62724" wp14:editId="4A1E9910">
+            <wp:extent cx="6120130" cy="4064635"/>
+            <wp:effectExtent l="0" t="0" r="0" b="0"/>
+            <wp:docPr id="25" name="Picture 25"/>
+            <wp:cNvGraphicFramePr>
+              <a:graphicFrameLocks xmlns:a="http://schemas.openxmlformats.org/drawingml/2006/main" noChangeAspect="1"/>
+            </wp:cNvGraphicFramePr>
+            <a:graphic xmlns:a="http://schemas.openxmlformats.org/drawingml/2006/main">
+              <a:graphicData uri="http://schemas.openxmlformats.org/drawingml/2006/picture">
+                <pic:pic xmlns:pic="http://schemas.openxmlformats.org/drawingml/2006/picture">
+                  <pic:nvPicPr>
+                    <pic:cNvPr id="1" name=""/>
+                    <pic:cNvPicPr/>
+                  </pic:nvPicPr>
+                  <pic:blipFill>
+                    <a:blip r:embed="rId11"/>
+                    <a:stretch>
+                      <a:fillRect/>
+                    </a:stretch>
+                  </pic:blipFill>
+                  <pic:spPr>
+                    <a:xfrm>
+                      <a:off x="0" y="0"/>
+                      <a:ext cx="6120130" cy="4064635"/>
+                    </a:xfrm>
+                    <a:prstGeom prst="rect">
+                      <a:avLst/>
+                    </a:prstGeom>
+                  </pic:spPr>
+                </pic:pic>
+              </a:graphicData>
+            </a:graphic>
+          </wp:inline>
+        </w:drawing>
+      </w:r>
+    </w:p>
+    <w:p>
+      <w:pPr>
+        <w:jc w:val="center"/>
+        <w:rPr>
+          <w:b/>
+          <w:bCs/>
+          <w:sz w:val="26"/>
+          <w:szCs w:val="26"/>
+        </w:rPr>
+      </w:pPr>
+    </w:p>
+    <w:p>
+      <w:pPr>
+        <w:rPr>
+          <w:b/>
+          <w:bCs/>
+          <w:sz w:val="26"/>
+          <w:szCs w:val="26"/>
+        </w:rPr>
+      </w:pPr>
+      <w:r>
+        <w:rPr>
+          <w:b/>
+          <w:bCs/>
+          <w:sz w:val="26"/>
+          <w:szCs w:val="26"/>
+        </w:rPr>
+        <w:t>SSD:</w:t>
+      </w:r>
+    </w:p>
+    <w:p>
+      <w:pPr>
+        <w:rPr>
+          <w:b/>
+          <w:bCs/>
+          <w:sz w:val="26"/>
+          <w:szCs w:val="26"/>
+        </w:rPr>
+      </w:pPr>
+      <w:r>
+        <w:rPr>
+          <w:noProof/>
+          <w:lang w:val="en-IN" w:eastAsia="en-IN" w:bidi="ar-SA"/>
+        </w:rPr>
+        <w:lastRenderedPageBreak/>
+        <w:drawing>
+          <wp:inline distT="0" distB="0" distL="0" distR="0" wp14:anchorId="5EEC32F0" wp14:editId="266B175A">
+            <wp:extent cx="5991225" cy="3971925"/>
+            <wp:effectExtent l="0" t="0" r="9525" b="9525"/>
+            <wp:docPr id="32" name="Picture 32"/>
+            <wp:cNvGraphicFramePr>
+              <a:graphicFrameLocks xmlns:a="http://schemas.openxmlformats.org/drawingml/2006/main" noChangeAspect="1"/>
+            </wp:cNvGraphicFramePr>
+            <a:graphic xmlns:a="http://schemas.openxmlformats.org/drawingml/2006/main">
+              <a:graphicData uri="http://schemas.openxmlformats.org/drawingml/2006/picture">
+                <pic:pic xmlns:pic="http://schemas.openxmlformats.org/drawingml/2006/picture">
+                  <pic:nvPicPr>
+                    <pic:cNvPr id="1" name=""/>
+                    <pic:cNvPicPr/>
+                  </pic:nvPicPr>
+                  <pic:blipFill>
+                    <a:blip r:embed="rId12"/>
+                    <a:stretch>
+                      <a:fillRect/>
+                    </a:stretch>
+                  </pic:blipFill>
+                  <pic:spPr>
+                    <a:xfrm>
+                      <a:off x="0" y="0"/>
+                      <a:ext cx="5991225" cy="3971925"/>
+                    </a:xfrm>
+                    <a:prstGeom prst="rect">
+                      <a:avLst/>
+                    </a:prstGeom>
+                  </pic:spPr>
+                </pic:pic>
+              </a:graphicData>
+            </a:graphic>
+          </wp:inline>
+        </w:drawing>
+      </w:r>
+    </w:p>
+    <w:p>
+      <w:pPr>
+        <w:rPr>
+          <w:b/>
+          <w:bCs/>
+          <w:sz w:val="26"/>
+          <w:szCs w:val="26"/>
+        </w:rPr>
+      </w:pPr>
+    </w:p>
+    <w:bookmarkStart w:id="16" w:name="_Toc534016556"/>
     <w:p>
       <w:pPr>
         <w:pStyle w:val="Heading2"/>
@@ -7663,13 +7704,11 @@
           <w:numId w:val="10"/>
         </w:numPr>
       </w:pPr>
-      <w:bookmarkStart w:id="18" w:name="_Toc533683953"/>
       <w:r>
         <w:rPr>
           <w:noProof/>
           <w:lang w:val="en-IN" w:eastAsia="en-IN" w:bidi="ar-SA"/>
         </w:rPr>
-        <w:lastRenderedPageBreak/>
         <mc:AlternateContent>
           <mc:Choice Requires="wps">
             <w:drawing>
@@ -7745,7 +7784,7 @@
       <w:r>
         <w:t>System Contracts</w:t>
       </w:r>
-      <w:bookmarkEnd w:id="18"/>
+      <w:bookmarkEnd w:id="16"/>
     </w:p>
     <w:p>
       <w:pPr>
@@ -7759,11 +7798,11 @@
       <w:r>
         <w:t xml:space="preserve"> </w:t>
       </w:r>
-      <w:bookmarkStart w:id="19" w:name="_Toc533683954"/>
+      <w:bookmarkStart w:id="17" w:name="_Toc534016557"/>
       <w:r>
         <w:t>Contract C01: Login</w:t>
       </w:r>
-      <w:bookmarkEnd w:id="19"/>
+      <w:bookmarkEnd w:id="17"/>
     </w:p>
     <w:p>
       <w:pPr>
@@ -7783,7 +7822,19 @@
         <w:rPr>
           <w:lang w:val="en-IN"/>
         </w:rPr>
-        <w:t>: login (username:String, password:String)</w:t>
+        <w:t>: login (user</w:t>
+      </w:r>
+      <w:r>
+        <w:rPr>
+          <w:lang w:val="en-IN"/>
+        </w:rPr>
+        <w:t>name</w:t>
+      </w:r>
+      <w:r>
+        <w:rPr>
+          <w:lang w:val="en-IN"/>
+        </w:rPr>
+        <w:t>:String, password:String)</w:t>
       </w:r>
     </w:p>
     <w:p>
@@ -7961,17 +8012,14 @@
         <w:rPr>
           <w:lang w:val="en-IN"/>
         </w:rPr>
-        <w:t>Previous reported pothole information is loaded if platform is mobile</w:t>
-      </w:r>
-    </w:p>
-    <w:p>
-      <w:pPr>
-        <w:jc w:val="center"/>
-        <w:rPr>
-          <w:b/>
+        <w:t>Previous reported pothole information</w:t>
+      </w:r>
+      <w:r>
+        <w:rPr>
           <w:lang w:val="en-IN"/>
         </w:rPr>
-      </w:pPr>
+        <w:t xml:space="preserve"> is loaded if platform is mobile</w:t>
+      </w:r>
     </w:p>
     <w:p>
       <w:pPr>
@@ -7985,17 +8033,23 @@
       <w:r>
         <w:t xml:space="preserve"> </w:t>
       </w:r>
-      <w:bookmarkStart w:id="20" w:name="_Toc533683955"/>
+      <w:bookmarkStart w:id="18" w:name="_Toc534016559"/>
       <w:r>
         <w:t xml:space="preserve">Contract C02: </w:t>
       </w:r>
-      <w:r>
-        <w:t>Reset</w:t>
-      </w:r>
-      <w:r>
-        <w:t>Password</w:t>
-      </w:r>
-      <w:bookmarkEnd w:id="20"/>
+      <w:bookmarkEnd w:id="18"/>
+      <w:r>
+        <w:t>R</w:t>
+      </w:r>
+      <w:r>
+        <w:t>e</w:t>
+      </w:r>
+      <w:r>
+        <w:t>port</w:t>
+      </w:r>
+      <w:r>
+        <w:t xml:space="preserve"> Pothole</w:t>
+      </w:r>
     </w:p>
     <w:p>
       <w:pPr>
@@ -8015,7 +8069,37 @@
         <w:rPr>
           <w:lang w:val="en-IN"/>
         </w:rPr>
-        <w:t>: resetPassword(username:String, password:String)</w:t>
+        <w:t>: re</w:t>
+      </w:r>
+      <w:r>
+        <w:rPr>
+          <w:lang w:val="en-IN"/>
+        </w:rPr>
+        <w:t>por</w:t>
+      </w:r>
+      <w:r>
+        <w:rPr>
+          <w:lang w:val="en-IN"/>
+        </w:rPr>
+        <w:t>tPothole(</w:t>
+      </w:r>
+      <w:r>
+        <w:rPr>
+          <w:lang w:val="en-IN"/>
+        </w:rPr>
+        <w:t>userId: I</w:t>
+      </w:r>
+      <w:r>
+        <w:rPr>
+          <w:lang w:val="en-IN"/>
+        </w:rPr>
+        <w:t>nt, address:String, potholeImage:Binary</w:t>
+      </w:r>
+      <w:r>
+        <w:rPr>
+          <w:lang w:val="en-IN"/>
+        </w:rPr>
+        <w:t>)</w:t>
       </w:r>
     </w:p>
     <w:p>
@@ -8039,7 +8123,13 @@
         <w:t xml:space="preserve">: Use case: </w:t>
       </w:r>
       <w:r>
-        <w:t>Login and Authentication</w:t>
+        <w:rPr>
+          <w:lang w:val="en-IN"/>
+        </w:rPr>
+        <w:t xml:space="preserve">UC02: </w:t>
+      </w:r>
+      <w:r>
+        <w:t>Report Pothole</w:t>
       </w:r>
     </w:p>
     <w:p>
@@ -8060,7 +8150,7 @@
         <w:rPr>
           <w:lang w:val="en-IN"/>
         </w:rPr>
-        <w:t>: A user is registered</w:t>
+        <w:t>: A user is registered and logged in</w:t>
       </w:r>
     </w:p>
     <w:p>
@@ -8101,7 +8191,7 @@
         <w:rPr>
           <w:lang w:val="en-IN"/>
         </w:rPr>
-        <w:t>User credential object is created</w:t>
+        <w:t>A new pothole object was created</w:t>
       </w:r>
     </w:p>
     <w:p>
@@ -8121,7 +8211,21 @@
         <w:rPr>
           <w:lang w:val="en-IN"/>
         </w:rPr>
-        <w:t>Password captured and hashed using the system’s hashing function</w:t>
+        <w:t xml:space="preserve">Pothole status set to </w:t>
+      </w:r>
+      <w:r>
+        <w:rPr>
+          <w:b/>
+          <w:i/>
+          <w:lang w:val="en-IN"/>
+        </w:rPr>
+        <w:t>Reported</w:t>
+      </w:r>
+      <w:r>
+        <w:rPr>
+          <w:lang w:val="en-IN"/>
+        </w:rPr>
+        <w:t>.</w:t>
       </w:r>
     </w:p>
     <w:p>
@@ -8141,7 +8245,7 @@
         <w:rPr>
           <w:lang w:val="en-IN"/>
         </w:rPr>
-        <w:t>New password from user is hashed, with salt if needed</w:t>
+        <w:t>Pothole GPS coordinates was captured from Map metadata</w:t>
       </w:r>
     </w:p>
     <w:p>
@@ -8161,7 +8265,7 @@
         <w:rPr>
           <w:lang w:val="en-IN"/>
         </w:rPr>
-        <w:t>New password captured again.</w:t>
+        <w:t>Pothole associated with a ward where the work must be done</w:t>
       </w:r>
     </w:p>
     <w:p>
@@ -8181,7 +8285,7 @@
         <w:rPr>
           <w:lang w:val="en-IN"/>
         </w:rPr>
-        <w:t>Hashed and compared.</w:t>
+        <w:t>Pothole size was calculated and added to the pothole object</w:t>
       </w:r>
     </w:p>
     <w:p>
@@ -8201,46 +8305,38 @@
         <w:rPr>
           <w:lang w:val="en-IN"/>
         </w:rPr>
-        <w:t>If old password match with one stored in system AND two new passwords matched, update password.</w:t>
-      </w:r>
-    </w:p>
-    <w:p>
-      <w:pPr>
-        <w:pStyle w:val="ListParagraph"/>
+        <w:t>Pothole associated with the user</w:t>
+      </w:r>
+    </w:p>
+    <w:p>
+      <w:pPr>
+        <w:rPr>
+          <w:rFonts w:cs="Mangal"/>
+          <w:szCs w:val="21"/>
+          <w:lang w:val="en-IN"/>
+        </w:rPr>
+      </w:pPr>
+      <w:r>
+        <w:rPr>
+          <w:lang w:val="en-IN"/>
+        </w:rPr>
+        <w:br w:type="page"/>
+      </w:r>
+    </w:p>
+    <w:p>
+      <w:pPr>
+        <w:pStyle w:val="Heading2"/>
         <w:numPr>
           <w:ilvl w:val="0"/>
-          <w:numId w:val="15"/>
+          <w:numId w:val="10"/>
         </w:numPr>
-        <w:spacing w:after="160" w:line="259" w:lineRule="auto"/>
-        <w:ind w:left="1080"/>
-        <w:rPr>
-          <w:lang w:val="en-IN"/>
-        </w:rPr>
-      </w:pPr>
-      <w:r>
-        <w:rPr>
-          <w:lang w:val="en-IN"/>
-        </w:rPr>
-        <w:t>Display confirmation and email confirmation to user with timestamp</w:t>
-      </w:r>
-    </w:p>
-    <w:p>
-      <w:pPr>
-        <w:jc w:val="center"/>
-        <w:rPr>
-          <w:b/>
-          <w:lang w:val="en-IN"/>
-        </w:rPr>
-      </w:pPr>
-    </w:p>
-    <w:p>
-      <w:pPr>
-        <w:jc w:val="center"/>
-        <w:rPr>
-          <w:b/>
-          <w:lang w:val="en-IN"/>
-        </w:rPr>
-      </w:pPr>
+      </w:pPr>
+      <w:bookmarkStart w:id="19" w:name="_Toc534016560"/>
+      <w:r>
+        <w:lastRenderedPageBreak/>
+        <w:t>System Interaction Diagram</w:t>
+      </w:r>
+      <w:bookmarkEnd w:id="19"/>
     </w:p>
     <w:p>
       <w:pPr>
@@ -8254,309 +8350,16 @@
       <w:r>
         <w:t xml:space="preserve"> </w:t>
       </w:r>
-      <w:bookmarkStart w:id="21" w:name="_Toc533683956"/>
-      <w:r>
-        <w:t xml:space="preserve">Contract C02: </w:t>
-      </w:r>
-      <w:r>
-        <w:t>R</w:t>
-      </w:r>
-      <w:commentRangeStart w:id="22"/>
-      <w:r>
-        <w:t>e</w:t>
-      </w:r>
-      <w:r>
-        <w:t>port</w:t>
-      </w:r>
-      <w:r>
-        <w:t>Pothole</w:t>
-      </w:r>
-      <w:commentRangeEnd w:id="22"/>
-      <w:r>
-        <w:commentReference w:id="22"/>
-      </w:r>
-      <w:bookmarkEnd w:id="21"/>
-    </w:p>
-    <w:p>
-      <w:pPr>
-        <w:ind w:left="360"/>
-        <w:rPr>
-          <w:lang w:val="en-IN"/>
-        </w:rPr>
-      </w:pPr>
-      <w:r>
-        <w:rPr>
-          <w:b/>
-          <w:lang w:val="en-IN"/>
-        </w:rPr>
-        <w:t>Operation</w:t>
-      </w:r>
-      <w:r>
-        <w:rPr>
-          <w:lang w:val="en-IN"/>
-        </w:rPr>
-        <w:t>: re</w:t>
-      </w:r>
-      <w:r>
-        <w:rPr>
-          <w:lang w:val="en-IN"/>
-        </w:rPr>
-        <w:t>por</w:t>
-      </w:r>
-      <w:r>
-        <w:rPr>
-          <w:lang w:val="en-IN"/>
-        </w:rPr>
-        <w:t>tPothole(gPSLoc: GeoPositionData, userData: String, userPicture: binary)</w:t>
-      </w:r>
-    </w:p>
-    <w:p>
-      <w:pPr>
-        <w:ind w:left="360"/>
-        <w:rPr>
-          <w:lang w:val="en-IN"/>
-        </w:rPr>
-      </w:pPr>
-      <w:r>
-        <w:rPr>
-          <w:b/>
-          <w:lang w:val="en-IN"/>
-        </w:rPr>
-        <w:t>Cross References</w:t>
-      </w:r>
-      <w:r>
-        <w:rPr>
-          <w:lang w:val="en-IN"/>
-        </w:rPr>
-        <w:t xml:space="preserve">: Use case: </w:t>
-      </w:r>
-      <w:r>
-        <w:t>Report Pothole</w:t>
-      </w:r>
-    </w:p>
-    <w:p>
-      <w:pPr>
-        <w:ind w:left="360"/>
-        <w:rPr>
-          <w:lang w:val="en-IN"/>
-        </w:rPr>
-      </w:pPr>
-      <w:r>
-        <w:rPr>
-          <w:b/>
-          <w:lang w:val="en-IN"/>
-        </w:rPr>
-        <w:t>Preconditions</w:t>
-      </w:r>
-      <w:r>
-        <w:rPr>
-          <w:lang w:val="en-IN"/>
-        </w:rPr>
-        <w:t>: A user is registered and logged in</w:t>
-      </w:r>
-    </w:p>
-    <w:p>
-      <w:pPr>
-        <w:ind w:left="360"/>
-        <w:rPr>
-          <w:lang w:val="en-IN"/>
-        </w:rPr>
-      </w:pPr>
-      <w:r>
-        <w:rPr>
-          <w:b/>
-          <w:lang w:val="en-IN"/>
-        </w:rPr>
-        <w:t>Postconditions</w:t>
-      </w:r>
-      <w:r>
-        <w:rPr>
-          <w:lang w:val="en-IN"/>
-        </w:rPr>
-        <w:t>:</w:t>
-      </w:r>
-    </w:p>
-    <w:p>
-      <w:pPr>
-        <w:pStyle w:val="ListParagraph"/>
-        <w:numPr>
-          <w:ilvl w:val="0"/>
-          <w:numId w:val="15"/>
-        </w:numPr>
-        <w:spacing w:after="160" w:line="259" w:lineRule="auto"/>
-        <w:ind w:left="1080"/>
-        <w:rPr>
-          <w:lang w:val="en-IN"/>
-        </w:rPr>
-      </w:pPr>
-      <w:r>
-        <w:rPr>
-          <w:lang w:val="en-IN"/>
-        </w:rPr>
-        <w:t>A new pothole object was created</w:t>
-      </w:r>
-    </w:p>
-    <w:p>
-      <w:pPr>
-        <w:pStyle w:val="ListParagraph"/>
-        <w:numPr>
-          <w:ilvl w:val="0"/>
-          <w:numId w:val="15"/>
-        </w:numPr>
-        <w:spacing w:after="160" w:line="259" w:lineRule="auto"/>
-        <w:ind w:left="1080"/>
-        <w:rPr>
-          <w:lang w:val="en-IN"/>
-        </w:rPr>
-      </w:pPr>
-      <w:r>
-        <w:rPr>
-          <w:lang w:val="en-IN"/>
-        </w:rPr>
-        <w:t xml:space="preserve">Pothole status set to </w:t>
-      </w:r>
-      <w:r>
-        <w:rPr>
-          <w:b/>
-          <w:lang w:val="en-IN"/>
-        </w:rPr>
-        <w:t>Reported</w:t>
-      </w:r>
-      <w:r>
-        <w:rPr>
-          <w:lang w:val="en-IN"/>
-        </w:rPr>
-        <w:t>.</w:t>
-      </w:r>
-    </w:p>
-    <w:p>
-      <w:pPr>
-        <w:pStyle w:val="ListParagraph"/>
-        <w:numPr>
-          <w:ilvl w:val="0"/>
-          <w:numId w:val="15"/>
-        </w:numPr>
-        <w:spacing w:after="160" w:line="259" w:lineRule="auto"/>
-        <w:ind w:left="1080"/>
-        <w:rPr>
-          <w:lang w:val="en-IN"/>
-        </w:rPr>
-      </w:pPr>
-      <w:r>
-        <w:rPr>
-          <w:lang w:val="en-IN"/>
-        </w:rPr>
-        <w:t>Pothole GPS coordinates was captured from Map metadata</w:t>
-      </w:r>
-    </w:p>
-    <w:p>
-      <w:pPr>
-        <w:pStyle w:val="ListParagraph"/>
-        <w:numPr>
-          <w:ilvl w:val="0"/>
-          <w:numId w:val="15"/>
-        </w:numPr>
-        <w:spacing w:after="160" w:line="259" w:lineRule="auto"/>
-        <w:ind w:left="1080"/>
-        <w:rPr>
-          <w:lang w:val="en-IN"/>
-        </w:rPr>
-      </w:pPr>
-      <w:r>
-        <w:rPr>
-          <w:lang w:val="en-IN"/>
-        </w:rPr>
-        <w:t>Pothole associated with a ward where the work must be done</w:t>
-      </w:r>
-    </w:p>
-    <w:p>
-      <w:pPr>
-        <w:pStyle w:val="ListParagraph"/>
-        <w:numPr>
-          <w:ilvl w:val="0"/>
-          <w:numId w:val="15"/>
-        </w:numPr>
-        <w:spacing w:after="160" w:line="259" w:lineRule="auto"/>
-        <w:ind w:left="1080"/>
-        <w:rPr>
-          <w:lang w:val="en-IN"/>
-        </w:rPr>
-      </w:pPr>
-      <w:r>
-        <w:rPr>
-          <w:lang w:val="en-IN"/>
-        </w:rPr>
-        <w:t>Pothole size was calculated and added to the pothole object</w:t>
-      </w:r>
-    </w:p>
-    <w:p>
-      <w:pPr>
-        <w:pStyle w:val="ListParagraph"/>
-        <w:numPr>
-          <w:ilvl w:val="0"/>
-          <w:numId w:val="15"/>
-        </w:numPr>
-        <w:spacing w:after="160" w:line="259" w:lineRule="auto"/>
-        <w:ind w:left="1080"/>
-        <w:rPr>
-          <w:lang w:val="en-IN"/>
-        </w:rPr>
-      </w:pPr>
-      <w:r>
-        <w:rPr>
-          <w:lang w:val="en-IN"/>
-        </w:rPr>
-        <w:t>Pothole associated with the user</w:t>
-      </w:r>
-    </w:p>
-    <w:p>
-      <w:pPr>
-        <w:rPr>
-          <w:rFonts w:cs="Mangal"/>
-          <w:szCs w:val="21"/>
-          <w:lang w:val="en-IN"/>
-        </w:rPr>
-      </w:pPr>
-      <w:r>
-        <w:rPr>
-          <w:lang w:val="en-IN"/>
-        </w:rPr>
-        <w:br w:type="page"/>
-      </w:r>
-    </w:p>
-    <w:p>
-      <w:pPr>
-        <w:pStyle w:val="Heading2"/>
-        <w:numPr>
-          <w:ilvl w:val="0"/>
-          <w:numId w:val="10"/>
-        </w:numPr>
-      </w:pPr>
-      <w:bookmarkStart w:id="23" w:name="_Toc533683957"/>
-      <w:r>
-        <w:lastRenderedPageBreak/>
-        <w:t>System Interaction Diagram</w:t>
-      </w:r>
-      <w:bookmarkEnd w:id="23"/>
-    </w:p>
-    <w:p>
-      <w:pPr>
-        <w:pStyle w:val="Heading2"/>
-        <w:numPr>
-          <w:ilvl w:val="1"/>
-          <w:numId w:val="10"/>
-        </w:numPr>
-        <w:ind w:left="993" w:hanging="567"/>
-      </w:pPr>
-      <w:r>
-        <w:t xml:space="preserve"> </w:t>
-      </w:r>
-      <w:bookmarkStart w:id="24" w:name="_Toc533683958"/>
-      <w:r>
-        <w:t>Login Interaction Sequence</w:t>
-      </w:r>
-      <w:bookmarkEnd w:id="24"/>
-    </w:p>
+      <w:bookmarkStart w:id="20" w:name="_Toc534016561"/>
+      <w:r>
+        <w:t xml:space="preserve">Login Interaction </w:t>
+      </w:r>
+      <w:bookmarkEnd w:id="20"/>
+      <w:r>
+        <w:t>Diagram</w:t>
+      </w:r>
+    </w:p>
+    <w:p/>
     <w:p>
       <w:r>
         <w:rPr>
@@ -8564,10 +8367,10 @@
           <w:lang w:val="en-IN" w:eastAsia="en-IN" w:bidi="ar-SA"/>
         </w:rPr>
         <w:drawing>
-          <wp:inline distT="0" distB="0" distL="0" distR="0" wp14:anchorId="0ADA0CE9" wp14:editId="031E1678">
-            <wp:extent cx="6120130" cy="5069840"/>
+          <wp:inline distT="0" distB="0" distL="0" distR="0" wp14:anchorId="5AE3F41C" wp14:editId="7ABB6E34">
+            <wp:extent cx="6120130" cy="3108960"/>
             <wp:effectExtent l="0" t="0" r="0" b="0"/>
-            <wp:docPr id="5" name="Picture 5"/>
+            <wp:docPr id="33" name="Picture 33"/>
             <wp:cNvGraphicFramePr>
               <a:graphicFrameLocks xmlns:a="http://schemas.openxmlformats.org/drawingml/2006/main" noChangeAspect="1"/>
             </wp:cNvGraphicFramePr>
@@ -8579,7 +8382,7 @@
                     <pic:cNvPicPr/>
                   </pic:nvPicPr>
                   <pic:blipFill>
-                    <a:blip r:embed="rId16"/>
+                    <a:blip r:embed="rId13"/>
                     <a:stretch>
                       <a:fillRect/>
                     </a:stretch>
@@ -8587,11 +8390,14 @@
                   <pic:spPr>
                     <a:xfrm>
                       <a:off x="0" y="0"/>
-                      <a:ext cx="6120130" cy="5069840"/>
+                      <a:ext cx="6120130" cy="3108960"/>
                     </a:xfrm>
                     <a:prstGeom prst="rect">
                       <a:avLst/>
                     </a:prstGeom>
+                    <a:ln>
+                      <a:noFill/>
+                    </a:ln>
                   </pic:spPr>
                 </pic:pic>
               </a:graphicData>
@@ -8601,6 +8407,7 @@
       </w:r>
     </w:p>
     <w:p/>
+    <w:p/>
     <w:p>
       <w:pPr>
         <w:pStyle w:val="Heading2"/>
@@ -8611,15 +8418,15 @@
         <w:ind w:left="993" w:hanging="567"/>
       </w:pPr>
       <w:r>
-        <w:lastRenderedPageBreak/>
         <w:t xml:space="preserve"> </w:t>
       </w:r>
-      <w:bookmarkStart w:id="25" w:name="_Toc533683959"/>
-      <w:r>
-        <w:t>Reset Password Interaction Sequence</w:t>
-      </w:r>
-      <w:bookmarkEnd w:id="25"/>
-    </w:p>
+      <w:bookmarkStart w:id="21" w:name="_Toc534016563"/>
+      <w:r>
+        <w:t>Report Pothole Interaction Diagram</w:t>
+      </w:r>
+      <w:bookmarkEnd w:id="21"/>
+    </w:p>
+    <w:p/>
     <w:p>
       <w:r>
         <w:rPr>
@@ -8627,10 +8434,10 @@
           <w:lang w:val="en-IN" w:eastAsia="en-IN" w:bidi="ar-SA"/>
         </w:rPr>
         <w:drawing>
-          <wp:inline distT="0" distB="0" distL="0" distR="0" wp14:anchorId="7BF997B9" wp14:editId="3450B1B7">
-            <wp:extent cx="6120130" cy="4707255"/>
-            <wp:effectExtent l="0" t="0" r="0" b="0"/>
-            <wp:docPr id="7" name="Picture 7"/>
+          <wp:inline distT="0" distB="0" distL="0" distR="0" wp14:anchorId="319958DD" wp14:editId="6B5E0472">
+            <wp:extent cx="6120130" cy="4057015"/>
+            <wp:effectExtent l="0" t="0" r="0" b="635"/>
+            <wp:docPr id="36" name="Picture 36"/>
             <wp:cNvGraphicFramePr>
               <a:graphicFrameLocks xmlns:a="http://schemas.openxmlformats.org/drawingml/2006/main" noChangeAspect="1"/>
             </wp:cNvGraphicFramePr>
@@ -8642,7 +8449,7 @@
                     <pic:cNvPicPr/>
                   </pic:nvPicPr>
                   <pic:blipFill>
-                    <a:blip r:embed="rId17"/>
+                    <a:blip r:embed="rId14"/>
                     <a:stretch>
                       <a:fillRect/>
                     </a:stretch>
@@ -8650,7 +8457,7 @@
                   <pic:spPr>
                     <a:xfrm>
                       <a:off x="0" y="0"/>
-                      <a:ext cx="6120130" cy="4707255"/>
+                      <a:ext cx="6120130" cy="4057015"/>
                     </a:xfrm>
                     <a:prstGeom prst="rect">
                       <a:avLst/>
@@ -8662,69 +8469,8 @@
           </wp:inline>
         </w:drawing>
       </w:r>
-    </w:p>
-    <w:p/>
-    <w:p>
-      <w:pPr>
-        <w:pStyle w:val="Heading2"/>
-        <w:numPr>
-          <w:ilvl w:val="1"/>
-          <w:numId w:val="10"/>
-        </w:numPr>
-        <w:ind w:left="993" w:hanging="567"/>
-      </w:pPr>
-      <w:r>
-        <w:t xml:space="preserve"> </w:t>
-      </w:r>
-      <w:bookmarkStart w:id="26" w:name="_Toc533683960"/>
-      <w:r>
-        <w:t>Report Pothole Interaction Diagram</w:t>
-      </w:r>
-      <w:bookmarkEnd w:id="26"/>
-    </w:p>
-    <w:p/>
-    <w:p>
-      <w:r>
-        <w:rPr>
-          <w:noProof/>
-          <w:lang w:val="en-IN" w:eastAsia="en-IN" w:bidi="ar-SA"/>
-        </w:rPr>
-        <w:drawing>
-          <wp:inline distT="0" distB="0" distL="0" distR="0" wp14:anchorId="14F5FEDA" wp14:editId="16BE9533">
-            <wp:extent cx="5457825" cy="3638550"/>
-            <wp:effectExtent l="0" t="0" r="9525" b="0"/>
-            <wp:docPr id="11" name="Picture 11"/>
-            <wp:cNvGraphicFramePr>
-              <a:graphicFrameLocks xmlns:a="http://schemas.openxmlformats.org/drawingml/2006/main" noChangeAspect="1"/>
-            </wp:cNvGraphicFramePr>
-            <a:graphic xmlns:a="http://schemas.openxmlformats.org/drawingml/2006/main">
-              <a:graphicData uri="http://schemas.openxmlformats.org/drawingml/2006/picture">
-                <pic:pic xmlns:pic="http://schemas.openxmlformats.org/drawingml/2006/picture">
-                  <pic:nvPicPr>
-                    <pic:cNvPr id="1" name=""/>
-                    <pic:cNvPicPr/>
-                  </pic:nvPicPr>
-                  <pic:blipFill>
-                    <a:blip r:embed="rId18"/>
-                    <a:stretch>
-                      <a:fillRect/>
-                    </a:stretch>
-                  </pic:blipFill>
-                  <pic:spPr>
-                    <a:xfrm>
-                      <a:off x="0" y="0"/>
-                      <a:ext cx="5457825" cy="3638550"/>
-                    </a:xfrm>
-                    <a:prstGeom prst="rect">
-                      <a:avLst/>
-                    </a:prstGeom>
-                  </pic:spPr>
-                </pic:pic>
-              </a:graphicData>
-            </a:graphic>
-          </wp:inline>
-        </w:drawing>
-      </w:r>
+      <w:bookmarkStart w:id="22" w:name="_GoBack"/>
+      <w:bookmarkEnd w:id="22"/>
     </w:p>
     <w:p>
       <w:pPr>
@@ -8733,33 +8479,51 @@
           <w:ilvl w:val="0"/>
           <w:numId w:val="10"/>
         </w:numPr>
-      </w:pPr>
-      <w:bookmarkStart w:id="27" w:name="_Toc533683961"/>
+        <w:sectPr>
+          <w:headerReference w:type="default" r:id="rId15"/>
+          <w:footerReference w:type="default" r:id="rId16"/>
+          <w:pgSz w:w="11906" w:h="16838"/>
+          <w:pgMar w:top="1134" w:right="1134" w:bottom="1134" w:left="1134" w:header="0" w:footer="0" w:gutter="0"/>
+          <w:cols w:space="720"/>
+          <w:formProt w:val="0"/>
+          <w:docGrid w:linePitch="240" w:charSpace="-6145"/>
+        </w:sectPr>
+      </w:pPr>
+      <w:bookmarkStart w:id="23" w:name="_Toc534016564"/>
+    </w:p>
+    <w:p>
+      <w:pPr>
+        <w:pStyle w:val="Heading2"/>
+        <w:numPr>
+          <w:ilvl w:val="0"/>
+          <w:numId w:val="10"/>
+        </w:numPr>
+      </w:pPr>
       <w:r>
         <w:lastRenderedPageBreak/>
         <w:t>Design Class Model</w:t>
       </w:r>
-      <w:bookmarkEnd w:id="27"/>
-    </w:p>
-    <w:p>
+      <w:bookmarkEnd w:id="23"/>
+    </w:p>
+    <w:p>
+      <w:pPr>
+        <w:sectPr>
+          <w:pgSz w:w="16838" w:h="11906" w:orient="landscape"/>
+          <w:pgMar w:top="1134" w:right="1134" w:bottom="1134" w:left="1134" w:header="0" w:footer="0" w:gutter="0"/>
+          <w:cols w:space="720"/>
+          <w:formProt w:val="0"/>
+          <w:docGrid w:linePitch="326" w:charSpace="-6145"/>
+        </w:sectPr>
+      </w:pPr>
       <w:r>
         <w:rPr>
           <w:noProof/>
           <w:lang w:val="en-IN" w:eastAsia="en-IN" w:bidi="ar-SA"/>
         </w:rPr>
-        <w:lastRenderedPageBreak/>
         <w:drawing>
-          <wp:anchor distT="0" distB="0" distL="114300" distR="114300" simplePos="0" relativeHeight="251658240" behindDoc="0" locked="0" layoutInCell="1" allowOverlap="1" wp14:anchorId="7B90E840" wp14:editId="2CCA70C4">
-            <wp:simplePos x="0" y="0"/>
-            <wp:positionH relativeFrom="column">
-              <wp:posOffset>-2444980</wp:posOffset>
-            </wp:positionH>
-            <wp:positionV relativeFrom="paragraph">
-              <wp:posOffset>1922434</wp:posOffset>
-            </wp:positionV>
+          <wp:inline distT="0" distB="0" distL="0" distR="0" wp14:anchorId="0887059E" wp14:editId="4DB37161">
             <wp:extent cx="8674100" cy="5293995"/>
-            <wp:effectExtent l="0" t="1695450" r="0" b="1678305"/>
-            <wp:wrapSquare wrapText="bothSides"/>
+            <wp:effectExtent l="0" t="0" r="0" b="1905"/>
             <wp:docPr id="12" name="Picture 12"/>
             <wp:cNvGraphicFramePr>
               <a:graphicFrameLocks xmlns:a="http://schemas.openxmlformats.org/drawingml/2006/main" noChangeAspect="1"/>
@@ -8772,7 +8536,7 @@
                     <pic:cNvPicPr/>
                   </pic:nvPicPr>
                   <pic:blipFill>
-                    <a:blip r:embed="rId19">
+                    <a:blip r:embed="rId17">
                       <a:extLst>
                         <a:ext uri="{28A0092B-C50C-407E-A947-70E740481C1C}">
                           <a14:useLocalDpi xmlns:a14="http://schemas.microsoft.com/office/drawing/2010/main" val="0"/>
@@ -8784,7 +8548,7 @@
                     </a:stretch>
                   </pic:blipFill>
                   <pic:spPr>
-                    <a:xfrm rot="16200000">
+                    <a:xfrm>
                       <a:off x="0" y="0"/>
                       <a:ext cx="8674100" cy="5293995"/>
                     </a:xfrm>
@@ -8795,16 +8559,11 @@
                 </pic:pic>
               </a:graphicData>
             </a:graphic>
-            <wp14:sizeRelH relativeFrom="margin">
-              <wp14:pctWidth>0</wp14:pctWidth>
-            </wp14:sizeRelH>
-            <wp14:sizeRelV relativeFrom="margin">
-              <wp14:pctHeight>0</wp14:pctHeight>
-            </wp14:sizeRelV>
-          </wp:anchor>
+          </wp:inline>
         </w:drawing>
       </w:r>
     </w:p>
+    <w:p/>
     <w:p>
       <w:pPr>
         <w:pStyle w:val="Heading2"/>
@@ -8813,12 +8572,11 @@
           <w:numId w:val="10"/>
         </w:numPr>
       </w:pPr>
-      <w:bookmarkStart w:id="28" w:name="_Toc533683962"/>
-      <w:r>
-        <w:lastRenderedPageBreak/>
+      <w:bookmarkStart w:id="24" w:name="_Toc534016565"/>
+      <w:r>
         <w:t>User Interface Mock Ups</w:t>
       </w:r>
-      <w:bookmarkEnd w:id="28"/>
+      <w:bookmarkEnd w:id="24"/>
     </w:p>
     <w:p>
       <w:pPr>
@@ -8829,11 +8587,11 @@
         </w:numPr>
         <w:ind w:left="993" w:hanging="567"/>
       </w:pPr>
-      <w:bookmarkStart w:id="29" w:name="_Toc533683963"/>
+      <w:bookmarkStart w:id="25" w:name="_Toc534016566"/>
       <w:r>
         <w:t>Login screen</w:t>
       </w:r>
-      <w:bookmarkEnd w:id="29"/>
+      <w:bookmarkEnd w:id="25"/>
     </w:p>
     <w:p/>
     <w:p>
@@ -8858,7 +8616,7 @@
                     <pic:cNvPicPr/>
                   </pic:nvPicPr>
                   <pic:blipFill rotWithShape="1">
-                    <a:blip r:embed="rId20"/>
+                    <a:blip r:embed="rId18"/>
                     <a:srcRect l="26392" t="21445" r="4556" b="1686"/>
                     <a:stretch/>
                   </pic:blipFill>
@@ -8896,11 +8654,11 @@
         </w:numPr>
         <w:ind w:left="993" w:hanging="567"/>
       </w:pPr>
-      <w:bookmarkStart w:id="30" w:name="_Toc533683964"/>
+      <w:bookmarkStart w:id="26" w:name="_Toc534016567"/>
       <w:r>
         <w:t>Report Pothole</w:t>
       </w:r>
-      <w:bookmarkEnd w:id="30"/>
+      <w:bookmarkEnd w:id="26"/>
     </w:p>
     <w:p/>
     <w:p>
@@ -8911,12 +8669,12 @@
           <w:numId w:val="10"/>
         </w:numPr>
       </w:pPr>
-      <w:bookmarkStart w:id="31" w:name="_Toc533683965"/>
+      <w:bookmarkStart w:id="27" w:name="_Toc534016568"/>
       <w:r>
         <w:lastRenderedPageBreak/>
         <w:t>Initiation Screen for Reporting a Pothole</w:t>
       </w:r>
-      <w:bookmarkEnd w:id="31"/>
+      <w:bookmarkEnd w:id="27"/>
     </w:p>
     <w:p>
       <w:r>
@@ -8942,7 +8700,7 @@
                     </pic:cNvPicPr>
                   </pic:nvPicPr>
                   <pic:blipFill>
-                    <a:blip r:embed="rId21">
+                    <a:blip r:embed="rId19">
                       <a:extLst>
                         <a:ext uri="{28A0092B-C50C-407E-A947-70E740481C1C}">
                           <a14:useLocalDpi xmlns:a14="http://schemas.microsoft.com/office/drawing/2010/main" val="0"/>
@@ -8982,11 +8740,11 @@
           <w:numId w:val="10"/>
         </w:numPr>
       </w:pPr>
-      <w:bookmarkStart w:id="32" w:name="_Toc533683966"/>
+      <w:bookmarkStart w:id="28" w:name="_Toc534016569"/>
       <w:r>
         <w:t>Gathering Pothole Information</w:t>
       </w:r>
-      <w:bookmarkEnd w:id="32"/>
+      <w:bookmarkEnd w:id="28"/>
     </w:p>
     <w:p>
       <w:r>
@@ -9012,7 +8770,7 @@
                     </pic:cNvPicPr>
                   </pic:nvPicPr>
                   <pic:blipFill>
-                    <a:blip r:embed="rId22">
+                    <a:blip r:embed="rId20">
                       <a:extLst>
                         <a:ext uri="{28A0092B-C50C-407E-A947-70E740481C1C}">
                           <a14:useLocalDpi xmlns:a14="http://schemas.microsoft.com/office/drawing/2010/main" val="0"/>
@@ -9052,12 +8810,12 @@
           <w:numId w:val="10"/>
         </w:numPr>
       </w:pPr>
-      <w:bookmarkStart w:id="33" w:name="_Toc533683967"/>
+      <w:bookmarkStart w:id="29" w:name="_Toc534016570"/>
       <w:r>
         <w:lastRenderedPageBreak/>
         <w:t>Review a submission</w:t>
       </w:r>
-      <w:bookmarkEnd w:id="33"/>
+      <w:bookmarkEnd w:id="29"/>
     </w:p>
     <w:p>
       <w:r>
@@ -9083,7 +8841,7 @@
                     </pic:cNvPicPr>
                   </pic:nvPicPr>
                   <pic:blipFill>
-                    <a:blip r:embed="rId23">
+                    <a:blip r:embed="rId21">
                       <a:extLst>
                         <a:ext uri="{28A0092B-C50C-407E-A947-70E740481C1C}">
                           <a14:useLocalDpi xmlns:a14="http://schemas.microsoft.com/office/drawing/2010/main" val="0"/>
@@ -9123,11 +8881,11 @@
           <w:numId w:val="10"/>
         </w:numPr>
       </w:pPr>
-      <w:bookmarkStart w:id="34" w:name="_Toc533683968"/>
+      <w:bookmarkStart w:id="30" w:name="_Toc534016571"/>
       <w:r>
         <w:t>Submission Confirmation</w:t>
       </w:r>
-      <w:bookmarkEnd w:id="34"/>
+      <w:bookmarkEnd w:id="30"/>
     </w:p>
     <w:p>
       <w:r>
@@ -9153,7 +8911,7 @@
                     </pic:cNvPicPr>
                   </pic:nvPicPr>
                   <pic:blipFill>
-                    <a:blip r:embed="rId24">
+                    <a:blip r:embed="rId22">
                       <a:extLst>
                         <a:ext uri="{28A0092B-C50C-407E-A947-70E740481C1C}">
                           <a14:useLocalDpi xmlns:a14="http://schemas.microsoft.com/office/drawing/2010/main" val="0"/>
@@ -9198,6 +8956,7 @@
           <w:numId w:val="10"/>
         </w:numPr>
       </w:pPr>
+      <w:bookmarkStart w:id="31" w:name="_Toc534016572"/>
       <w:r>
         <w:lastRenderedPageBreak/>
         <w:t>A</w:t>
@@ -9205,6 +8964,7 @@
       <w:r>
         <w:t>ppendix 1 – Iteration 3, review comments and changelog</w:t>
       </w:r>
+      <w:bookmarkEnd w:id="31"/>
     </w:p>
     <w:p/>
     <w:p>
@@ -9238,10 +8998,92 @@
           <w:numId w:val="3"/>
         </w:numPr>
       </w:pPr>
+      <w:r>
+        <w:t xml:space="preserve">Added brief format use-case for the </w:t>
+      </w:r>
+      <w:r>
+        <w:rPr>
+          <w:i/>
+        </w:rPr>
+        <w:t>Release Payment</w:t>
+      </w:r>
+      <w:r>
+        <w:t xml:space="preserve"> use-case (UC06)</w:t>
+      </w:r>
+    </w:p>
+    <w:p>
+      <w:pPr>
+        <w:pStyle w:val="ListParagraph"/>
+        <w:numPr>
+          <w:ilvl w:val="1"/>
+          <w:numId w:val="3"/>
+        </w:numPr>
+      </w:pPr>
+      <w:r>
+        <w:t>Changed Domain Class Diagram format to Contextual Domain Model in UC01</w:t>
+      </w:r>
+    </w:p>
+    <w:p>
+      <w:pPr>
+        <w:pStyle w:val="ListParagraph"/>
+        <w:numPr>
+          <w:ilvl w:val="1"/>
+          <w:numId w:val="3"/>
+        </w:numPr>
+      </w:pPr>
+      <w:r>
+        <w:t>Corrected System Sequence Diagram for UC01</w:t>
+      </w:r>
+    </w:p>
+    <w:p>
+      <w:pPr>
+        <w:pStyle w:val="ListParagraph"/>
+        <w:numPr>
+          <w:ilvl w:val="1"/>
+          <w:numId w:val="3"/>
+        </w:numPr>
+      </w:pPr>
+      <w:r>
+        <w:t>Changed Domain Class Diagram format to Contextual Domain Model in UC02</w:t>
+      </w:r>
+    </w:p>
+    <w:p>
+      <w:pPr>
+        <w:pStyle w:val="ListParagraph"/>
+        <w:numPr>
+          <w:ilvl w:val="1"/>
+          <w:numId w:val="3"/>
+        </w:numPr>
+      </w:pPr>
+      <w:r>
+        <w:t>Corrected System Sequence Diagram for UC02</w:t>
+      </w:r>
+    </w:p>
+    <w:p>
+      <w:pPr>
+        <w:pStyle w:val="ListParagraph"/>
+        <w:numPr>
+          <w:ilvl w:val="1"/>
+          <w:numId w:val="3"/>
+        </w:numPr>
+      </w:pPr>
+      <w:r>
+        <w:t>Minor updates to operations contracts</w:t>
+      </w:r>
+    </w:p>
+    <w:p>
+      <w:pPr>
+        <w:pStyle w:val="ListParagraph"/>
+        <w:numPr>
+          <w:ilvl w:val="1"/>
+          <w:numId w:val="3"/>
+        </w:numPr>
+      </w:pPr>
+      <w:r>
+        <w:t>Updates/corrections to Interactions Diagrams for the use-cases</w:t>
+      </w:r>
     </w:p>
     <w:sectPr>
-      <w:headerReference w:type="default" r:id="rId25"/>
-      <w:footerReference w:type="default" r:id="rId26"/>
       <w:pgSz w:w="11906" w:h="16838"/>
       <w:pgMar w:top="1134" w:right="1134" w:bottom="1134" w:left="1134" w:header="0" w:footer="0" w:gutter="0"/>
       <w:cols w:space="720"/>
@@ -9250,75 +9092,6 @@
     </w:sectPr>
   </w:body>
 </w:document>
-</file>
-
-<file path=word/comments.xml><?xml version="1.0" encoding="utf-8"?>
-<w:comments xmlns:wpc="http://schemas.microsoft.com/office/word/2010/wordprocessingCanvas" xmlns:cx="http://schemas.microsoft.com/office/drawing/2014/chartex" xmlns:cx1="http://schemas.microsoft.com/office/drawing/2015/9/8/chartex" xmlns:mc="http://schemas.openxmlformats.org/markup-compatibility/2006" xmlns:o="urn:schemas-microsoft-com:office:office" xmlns:r="http://schemas.openxmlformats.org/officeDocument/2006/relationships" xmlns:m="http://schemas.openxmlformats.org/officeDocument/2006/math" xmlns:v="urn:schemas-microsoft-com:vml" xmlns:wp14="http://schemas.microsoft.com/office/word/2010/wordprocessingDrawing" xmlns:wp="http://schemas.openxmlformats.org/drawingml/2006/wordprocessingDrawing" xmlns:w10="urn:schemas-microsoft-com:office:word" xmlns:w="http://schemas.openxmlformats.org/wordprocessingml/2006/main" xmlns:w14="http://schemas.microsoft.com/office/word/2010/wordml" xmlns:w15="http://schemas.microsoft.com/office/word/2012/wordml" xmlns:w16se="http://schemas.microsoft.com/office/word/2015/wordml/symex" xmlns:wpg="http://schemas.microsoft.com/office/word/2010/wordprocessingGroup" xmlns:wpi="http://schemas.microsoft.com/office/word/2010/wordprocessingInk" xmlns:wne="http://schemas.microsoft.com/office/word/2006/wordml" xmlns:wps="http://schemas.microsoft.com/office/word/2010/wordprocessingShape" mc:Ignorable="w14 w15 w16se wp14">
-  <w:comment w:id="15" w:author="Thillaisthanam, Navneet (623)" w:date="2018-12-27T11:35:00Z" w:initials="NTHILLA">
-    <w:p>
-      <w:pPr>
-        <w:pStyle w:val="CommentText"/>
-      </w:pPr>
-      <w:r>
-        <w:rPr>
-          <w:rStyle w:val="CommentReference"/>
-        </w:rPr>
-        <w:annotationRef/>
-      </w:r>
-      <w:r>
-        <w:t>SAVE THIS FOR FUTURE USE</w:t>
-      </w:r>
-    </w:p>
-  </w:comment>
-  <w:comment w:id="22" w:author="Thillaisthanam, Navneet (623)" w:date="2018-11-16T15:24:00Z" w:initials="NTHILLA">
-    <w:p>
-      <w:pPr>
-        <w:pStyle w:val="CommentText"/>
-      </w:pPr>
-      <w:r>
-        <w:rPr>
-          <w:rStyle w:val="CommentReference"/>
-          <w:b/>
-          <w:highlight w:val="yellow"/>
-        </w:rPr>
-        <w:annotationRef/>
-      </w:r>
-      <w:r>
-        <w:rPr>
-          <w:b/>
-          <w:highlight w:val="yellow"/>
-        </w:rPr>
-        <w:t>Request</w:t>
-      </w:r>
-      <w:r>
-        <w:t xml:space="preserve"> must be changed to </w:t>
-      </w:r>
-      <w:r>
-        <w:rPr>
-          <w:b/>
-          <w:highlight w:val="yellow"/>
-        </w:rPr>
-        <w:t>Report</w:t>
-      </w:r>
-      <w:r>
-        <w:rPr>
-          <w:b/>
-        </w:rPr>
-        <w:t xml:space="preserve"> </w:t>
-      </w:r>
-      <w:r>
-        <w:t>in the UML too</w:t>
-      </w:r>
-    </w:p>
-  </w:comment>
-</w:comments>
-</file>
-
-<file path=word/commentsExtended.xml><?xml version="1.0" encoding="utf-8"?>
-<w15:commentsEx xmlns:wpc="http://schemas.microsoft.com/office/word/2010/wordprocessingCanvas" xmlns:cx="http://schemas.microsoft.com/office/drawing/2014/chartex" xmlns:cx1="http://schemas.microsoft.com/office/drawing/2015/9/8/chartex" xmlns:mc="http://schemas.openxmlformats.org/markup-compatibility/2006" xmlns:o="urn:schemas-microsoft-com:office:office" xmlns:r="http://schemas.openxmlformats.org/officeDocument/2006/relationships" xmlns:m="http://schemas.openxmlformats.org/officeDocument/2006/math" xmlns:v="urn:schemas-microsoft-com:vml" xmlns:wp14="http://schemas.microsoft.com/office/word/2010/wordprocessingDrawing" xmlns:wp="http://schemas.openxmlformats.org/drawingml/2006/wordprocessingDrawing" xmlns:w10="urn:schemas-microsoft-com:office:word" xmlns:w="http://schemas.openxmlformats.org/wordprocessingml/2006/main" xmlns:w14="http://schemas.microsoft.com/office/word/2010/wordml" xmlns:w15="http://schemas.microsoft.com/office/word/2012/wordml" xmlns:w16se="http://schemas.microsoft.com/office/word/2015/wordml/symex" xmlns:wpg="http://schemas.microsoft.com/office/word/2010/wordprocessingGroup" xmlns:wpi="http://schemas.microsoft.com/office/word/2010/wordprocessingInk" xmlns:wne="http://schemas.microsoft.com/office/word/2006/wordml" xmlns:wps="http://schemas.microsoft.com/office/word/2010/wordprocessingShape" mc:Ignorable="w14 w15 w16se wp14">
-  <w15:commentEx w15:paraId="585F0BF5" w15:done="0"/>
-  <w15:commentEx w15:paraId="14570435" w15:done="0"/>
-</w15:commentsEx>
 </file>
 
 <file path=word/endnotes.xml><?xml version="1.0" encoding="utf-8"?>
@@ -9378,7 +9151,7 @@
           <w:rPr>
             <w:noProof/>
           </w:rPr>
-          <w:t>5</w:t>
+          <w:t>17</w:t>
         </w:r>
         <w:r>
           <w:rPr>
@@ -11026,14 +10799,6 @@
     <w:abstractNumId w:val="14"/>
   </w:num>
 </w:numbering>
-</file>
-
-<file path=word/people.xml><?xml version="1.0" encoding="utf-8"?>
-<w15:people xmlns:wpc="http://schemas.microsoft.com/office/word/2010/wordprocessingCanvas" xmlns:cx="http://schemas.microsoft.com/office/drawing/2014/chartex" xmlns:cx1="http://schemas.microsoft.com/office/drawing/2015/9/8/chartex" xmlns:mc="http://schemas.openxmlformats.org/markup-compatibility/2006" xmlns:o="urn:schemas-microsoft-com:office:office" xmlns:r="http://schemas.openxmlformats.org/officeDocument/2006/relationships" xmlns:m="http://schemas.openxmlformats.org/officeDocument/2006/math" xmlns:v="urn:schemas-microsoft-com:vml" xmlns:wp14="http://schemas.microsoft.com/office/word/2010/wordprocessingDrawing" xmlns:wp="http://schemas.openxmlformats.org/drawingml/2006/wordprocessingDrawing" xmlns:w10="urn:schemas-microsoft-com:office:word" xmlns:w="http://schemas.openxmlformats.org/wordprocessingml/2006/main" xmlns:w14="http://schemas.microsoft.com/office/word/2010/wordml" xmlns:w15="http://schemas.microsoft.com/office/word/2012/wordml" xmlns:w16se="http://schemas.microsoft.com/office/word/2015/wordml/symex" xmlns:wpg="http://schemas.microsoft.com/office/word/2010/wordprocessingGroup" xmlns:wpi="http://schemas.microsoft.com/office/word/2010/wordprocessingInk" xmlns:wne="http://schemas.microsoft.com/office/word/2006/wordml" xmlns:wps="http://schemas.microsoft.com/office/word/2010/wordprocessingShape" mc:Ignorable="w14 w15 w16se wp14">
-  <w15:person w15:author="Thillaisthanam, Navneet (623)">
-    <w15:presenceInfo w15:providerId="None" w15:userId="Thillaisthanam, Navneet (623)"/>
-  </w15:person>
-</w15:people>
 </file>
 
 <file path=word/styles.xml><?xml version="1.0" encoding="utf-8"?>
@@ -12197,7 +11962,7 @@
 </file>
 
 <file path=customXml/itemProps1.xml><?xml version="1.0" encoding="utf-8"?>
-<ds:datastoreItem xmlns:ds="http://schemas.openxmlformats.org/officeDocument/2006/customXml" ds:itemID="{FB0E2026-023F-4EF9-8B94-9F10CBD19260}">
+<ds:datastoreItem xmlns:ds="http://schemas.openxmlformats.org/officeDocument/2006/customXml" ds:itemID="{59E2FF84-21BF-49BD-9CE7-EAF48D24BEEC}">
   <ds:schemaRefs>
     <ds:schemaRef ds:uri="http://schemas.openxmlformats.org/officeDocument/2006/bibliography"/>
   </ds:schemaRefs>
